--- a/CA2_Report_6_Jan_2023.docx
+++ b/CA2_Report_6_Jan_2023.docx
@@ -2,6 +2,733 @@
 <file path=word/document.xml><?xml version="1.0" encoding="utf-8"?>
 <w:document xmlns:wpc="http://schemas.microsoft.com/office/word/2010/wordprocessingCanvas" xmlns:cx="http://schemas.microsoft.com/office/drawing/2014/chartex" xmlns:cx1="http://schemas.microsoft.com/office/drawing/2015/9/8/chartex" xmlns:cx2="http://schemas.microsoft.com/office/drawing/2015/10/21/chartex" xmlns:cx3="http://schemas.microsoft.com/office/drawing/2016/5/9/chartex" xmlns:cx4="http://schemas.microsoft.com/office/drawing/2016/5/10/chartex" xmlns:cx5="http://schemas.microsoft.com/office/drawing/2016/5/11/chartex" xmlns:cx6="http://schemas.microsoft.com/office/drawing/2016/5/12/chartex" xmlns:cx7="http://schemas.microsoft.com/office/drawing/2016/5/13/chartex" xmlns:cx8="http://schemas.microsoft.com/office/drawing/2016/5/14/chartex" xmlns:mc="http://schemas.openxmlformats.org/markup-compatibility/2006" xmlns:aink="http://schemas.microsoft.com/office/drawing/2016/ink" xmlns:am3d="http://schemas.microsoft.com/office/drawing/2017/model3d" xmlns:o="urn:schemas-microsoft-com:office:office" xmlns:oel="http://schemas.microsoft.com/office/2019/extlst" xmlns:r="http://schemas.openxmlformats.org/officeDocument/2006/relationships" xmlns:m="http://schemas.openxmlformats.org/officeDocument/2006/math" xmlns:v="urn:schemas-microsoft-com:vml" xmlns:wp14="http://schemas.microsoft.com/office/word/2010/wordprocessingDrawing" xmlns:wp="http://schemas.openxmlformats.org/drawingml/2006/wordprocessingDrawing" xmlns:w10="urn:schemas-microsoft-com:office:word" xmlns:w="http://schemas.openxmlformats.org/wordprocessingml/2006/main" xmlns:w14="http://schemas.microsoft.com/office/word/2010/wordml" xmlns:w15="http://schemas.microsoft.com/office/word/2012/wordml" xmlns:w16cex="http://schemas.microsoft.com/office/word/2018/wordml/cex" xmlns:w16cid="http://schemas.microsoft.com/office/word/2016/wordml/cid" xmlns:w16="http://schemas.microsoft.com/office/word/2018/wordml" xmlns:w16sdtdh="http://schemas.microsoft.com/office/word/2020/wordml/sdtdatahash" xmlns:w16se="http://schemas.microsoft.com/office/word/2015/wordml/symex" xmlns:wpg="http://schemas.microsoft.com/office/word/2010/wordprocessingGroup" xmlns:wpi="http://schemas.microsoft.com/office/word/2010/wordprocessingInk" xmlns:wne="http://schemas.microsoft.com/office/word/2006/wordml" xmlns:wps="http://schemas.microsoft.com/office/word/2010/wordprocessingShape" mc:Ignorable="w14 w15 w16se w16cid w16 w16cex w16sdtdh wp14">
   <w:body>
+    <w:p>
+      <w:pPr>
+        <w:spacing w:after="0" w:line="240" w:lineRule="auto"/>
+        <w:jc w:val="center"/>
+        <w:rPr>
+          <w:rFonts w:cs="Arial"/>
+          <w:b/>
+          <w:sz w:val="36"/>
+          <w:szCs w:val="44"/>
+        </w:rPr>
+      </w:pPr>
+      <w:bookmarkStart w:id="0" w:name="_Hlk123938861"/>
+      <w:bookmarkEnd w:id="0"/>
+      <w:r>
+        <w:rPr>
+          <w:rFonts w:cs="Arial"/>
+          <w:b/>
+          <w:sz w:val="36"/>
+          <w:szCs w:val="44"/>
+        </w:rPr>
+        <w:t>CCT College Dublin</w:t>
+      </w:r>
+    </w:p>
+    <w:p>
+      <w:pPr>
+        <w:spacing w:after="0" w:line="240" w:lineRule="auto"/>
+        <w:rPr>
+          <w:rFonts w:cs="Arial"/>
+          <w:b/>
+          <w:sz w:val="28"/>
+          <w:szCs w:val="44"/>
+        </w:rPr>
+      </w:pPr>
+    </w:p>
+    <w:p>
+      <w:pPr>
+        <w:pBdr>
+          <w:bottom w:val="single" w:sz="12" w:space="1" w:color="auto"/>
+        </w:pBdr>
+        <w:spacing w:after="0" w:line="240" w:lineRule="auto"/>
+        <w:jc w:val="center"/>
+        <w:rPr>
+          <w:rFonts w:cs="Arial"/>
+          <w:b/>
+          <w:sz w:val="28"/>
+          <w:szCs w:val="44"/>
+        </w:rPr>
+      </w:pPr>
+      <w:r>
+        <w:rPr>
+          <w:rFonts w:cs="Arial"/>
+          <w:b/>
+          <w:sz w:val="28"/>
+          <w:szCs w:val="44"/>
+        </w:rPr>
+        <w:t>Assessment Cover Page</w:t>
+      </w:r>
+    </w:p>
+    <w:p>
+      <w:pPr>
+        <w:pBdr>
+          <w:bottom w:val="single" w:sz="12" w:space="1" w:color="auto"/>
+        </w:pBdr>
+        <w:spacing w:after="0" w:line="240" w:lineRule="auto"/>
+        <w:jc w:val="center"/>
+        <w:rPr>
+          <w:rFonts w:cs="Arial"/>
+          <w:bCs/>
+          <w:i/>
+          <w:iCs/>
+          <w:color w:val="FF0000"/>
+        </w:rPr>
+      </w:pPr>
+      <w:r>
+        <w:rPr>
+          <w:rFonts w:cs="Arial"/>
+          <w:bCs/>
+          <w:i/>
+          <w:iCs/>
+          <w:color w:val="FF0000"/>
+        </w:rPr>
+        <w:t>To be provided separately as a word doc for students to include with every submission</w:t>
+      </w:r>
+    </w:p>
+    <w:p>
+      <w:pPr>
+        <w:pBdr>
+          <w:bottom w:val="single" w:sz="12" w:space="1" w:color="auto"/>
+        </w:pBdr>
+        <w:spacing w:after="0" w:line="240" w:lineRule="auto"/>
+        <w:jc w:val="center"/>
+        <w:rPr>
+          <w:rFonts w:cs="Arial"/>
+          <w:b/>
+          <w:sz w:val="28"/>
+          <w:szCs w:val="44"/>
+        </w:rPr>
+      </w:pPr>
+    </w:p>
+    <w:p/>
+    <w:tbl>
+      <w:tblPr>
+        <w:tblStyle w:val="TableGrid"/>
+        <w:tblW w:w="0" w:type="auto"/>
+        <w:tblLook w:val="04A0" w:firstRow="1" w:lastRow="0" w:firstColumn="1" w:lastColumn="0" w:noHBand="0" w:noVBand="1"/>
+      </w:tblPr>
+      <w:tblGrid>
+        <w:gridCol w:w="2263"/>
+        <w:gridCol w:w="6753"/>
+      </w:tblGrid>
+      <w:tr>
+        <w:tc>
+          <w:tcPr>
+            <w:tcW w:w="2263" w:type="dxa"/>
+          </w:tcPr>
+          <w:p>
+            <w:pPr>
+              <w:rPr>
+                <w:b/>
+                <w:bCs/>
+              </w:rPr>
+            </w:pPr>
+            <w:r>
+              <w:rPr>
+                <w:b/>
+                <w:bCs/>
+              </w:rPr>
+              <w:t>Module Title:</w:t>
+            </w:r>
+          </w:p>
+          <w:p>
+            <w:pPr>
+              <w:rPr>
+                <w:b/>
+                <w:bCs/>
+              </w:rPr>
+            </w:pPr>
+          </w:p>
+        </w:tc>
+        <w:tc>
+          <w:tcPr>
+            <w:tcW w:w="6753" w:type="dxa"/>
+          </w:tcPr>
+          <w:p>
+            <w:pPr>
+              <w:rPr>
+                <w:rFonts w:ascii="Calibri" w:hAnsi="Calibri" w:cs="Calibri"/>
+                <w:color w:val="000000"/>
+                <w:sz w:val="20"/>
+                <w:szCs w:val="20"/>
+                <w:lang w:val="en-GB"/>
+              </w:rPr>
+            </w:pPr>
+            <w:r>
+              <w:rPr>
+                <w:rFonts w:ascii="Calibri" w:hAnsi="Calibri" w:cs="Calibri"/>
+                <w:color w:val="000000"/>
+                <w:sz w:val="20"/>
+                <w:szCs w:val="20"/>
+                <w:lang w:val="en-GB"/>
+              </w:rPr>
+              <w:t>Data Analytics Project | MSc in Data Analytics</w:t>
+            </w:r>
+          </w:p>
+          <w:p>
+            <w:pPr>
+              <w:autoSpaceDE w:val="0"/>
+              <w:autoSpaceDN w:val="0"/>
+              <w:adjustRightInd w:val="0"/>
+              <w:rPr>
+                <w:rFonts w:ascii="Times New Roman" w:hAnsi="Times New Roman" w:cs="Times New Roman"/>
+                <w:color w:val="000000"/>
+                <w:sz w:val="20"/>
+                <w:szCs w:val="20"/>
+                <w:lang w:val="en-GB"/>
+              </w:rPr>
+            </w:pPr>
+            <w:r>
+              <w:rPr>
+                <w:rFonts w:ascii="Times New Roman" w:hAnsi="Times New Roman" w:cs="Times New Roman"/>
+                <w:color w:val="000000"/>
+                <w:sz w:val="20"/>
+                <w:szCs w:val="20"/>
+                <w:lang w:val="en-GB"/>
+              </w:rPr>
+              <w:t>Programming for DA</w:t>
+            </w:r>
+          </w:p>
+          <w:p>
+            <w:pPr>
+              <w:autoSpaceDE w:val="0"/>
+              <w:autoSpaceDN w:val="0"/>
+              <w:adjustRightInd w:val="0"/>
+              <w:rPr>
+                <w:rFonts w:ascii="Times New Roman" w:hAnsi="Times New Roman" w:cs="Times New Roman"/>
+                <w:color w:val="000000"/>
+                <w:sz w:val="20"/>
+                <w:szCs w:val="20"/>
+                <w:lang w:val="en-GB"/>
+              </w:rPr>
+            </w:pPr>
+            <w:r>
+              <w:rPr>
+                <w:rFonts w:ascii="Times New Roman" w:hAnsi="Times New Roman" w:cs="Times New Roman"/>
+                <w:color w:val="000000"/>
+                <w:sz w:val="20"/>
+                <w:szCs w:val="20"/>
+                <w:lang w:val="en-GB"/>
+              </w:rPr>
+              <w:t>Statistics for Data Analytics</w:t>
+            </w:r>
+          </w:p>
+          <w:p>
+            <w:pPr>
+              <w:autoSpaceDE w:val="0"/>
+              <w:autoSpaceDN w:val="0"/>
+              <w:adjustRightInd w:val="0"/>
+              <w:rPr>
+                <w:rFonts w:ascii="Times New Roman" w:hAnsi="Times New Roman" w:cs="Times New Roman"/>
+                <w:color w:val="000000"/>
+                <w:sz w:val="20"/>
+                <w:szCs w:val="20"/>
+                <w:lang w:val="en-GB"/>
+              </w:rPr>
+            </w:pPr>
+            <w:r>
+              <w:rPr>
+                <w:rFonts w:ascii="Times New Roman" w:hAnsi="Times New Roman" w:cs="Times New Roman"/>
+                <w:color w:val="000000"/>
+                <w:sz w:val="20"/>
+                <w:szCs w:val="20"/>
+                <w:lang w:val="en-GB"/>
+              </w:rPr>
+              <w:t>Machine Learning for Data Analysis</w:t>
+            </w:r>
+          </w:p>
+          <w:p>
+            <w:r>
+              <w:rPr>
+                <w:rFonts w:ascii="Times New Roman" w:hAnsi="Times New Roman" w:cs="Times New Roman"/>
+                <w:color w:val="000000"/>
+                <w:sz w:val="20"/>
+                <w:szCs w:val="20"/>
+                <w:lang w:val="en-GB"/>
+              </w:rPr>
+              <w:t>Data Preparation &amp; Visualisation</w:t>
+            </w:r>
+          </w:p>
+        </w:tc>
+      </w:tr>
+      <w:tr>
+        <w:tc>
+          <w:tcPr>
+            <w:tcW w:w="2263" w:type="dxa"/>
+          </w:tcPr>
+          <w:p>
+            <w:pPr>
+              <w:rPr>
+                <w:b/>
+                <w:bCs/>
+              </w:rPr>
+            </w:pPr>
+            <w:r>
+              <w:rPr>
+                <w:b/>
+                <w:bCs/>
+              </w:rPr>
+              <w:t>Assessment Title:</w:t>
+            </w:r>
+          </w:p>
+          <w:p>
+            <w:pPr>
+              <w:rPr>
+                <w:b/>
+                <w:bCs/>
+              </w:rPr>
+            </w:pPr>
+          </w:p>
+        </w:tc>
+        <w:tc>
+          <w:tcPr>
+            <w:tcW w:w="6753" w:type="dxa"/>
+          </w:tcPr>
+          <w:p>
+            <w:r>
+              <w:rPr>
+                <w:rFonts w:ascii="Times New Roman" w:hAnsi="Times New Roman" w:cs="Times New Roman"/>
+                <w:color w:val="000000"/>
+                <w:sz w:val="20"/>
+                <w:szCs w:val="20"/>
+                <w:lang w:val="en-GB"/>
+              </w:rPr>
+              <w:t>MSC_DA_CA2</w:t>
+            </w:r>
+          </w:p>
+        </w:tc>
+      </w:tr>
+      <w:tr>
+        <w:tc>
+          <w:tcPr>
+            <w:tcW w:w="2263" w:type="dxa"/>
+          </w:tcPr>
+          <w:p>
+            <w:pPr>
+              <w:rPr>
+                <w:b/>
+                <w:bCs/>
+              </w:rPr>
+            </w:pPr>
+            <w:r>
+              <w:rPr>
+                <w:b/>
+                <w:bCs/>
+              </w:rPr>
+              <w:t>Lecturer Name:</w:t>
+            </w:r>
+          </w:p>
+          <w:p>
+            <w:pPr>
+              <w:rPr>
+                <w:b/>
+                <w:bCs/>
+              </w:rPr>
+            </w:pPr>
+          </w:p>
+        </w:tc>
+        <w:tc>
+          <w:tcPr>
+            <w:tcW w:w="6753" w:type="dxa"/>
+          </w:tcPr>
+          <w:p>
+            <w:r>
+              <w:t xml:space="preserve">David McQuaid </w:t>
+            </w:r>
+          </w:p>
+          <w:p>
+            <w:proofErr w:type="spellStart"/>
+            <w:r>
+              <w:t>Dr.</w:t>
+            </w:r>
+            <w:proofErr w:type="spellEnd"/>
+            <w:r>
+              <w:t xml:space="preserve"> Muhammad Iqbal</w:t>
+            </w:r>
+          </w:p>
+          <w:p>
+            <w:proofErr w:type="gramStart"/>
+            <w:r>
+              <w:t>Sam  Weiss</w:t>
+            </w:r>
+            <w:proofErr w:type="gramEnd"/>
+          </w:p>
+          <w:p>
+            <w:r>
+              <w:t xml:space="preserve">Marina </w:t>
+            </w:r>
+            <w:proofErr w:type="spellStart"/>
+            <w:r>
+              <w:t>Iantorno</w:t>
+            </w:r>
+            <w:proofErr w:type="spellEnd"/>
+          </w:p>
+        </w:tc>
+      </w:tr>
+      <w:tr>
+        <w:tc>
+          <w:tcPr>
+            <w:tcW w:w="2263" w:type="dxa"/>
+          </w:tcPr>
+          <w:p>
+            <w:pPr>
+              <w:rPr>
+                <w:b/>
+                <w:bCs/>
+              </w:rPr>
+            </w:pPr>
+            <w:r>
+              <w:rPr>
+                <w:b/>
+                <w:bCs/>
+              </w:rPr>
+              <w:t>Student Full Name:</w:t>
+            </w:r>
+          </w:p>
+          <w:p>
+            <w:pPr>
+              <w:rPr>
+                <w:b/>
+                <w:bCs/>
+              </w:rPr>
+            </w:pPr>
+          </w:p>
+        </w:tc>
+        <w:tc>
+          <w:tcPr>
+            <w:tcW w:w="6753" w:type="dxa"/>
+          </w:tcPr>
+          <w:p>
+            <w:r>
+              <w:t>Alexandru Ciaica</w:t>
+            </w:r>
+          </w:p>
+        </w:tc>
+      </w:tr>
+      <w:tr>
+        <w:tc>
+          <w:tcPr>
+            <w:tcW w:w="2263" w:type="dxa"/>
+          </w:tcPr>
+          <w:p>
+            <w:pPr>
+              <w:rPr>
+                <w:b/>
+                <w:bCs/>
+              </w:rPr>
+            </w:pPr>
+            <w:r>
+              <w:rPr>
+                <w:b/>
+                <w:bCs/>
+              </w:rPr>
+              <w:t>Student Number:</w:t>
+            </w:r>
+          </w:p>
+          <w:p>
+            <w:pPr>
+              <w:rPr>
+                <w:b/>
+                <w:bCs/>
+              </w:rPr>
+            </w:pPr>
+          </w:p>
+        </w:tc>
+        <w:tc>
+          <w:tcPr>
+            <w:tcW w:w="6753" w:type="dxa"/>
+          </w:tcPr>
+          <w:p>
+            <w:r>
+              <w:rPr>
+                <w:rStyle w:val="Strong"/>
+              </w:rPr>
+              <w:t>sba22251</w:t>
+            </w:r>
+          </w:p>
+        </w:tc>
+      </w:tr>
+      <w:tr>
+        <w:tc>
+          <w:tcPr>
+            <w:tcW w:w="2263" w:type="dxa"/>
+          </w:tcPr>
+          <w:p>
+            <w:pPr>
+              <w:rPr>
+                <w:b/>
+                <w:bCs/>
+              </w:rPr>
+            </w:pPr>
+            <w:r>
+              <w:rPr>
+                <w:b/>
+                <w:bCs/>
+              </w:rPr>
+              <w:t>Assessment Due Date:</w:t>
+            </w:r>
+          </w:p>
+          <w:p>
+            <w:pPr>
+              <w:rPr>
+                <w:b/>
+                <w:bCs/>
+              </w:rPr>
+            </w:pPr>
+          </w:p>
+        </w:tc>
+        <w:tc>
+          <w:tcPr>
+            <w:tcW w:w="6753" w:type="dxa"/>
+          </w:tcPr>
+          <w:p>
+            <w:r>
+              <w:t>06/01/2023</w:t>
+            </w:r>
+          </w:p>
+        </w:tc>
+      </w:tr>
+      <w:tr>
+        <w:tc>
+          <w:tcPr>
+            <w:tcW w:w="2263" w:type="dxa"/>
+          </w:tcPr>
+          <w:p>
+            <w:pPr>
+              <w:rPr>
+                <w:b/>
+                <w:bCs/>
+              </w:rPr>
+            </w:pPr>
+            <w:r>
+              <w:rPr>
+                <w:b/>
+                <w:bCs/>
+              </w:rPr>
+              <w:t>Date of Submission:</w:t>
+            </w:r>
+          </w:p>
+          <w:p>
+            <w:pPr>
+              <w:rPr>
+                <w:b/>
+                <w:bCs/>
+              </w:rPr>
+            </w:pPr>
+          </w:p>
+        </w:tc>
+        <w:tc>
+          <w:tcPr>
+            <w:tcW w:w="6753" w:type="dxa"/>
+          </w:tcPr>
+          <w:p>
+            <w:r>
+              <w:t>06/01/2023</w:t>
+            </w:r>
+          </w:p>
+        </w:tc>
+      </w:tr>
+    </w:tbl>
+    <w:p/>
+    <w:p>
+      <w:pPr>
+        <w:pBdr>
+          <w:bottom w:val="single" w:sz="12" w:space="31" w:color="auto"/>
+        </w:pBdr>
+        <w:spacing w:after="0" w:line="240" w:lineRule="auto"/>
+        <w:rPr>
+          <w:rFonts w:cs="Arial"/>
+          <w:b/>
+          <w:sz w:val="20"/>
+        </w:rPr>
+      </w:pPr>
+    </w:p>
+    <w:p>
+      <w:pPr>
+        <w:pBdr>
+          <w:bottom w:val="single" w:sz="12" w:space="31" w:color="auto"/>
+        </w:pBdr>
+        <w:spacing w:after="0" w:line="240" w:lineRule="auto"/>
+        <w:rPr>
+          <w:rFonts w:cs="Arial"/>
+          <w:b/>
+          <w:sz w:val="20"/>
+        </w:rPr>
+      </w:pPr>
+      <w:r>
+        <w:rPr>
+          <w:rFonts w:cs="Arial"/>
+          <w:b/>
+          <w:sz w:val="20"/>
+        </w:rPr>
+        <w:t>Alexandru Ciaica</w:t>
+      </w:r>
+    </w:p>
+    <w:p>
+      <w:pPr>
+        <w:spacing w:after="0" w:line="240" w:lineRule="auto"/>
+        <w:rPr>
+          <w:rFonts w:cs="Arial"/>
+          <w:b/>
+          <w:sz w:val="20"/>
+        </w:rPr>
+      </w:pPr>
+    </w:p>
+    <w:p>
+      <w:pPr>
+        <w:spacing w:after="0" w:line="240" w:lineRule="auto"/>
+        <w:rPr>
+          <w:rFonts w:cs="Arial"/>
+          <w:b/>
+          <w:sz w:val="20"/>
+        </w:rPr>
+      </w:pPr>
+      <w:r>
+        <w:rPr>
+          <w:rFonts w:cs="Arial"/>
+          <w:b/>
+          <w:sz w:val="20"/>
+        </w:rPr>
+        <w:t xml:space="preserve">Declaration </w:t>
+      </w:r>
+    </w:p>
+    <w:p>
+      <w:pPr>
+        <w:spacing w:after="0" w:line="240" w:lineRule="auto"/>
+        <w:rPr>
+          <w:rFonts w:cs="Arial"/>
+          <w:sz w:val="20"/>
+        </w:rPr>
+      </w:pPr>
+      <w:r>
+        <w:rPr>
+          <w:rFonts w:cs="Arial"/>
+          <w:sz w:val="20"/>
+        </w:rPr>
+        <w:tab/>
+      </w:r>
+      <w:r>
+        <w:rPr>
+          <w:rFonts w:cs="Arial"/>
+          <w:sz w:val="20"/>
+        </w:rPr>
+        <w:tab/>
+      </w:r>
+      <w:r>
+        <w:rPr>
+          <w:rFonts w:cs="Arial"/>
+          <w:sz w:val="20"/>
+        </w:rPr>
+        <w:tab/>
+      </w:r>
+    </w:p>
+    <w:tbl>
+      <w:tblPr>
+        <w:tblStyle w:val="TableGrid"/>
+        <w:tblW w:w="0" w:type="auto"/>
+        <w:tblLook w:val="04A0" w:firstRow="1" w:lastRow="0" w:firstColumn="1" w:lastColumn="0" w:noHBand="0" w:noVBand="1"/>
+      </w:tblPr>
+      <w:tblGrid>
+        <w:gridCol w:w="9016"/>
+      </w:tblGrid>
+      <w:tr>
+        <w:trPr>
+          <w:trHeight w:val="1111"/>
+        </w:trPr>
+        <w:tc>
+          <w:tcPr>
+            <w:tcW w:w="9016" w:type="dxa"/>
+          </w:tcPr>
+          <w:p>
+            <w:pPr>
+              <w:rPr>
+                <w:rFonts w:cs="Arial"/>
+              </w:rPr>
+            </w:pPr>
+            <w:r>
+              <w:rPr>
+                <w:rFonts w:cs="Arial"/>
+              </w:rPr>
+              <w:t>By submitting this assessment, I confirm that I have read the CCT policy on Academic Misconduct and understand the implications of submitting work that is not my own or does not appropriately reference material taken from a third party or other source. I declare it to be my own work and that all material from third parties has been appropriately referenced. I further confirm that this work has not previously been submitted for assessment by myself or someone else in CCT College Dublin or any other higher education institution.</w:t>
+            </w:r>
+          </w:p>
+          <w:p>
+            <w:pPr>
+              <w:rPr>
+                <w:rFonts w:cs="Arial"/>
+                <w:sz w:val="20"/>
+              </w:rPr>
+            </w:pPr>
+          </w:p>
+        </w:tc>
+      </w:tr>
+    </w:tbl>
+    <w:p>
+      <w:pPr>
+        <w:spacing w:after="0" w:line="240" w:lineRule="auto"/>
+        <w:rPr>
+          <w:rFonts w:cs="Arial"/>
+          <w:sz w:val="20"/>
+        </w:rPr>
+      </w:pPr>
+    </w:p>
+    <w:p>
+      <w:pPr>
+        <w:spacing w:after="0" w:line="240" w:lineRule="auto"/>
+        <w:rPr>
+          <w:rFonts w:cs="Arial"/>
+          <w:sz w:val="20"/>
+        </w:rPr>
+      </w:pPr>
+    </w:p>
+    <w:p/>
+    <w:p>
+      <w:r>
+        <w:br w:type="page"/>
+      </w:r>
+    </w:p>
+    <w:p>
+      <w:pPr>
+        <w:pStyle w:val="Heading1"/>
+        <w:jc w:val="center"/>
+      </w:pPr>
+      <w:r>
+        <w:lastRenderedPageBreak/>
+        <w:t>CA 2</w:t>
+      </w:r>
+    </w:p>
+    <w:p/>
+    <w:p>
+      <w:r>
+        <w:t>Prepared by: Alexandru Ciaica</w:t>
+      </w:r>
+    </w:p>
+    <w:p>
+      <w:r>
+        <w:t>MSC Data Analytics</w:t>
+      </w:r>
+    </w:p>
+    <w:p>
+      <w:r>
+        <w:t xml:space="preserve">Student Number: </w:t>
+      </w:r>
+      <w:r>
+        <w:rPr>
+          <w:rStyle w:val="Strong"/>
+        </w:rPr>
+        <w:t>sba22251</w:t>
+      </w:r>
+    </w:p>
+    <w:p>
+      <w:r>
+        <w:t>Date</w:t>
+      </w:r>
+      <w:r>
+        <w:t>: 06/01/2023</w:t>
+      </w:r>
+    </w:p>
+    <w:p/>
     <w:p>
       <w:r>
         <w:t>Abstract</w:t>
@@ -243,47 +970,6 @@
     </w:p>
     <w:p>
       <w:r>
-        <w:t>VII. Deployment</w:t>
-      </w:r>
-    </w:p>
-    <w:p>
-      <w:pPr>
-        <w:pStyle w:val="ListParagraph"/>
-        <w:numPr>
-          <w:ilvl w:val="0"/>
-          <w:numId w:val="7"/>
-        </w:numPr>
-      </w:pPr>
-      <w:r>
-        <w:t>Planning for model deployment</w:t>
-      </w:r>
-    </w:p>
-    <w:p>
-      <w:pPr>
-        <w:pStyle w:val="ListParagraph"/>
-        <w:numPr>
-          <w:ilvl w:val="0"/>
-          <w:numId w:val="7"/>
-        </w:numPr>
-      </w:pPr>
-      <w:r>
-        <w:t>Implementing the model in a production environment</w:t>
-      </w:r>
-    </w:p>
-    <w:p>
-      <w:pPr>
-        <w:pStyle w:val="ListParagraph"/>
-        <w:numPr>
-          <w:ilvl w:val="0"/>
-          <w:numId w:val="7"/>
-        </w:numPr>
-      </w:pPr>
-      <w:r>
-        <w:t>Monitoring model performance and maintaining it over time</w:t>
-      </w:r>
-    </w:p>
-    <w:p>
-      <w:r>
         <w:t>VIII. Conclusion</w:t>
       </w:r>
     </w:p>
@@ -296,6 +982,7 @@
         </w:numPr>
       </w:pPr>
       <w:r>
+        <w:lastRenderedPageBreak/>
         <w:t>Summary of key points from the project</w:t>
       </w:r>
     </w:p>
@@ -335,7 +1022,6 @@
         <w:rPr>
           <w:rStyle w:val="Strong"/>
         </w:rPr>
-        <w:lastRenderedPageBreak/>
         <w:t>Abstract</w:t>
       </w:r>
       <w:r>
@@ -408,12 +1094,26 @@
         <w:rPr>
           <w:lang w:val="en-GB" w:eastAsia="en-GB"/>
         </w:rPr>
-        <w:t>Agri-Producer Prices refer to the prices farmers receive at the point of sale for their primary crops, live animals, and livestock. Data for the 27 EU member countries is provided by the FAO</w:t>
-      </w:r>
+        <w:t xml:space="preserve">Agri-Producer Prices refer to the </w:t>
+      </w:r>
+      <w:proofErr w:type="gramStart"/>
       <w:r>
         <w:rPr>
           <w:lang w:val="en-GB" w:eastAsia="en-GB"/>
         </w:rPr>
+        <w:t>prices</w:t>
+      </w:r>
+      <w:proofErr w:type="gramEnd"/>
+      <w:r>
+        <w:rPr>
+          <w:lang w:val="en-GB" w:eastAsia="en-GB"/>
+        </w:rPr>
+        <w:t xml:space="preserve"> farmers receive at the point of sale for their primary crops, live animals, and livestock. Data for the 27 EU member countries is provided by the FAO</w:t>
+      </w:r>
+      <w:r>
+        <w:rPr>
+          <w:lang w:val="en-GB" w:eastAsia="en-GB"/>
+        </w:rPr>
         <w:t xml:space="preserve"> dataset</w:t>
       </w:r>
       <w:r>
@@ -446,7 +1146,21 @@
         <w:rPr>
           <w:lang w:val="en-GB" w:eastAsia="en-GB"/>
         </w:rPr>
-        <w:t>This study examines and identifies changes in the agricultural producer price index over time in terms of the average selling prices received by farmers. Data for EU countries have been downloaded, and on the basis of this data, a separate dataset is generated for the Republic of Ireland. This will be compared with other countries in the European Union at a later stage.</w:t>
+        <w:t xml:space="preserve">This study examines and identifies changes in the agricultural producer price index over time in terms of the average selling prices received by farmers. Data for EU countries have been downloaded, and </w:t>
+      </w:r>
+      <w:proofErr w:type="gramStart"/>
+      <w:r>
+        <w:rPr>
+          <w:lang w:val="en-GB" w:eastAsia="en-GB"/>
+        </w:rPr>
+        <w:t>on the basis of</w:t>
+      </w:r>
+      <w:proofErr w:type="gramEnd"/>
+      <w:r>
+        <w:rPr>
+          <w:lang w:val="en-GB" w:eastAsia="en-GB"/>
+        </w:rPr>
+        <w:t xml:space="preserve"> this data, a separate dataset is generated for the Republic of Ireland. This will be compared with other countries in the European Union at a later stage.</w:t>
       </w:r>
     </w:p>
     <w:p>
@@ -624,6 +1338,7 @@
         <w:spacing w:line="240" w:lineRule="auto"/>
       </w:pPr>
       <w:r>
+        <w:lastRenderedPageBreak/>
         <w:t>CRISP-DM is easy to understand and use, with clear guidance and best practices for each step in the process. This makes it accessible to practitioners who are new to data mining, as well as those who are more experienced.</w:t>
       </w:r>
     </w:p>
@@ -669,7 +1384,6 @@
           <w:b/>
           <w:bCs/>
         </w:rPr>
-        <w:lastRenderedPageBreak/>
         <w:t>Overview of CRISP DM</w:t>
       </w:r>
       <w:r>
@@ -720,13 +1434,7 @@
         <w:t>Data Understanding:</w:t>
       </w:r>
       <w:r>
-        <w:t xml:space="preserve"> Collect and summarize </w:t>
-      </w:r>
-      <w:r>
-        <w:t>data and</w:t>
-      </w:r>
-      <w:r>
-        <w:t xml:space="preserve"> assess the quality of the data.</w:t>
+        <w:t xml:space="preserve"> Collect and summarize data and assess the quality of the data.</w:t>
       </w:r>
     </w:p>
     <w:p>
@@ -805,7 +1513,6 @@
         <w:t>Plan for the deployment of the model and prepare for the ongoing maintenance of the model.</w:t>
       </w:r>
     </w:p>
-    <w:p/>
     <w:p>
       <w:r>
         <w:rPr>
@@ -1030,20 +1737,811 @@
     <w:p/>
     <w:p/>
     <w:p>
+      <w:pPr>
+        <w:pStyle w:val="Heading2"/>
+      </w:pPr>
+      <w:r>
+        <w:t>Business Understanding</w:t>
+      </w:r>
+    </w:p>
+    <w:p>
+      <w:r>
+        <w:t>In this project, the business problem being addressed is the examination of changes in agricultural producer prices and producer price indices over time in the European Union, with a focus on the Republic of Ireland. The goal of the project is to identify trends and patterns in these prices and indices, and potentially use this information to inform policy or decision-making related to agriculture in the EU.</w:t>
+      </w:r>
+    </w:p>
+    <w:p>
+      <w:pPr>
+        <w:pStyle w:val="Heading2"/>
+      </w:pPr>
+      <w:r>
+        <w:t>Initial Steps</w:t>
+      </w:r>
+    </w:p>
+    <w:p>
+      <w:r>
+        <w:t xml:space="preserve">This step involves setting up the GitHub environment that I will be using as part of my development process. It has been connected to my git repository, and the assignment has been sent to my git hub account, which has been pushed to my git repository. My GitHub repository can be found at the following link, if you would like to check it out: </w:t>
+      </w:r>
+    </w:p>
+    <w:p>
+      <w:hyperlink r:id="rId8" w:history="1">
+        <w:r>
+          <w:rPr>
+            <w:rStyle w:val="Hyperlink"/>
+          </w:rPr>
+          <w:t>https://github.com/sba22251/CA2/blob/main/CA_2-Alex_Ciaica-SBA22251.ipynb</w:t>
+        </w:r>
+      </w:hyperlink>
+    </w:p>
+    <w:p>
+      <w:pPr>
+        <w:pStyle w:val="Heading2"/>
+      </w:pPr>
+    </w:p>
+    <w:p>
+      <w:pPr>
+        <w:pStyle w:val="Heading2"/>
+      </w:pPr>
+      <w:r>
+        <w:t>Data Understanding</w:t>
+      </w:r>
+    </w:p>
+    <w:p>
+      <w:r>
+        <w:t>For this study, I have downloaded the following datasets from the FAO website:</w:t>
+      </w:r>
+    </w:p>
+    <w:p>
+      <w:r>
+        <w:rPr>
+          <w:noProof/>
+        </w:rPr>
+        <w:drawing>
+          <wp:inline distT="0" distB="0" distL="0" distR="0" wp14:anchorId="0AE0108F" wp14:editId="160BB1C4">
+            <wp:extent cx="5943600" cy="1294130"/>
+            <wp:effectExtent l="0" t="0" r="0" b="1270"/>
+            <wp:docPr id="10" name="Picture 10" descr="Text&#10;&#10;Description automatically generated"/>
+            <wp:cNvGraphicFramePr>
+              <a:graphicFrameLocks xmlns:a="http://schemas.openxmlformats.org/drawingml/2006/main" noChangeAspect="1"/>
+            </wp:cNvGraphicFramePr>
+            <a:graphic xmlns:a="http://schemas.openxmlformats.org/drawingml/2006/main">
+              <a:graphicData uri="http://schemas.openxmlformats.org/drawingml/2006/picture">
+                <pic:pic xmlns:pic="http://schemas.openxmlformats.org/drawingml/2006/picture">
+                  <pic:nvPicPr>
+                    <pic:cNvPr id="10" name="Picture 10" descr="Text&#10;&#10;Description automatically generated"/>
+                    <pic:cNvPicPr/>
+                  </pic:nvPicPr>
+                  <pic:blipFill>
+                    <a:blip r:embed="rId9"/>
+                    <a:stretch>
+                      <a:fillRect/>
+                    </a:stretch>
+                  </pic:blipFill>
+                  <pic:spPr>
+                    <a:xfrm>
+                      <a:off x="0" y="0"/>
+                      <a:ext cx="5943600" cy="1294130"/>
+                    </a:xfrm>
+                    <a:prstGeom prst="rect">
+                      <a:avLst/>
+                    </a:prstGeom>
+                  </pic:spPr>
+                </pic:pic>
+              </a:graphicData>
+            </a:graphic>
+          </wp:inline>
+        </w:drawing>
+      </w:r>
+    </w:p>
+    <w:p>
+      <w:r>
+        <w:t xml:space="preserve">As soon as the data has been imported, I begin exploring the dataset to identify specific trends. </w:t>
+      </w:r>
+      <w:proofErr w:type="gramStart"/>
+      <w:r>
+        <w:t>During the course of</w:t>
+      </w:r>
+      <w:proofErr w:type="gramEnd"/>
+      <w:r>
+        <w:t xml:space="preserve"> the process of building the machine learning model, </w:t>
+      </w:r>
+      <w:r>
+        <w:t>I</w:t>
+      </w:r>
+      <w:r>
+        <w:t xml:space="preserve"> checked the dataset for null values, duplicate values, and </w:t>
+      </w:r>
+      <w:r>
+        <w:t>I</w:t>
+      </w:r>
+      <w:r>
+        <w:t xml:space="preserve"> checked each feature for the type of data it contained. That was because we needed to know which features to use when building the machine learning model.</w:t>
+      </w:r>
+    </w:p>
+    <w:p>
+      <w:r>
+        <w:t xml:space="preserve">According to my analysis in </w:t>
+      </w:r>
+      <w:r>
+        <w:t>my</w:t>
+      </w:r>
+      <w:r>
+        <w:t xml:space="preserve"> </w:t>
+      </w:r>
+      <w:proofErr w:type="spellStart"/>
+      <w:r>
+        <w:t>Jupyter</w:t>
+      </w:r>
+      <w:proofErr w:type="spellEnd"/>
+      <w:r>
+        <w:t xml:space="preserve"> notebook, there were no null values in the data and there were no duplicates in the data.</w:t>
+      </w:r>
+    </w:p>
+    <w:p>
+      <w:r>
+        <w:t>In the next step, I'm going to use the "</w:t>
+      </w:r>
+      <w:proofErr w:type="spellStart"/>
+      <w:r>
+        <w:t>idxmax</w:t>
+      </w:r>
+      <w:proofErr w:type="spellEnd"/>
+      <w:r>
+        <w:t xml:space="preserve">" function </w:t>
+      </w:r>
+      <w:proofErr w:type="gramStart"/>
+      <w:r>
+        <w:t>in order to</w:t>
+      </w:r>
+      <w:proofErr w:type="gramEnd"/>
+      <w:r>
+        <w:t xml:space="preserve"> find the maximum value in the series for the European countries. Based on the results, I discovered that the highest value of game meat, fresh, </w:t>
+      </w:r>
+      <w:proofErr w:type="gramStart"/>
+      <w:r>
+        <w:t>chilled</w:t>
+      </w:r>
+      <w:proofErr w:type="gramEnd"/>
+      <w:r>
+        <w:t xml:space="preserve"> or frozen, was produced in Cyprus in 2013 at a value of 29243,2 million dollars.</w:t>
+      </w:r>
+    </w:p>
+    <w:p>
+      <w:r>
+        <w:rPr>
+          <w:noProof/>
+        </w:rPr>
+        <w:drawing>
+          <wp:anchor distT="0" distB="0" distL="114300" distR="114300" simplePos="0" relativeHeight="251667456" behindDoc="1" locked="0" layoutInCell="1" allowOverlap="1" wp14:anchorId="1EFAF5EF" wp14:editId="00A36773">
+            <wp:simplePos x="0" y="0"/>
+            <wp:positionH relativeFrom="margin">
+              <wp:align>center</wp:align>
+            </wp:positionH>
+            <wp:positionV relativeFrom="paragraph">
+              <wp:posOffset>314960</wp:posOffset>
+            </wp:positionV>
+            <wp:extent cx="5057775" cy="2310765"/>
+            <wp:effectExtent l="0" t="0" r="9525" b="0"/>
+            <wp:wrapNone/>
+            <wp:docPr id="8" name="Picture 8" descr="Graphical user interface, text, application, email&#10;&#10;Description automatically generated"/>
+            <wp:cNvGraphicFramePr>
+              <a:graphicFrameLocks xmlns:a="http://schemas.openxmlformats.org/drawingml/2006/main" noChangeAspect="1"/>
+            </wp:cNvGraphicFramePr>
+            <a:graphic xmlns:a="http://schemas.openxmlformats.org/drawingml/2006/main">
+              <a:graphicData uri="http://schemas.openxmlformats.org/drawingml/2006/picture">
+                <pic:pic xmlns:pic="http://schemas.openxmlformats.org/drawingml/2006/picture">
+                  <pic:nvPicPr>
+                    <pic:cNvPr id="8" name="Picture 8" descr="Graphical user interface, text, application, email&#10;&#10;Description automatically generated"/>
+                    <pic:cNvPicPr/>
+                  </pic:nvPicPr>
+                  <pic:blipFill>
+                    <a:blip r:embed="rId10">
+                      <a:extLst>
+                        <a:ext uri="{28A0092B-C50C-407E-A947-70E740481C1C}">
+                          <a14:useLocalDpi xmlns:a14="http://schemas.microsoft.com/office/drawing/2010/main" val="0"/>
+                        </a:ext>
+                      </a:extLst>
+                    </a:blip>
+                    <a:stretch>
+                      <a:fillRect/>
+                    </a:stretch>
+                  </pic:blipFill>
+                  <pic:spPr>
+                    <a:xfrm>
+                      <a:off x="0" y="0"/>
+                      <a:ext cx="5057775" cy="2310765"/>
+                    </a:xfrm>
+                    <a:prstGeom prst="rect">
+                      <a:avLst/>
+                    </a:prstGeom>
+                  </pic:spPr>
+                </pic:pic>
+              </a:graphicData>
+            </a:graphic>
+          </wp:anchor>
+        </w:drawing>
+      </w:r>
+      <w:r>
+        <w:t xml:space="preserve">In a similar manner, I perform the same function to determine the minimum value for European countries. </w:t>
+      </w:r>
+    </w:p>
+    <w:p/>
+    <w:p/>
+    <w:p/>
+    <w:p/>
+    <w:p>
+      <w:r>
+        <w:t>Then, I proceed to perform the same report for the Republic of Ireland. Screenshots attached:</w:t>
+      </w:r>
+    </w:p>
+    <w:p>
+      <w:r>
+        <w:rPr>
+          <w:noProof/>
+        </w:rPr>
+        <w:drawing>
+          <wp:inline distT="0" distB="0" distL="0" distR="0" wp14:anchorId="608F3626" wp14:editId="4BB43E5D">
+            <wp:extent cx="5200650" cy="2520315"/>
+            <wp:effectExtent l="0" t="0" r="0" b="0"/>
+            <wp:docPr id="9" name="Picture 9" descr="Graphical user interface, text&#10;&#10;Description automatically generated"/>
+            <wp:cNvGraphicFramePr>
+              <a:graphicFrameLocks xmlns:a="http://schemas.openxmlformats.org/drawingml/2006/main" noChangeAspect="1"/>
+            </wp:cNvGraphicFramePr>
+            <a:graphic xmlns:a="http://schemas.openxmlformats.org/drawingml/2006/main">
+              <a:graphicData uri="http://schemas.openxmlformats.org/drawingml/2006/picture">
+                <pic:pic xmlns:pic="http://schemas.openxmlformats.org/drawingml/2006/picture">
+                  <pic:nvPicPr>
+                    <pic:cNvPr id="9" name="Picture 9" descr="Graphical user interface, text&#10;&#10;Description automatically generated"/>
+                    <pic:cNvPicPr/>
+                  </pic:nvPicPr>
+                  <pic:blipFill>
+                    <a:blip r:embed="rId11"/>
+                    <a:stretch>
+                      <a:fillRect/>
+                    </a:stretch>
+                  </pic:blipFill>
+                  <pic:spPr>
+                    <a:xfrm>
+                      <a:off x="0" y="0"/>
+                      <a:ext cx="5200650" cy="2520315"/>
+                    </a:xfrm>
+                    <a:prstGeom prst="rect">
+                      <a:avLst/>
+                    </a:prstGeom>
+                  </pic:spPr>
+                </pic:pic>
+              </a:graphicData>
+            </a:graphic>
+          </wp:inline>
+        </w:drawing>
+      </w:r>
+    </w:p>
+    <w:p>
+      <w:pPr>
+        <w:jc w:val="both"/>
+      </w:pPr>
+      <w:r>
+        <w:t xml:space="preserve">According to our discoveries, Ireland received the maximum value per ton of mushrooms and truffles in 2007 at the price of $3642.2 per ton. </w:t>
+      </w:r>
+    </w:p>
+    <w:p>
+      <w:pPr>
+        <w:jc w:val="both"/>
+      </w:pPr>
+      <w:r>
+        <w:t>In comparison, Sugar Beet was valued at $51.4 per ton at the time of the minimum value in 1999.</w:t>
+      </w:r>
+    </w:p>
+    <w:p>
+      <w:pPr>
+        <w:rPr>
+          <w:b/>
+          <w:bCs/>
+        </w:rPr>
+      </w:pPr>
+    </w:p>
+    <w:p>
+      <w:pPr>
+        <w:rPr>
+          <w:b/>
+          <w:bCs/>
+        </w:rPr>
+      </w:pPr>
+      <w:r>
+        <w:rPr>
+          <w:b/>
+          <w:bCs/>
+        </w:rPr>
+        <w:t>Why this information could be important?</w:t>
+      </w:r>
+    </w:p>
+    <w:p>
+      <w:pPr>
+        <w:jc w:val="both"/>
+      </w:pPr>
+      <w:r>
+        <w:t>T</w:t>
+      </w:r>
+      <w:r>
+        <w:t>his information could be used to understand the relative value of different types of produce, how the value of different types of produce has changed over time, or how the value of a particular type of produce compares to the value of other types of produce. This information could also be useful for people who are involved in the production, trade, or sale of these types of produce, or for researchers who are studying the economic or market trends related to these types of produce.</w:t>
+      </w:r>
+    </w:p>
+    <w:p>
+      <w:pPr>
+        <w:pStyle w:val="Heading1"/>
+      </w:pPr>
+    </w:p>
+    <w:p>
+      <w:pPr>
+        <w:pStyle w:val="Heading1"/>
+      </w:pPr>
+      <w:r>
+        <w:t xml:space="preserve">Data </w:t>
+      </w:r>
+      <w:r>
+        <w:t>Visualization</w:t>
+      </w:r>
+    </w:p>
+    <w:p>
+      <w:r>
+        <w:t>The plot includes three horizontal lines in red, which represent the "mean" and the standard deviations above and below the mean of the 'Value' column.</w:t>
+      </w:r>
+    </w:p>
+    <w:p>
+      <w:r>
+        <w:t xml:space="preserve">The horizontal lines added to the plot represent statistical measures of the 'Value' column. </w:t>
+      </w:r>
+    </w:p>
+    <w:p>
       <w:r>
         <w:lastRenderedPageBreak/>
-        <w:t>II. Business Understanding</w:t>
-      </w:r>
-    </w:p>
-    <w:p>
-      <w:r>
-        <w:t>In this project, the business problem being addressed is the examination of changes in agricultural producer prices and producer price indices over time in the European Union, with a focus on the Republic of Ireland. The goal of the project is to identify trends and patterns in these prices and indices, and potentially use this information to inform policy or decision-making related to agriculture in the EU.</w:t>
-      </w:r>
-    </w:p>
-    <w:p/>
-    <w:p>
-      <w:r>
-        <w:t>III. Data Understanding</w:t>
+        <w:t xml:space="preserve">The red line at the center of the plot represents the mean of the 'Value' column, which is the average value of all the data points. </w:t>
+      </w:r>
+    </w:p>
+    <w:p>
+      <w:r>
+        <w:t>The red lines above and below the mean represent the standard deviations above and below the mean. This represents the measure of the spread or dispersion of a set of data. It can be used to identify data points that are significantly different from the mean.</w:t>
+      </w:r>
+    </w:p>
+    <w:p>
+      <w:r>
+        <w:br w:type="page"/>
+      </w:r>
+    </w:p>
+    <w:p>
+      <w:r>
+        <w:rPr>
+          <w:noProof/>
+        </w:rPr>
+        <w:lastRenderedPageBreak/>
+        <w:drawing>
+          <wp:anchor distT="0" distB="0" distL="114300" distR="114300" simplePos="0" relativeHeight="251662336" behindDoc="1" locked="0" layoutInCell="1" allowOverlap="1" wp14:anchorId="546EDEBA" wp14:editId="43CC0909">
+            <wp:simplePos x="0" y="0"/>
+            <wp:positionH relativeFrom="margin">
+              <wp:posOffset>1047750</wp:posOffset>
+            </wp:positionH>
+            <wp:positionV relativeFrom="paragraph">
+              <wp:posOffset>-629920</wp:posOffset>
+            </wp:positionV>
+            <wp:extent cx="3766420" cy="2695575"/>
+            <wp:effectExtent l="0" t="0" r="5715" b="0"/>
+            <wp:wrapNone/>
+            <wp:docPr id="1" name="Picture 1" descr="Chart&#10;&#10;Description automatically generated"/>
+            <wp:cNvGraphicFramePr>
+              <a:graphicFrameLocks xmlns:a="http://schemas.openxmlformats.org/drawingml/2006/main" noChangeAspect="1"/>
+            </wp:cNvGraphicFramePr>
+            <a:graphic xmlns:a="http://schemas.openxmlformats.org/drawingml/2006/main">
+              <a:graphicData uri="http://schemas.openxmlformats.org/drawingml/2006/picture">
+                <pic:pic xmlns:pic="http://schemas.openxmlformats.org/drawingml/2006/picture">
+                  <pic:nvPicPr>
+                    <pic:cNvPr id="1" name="Picture 1" descr="Chart&#10;&#10;Description automatically generated"/>
+                    <pic:cNvPicPr/>
+                  </pic:nvPicPr>
+                  <pic:blipFill>
+                    <a:blip r:embed="rId12">
+                      <a:extLst>
+                        <a:ext uri="{28A0092B-C50C-407E-A947-70E740481C1C}">
+                          <a14:useLocalDpi xmlns:a14="http://schemas.microsoft.com/office/drawing/2010/main" val="0"/>
+                        </a:ext>
+                      </a:extLst>
+                    </a:blip>
+                    <a:stretch>
+                      <a:fillRect/>
+                    </a:stretch>
+                  </pic:blipFill>
+                  <pic:spPr>
+                    <a:xfrm>
+                      <a:off x="0" y="0"/>
+                      <a:ext cx="3766420" cy="2695575"/>
+                    </a:xfrm>
+                    <a:prstGeom prst="rect">
+                      <a:avLst/>
+                    </a:prstGeom>
+                  </pic:spPr>
+                </pic:pic>
+              </a:graphicData>
+            </a:graphic>
+            <wp14:sizeRelH relativeFrom="margin">
+              <wp14:pctWidth>0</wp14:pctWidth>
+            </wp14:sizeRelH>
+            <wp14:sizeRelV relativeFrom="margin">
+              <wp14:pctHeight>0</wp14:pctHeight>
+            </wp14:sizeRelV>
+          </wp:anchor>
+        </w:drawing>
+      </w:r>
+    </w:p>
+    <w:p/>
+    <w:p/>
+    <w:p/>
+    <w:p/>
+    <w:p/>
+    <w:p/>
+    <w:p/>
+    <w:p/>
+    <w:p>
+      <w:r>
+        <w:rPr>
+          <w:b/>
+          <w:bCs/>
+        </w:rPr>
+        <w:t>Fig 2</w:t>
+      </w:r>
+      <w:r>
+        <w:rPr>
+          <w:b/>
+          <w:bCs/>
+        </w:rPr>
+        <w:t>:</w:t>
+      </w:r>
+      <w:r>
+        <w:t xml:space="preserve"> </w:t>
+      </w:r>
+      <w:r>
+        <w:t>Represents the</w:t>
+      </w:r>
+      <w:r>
+        <w:t xml:space="preserve"> distribution of the Items respective to the 'Year' column and identifies patterns in</w:t>
+      </w:r>
+      <w:r>
+        <w:t xml:space="preserve"> </w:t>
+      </w:r>
+      <w:r>
+        <w:t>trends of the data over time.</w:t>
+      </w:r>
+    </w:p>
+    <w:p/>
+    <w:p>
+      <w:r>
+        <w:rPr>
+          <w:noProof/>
+        </w:rPr>
+        <w:drawing>
+          <wp:anchor distT="0" distB="0" distL="114300" distR="114300" simplePos="0" relativeHeight="251663360" behindDoc="1" locked="0" layoutInCell="1" allowOverlap="1" wp14:anchorId="1397B208" wp14:editId="28CA456C">
+            <wp:simplePos x="0" y="0"/>
+            <wp:positionH relativeFrom="margin">
+              <wp:align>center</wp:align>
+            </wp:positionH>
+            <wp:positionV relativeFrom="paragraph">
+              <wp:posOffset>6985</wp:posOffset>
+            </wp:positionV>
+            <wp:extent cx="4452604" cy="4210050"/>
+            <wp:effectExtent l="0" t="0" r="5715" b="0"/>
+            <wp:wrapNone/>
+            <wp:docPr id="4" name="Picture 4" descr="Chart, histogram&#10;&#10;Description automatically generated"/>
+            <wp:cNvGraphicFramePr>
+              <a:graphicFrameLocks xmlns:a="http://schemas.openxmlformats.org/drawingml/2006/main" noChangeAspect="1"/>
+            </wp:cNvGraphicFramePr>
+            <a:graphic xmlns:a="http://schemas.openxmlformats.org/drawingml/2006/main">
+              <a:graphicData uri="http://schemas.openxmlformats.org/drawingml/2006/picture">
+                <pic:pic xmlns:pic="http://schemas.openxmlformats.org/drawingml/2006/picture">
+                  <pic:nvPicPr>
+                    <pic:cNvPr id="4" name="Picture 4" descr="Chart, histogram&#10;&#10;Description automatically generated"/>
+                    <pic:cNvPicPr/>
+                  </pic:nvPicPr>
+                  <pic:blipFill>
+                    <a:blip r:embed="rId13">
+                      <a:extLst>
+                        <a:ext uri="{28A0092B-C50C-407E-A947-70E740481C1C}">
+                          <a14:useLocalDpi xmlns:a14="http://schemas.microsoft.com/office/drawing/2010/main" val="0"/>
+                        </a:ext>
+                      </a:extLst>
+                    </a:blip>
+                    <a:stretch>
+                      <a:fillRect/>
+                    </a:stretch>
+                  </pic:blipFill>
+                  <pic:spPr>
+                    <a:xfrm>
+                      <a:off x="0" y="0"/>
+                      <a:ext cx="4452604" cy="4210050"/>
+                    </a:xfrm>
+                    <a:prstGeom prst="rect">
+                      <a:avLst/>
+                    </a:prstGeom>
+                  </pic:spPr>
+                </pic:pic>
+              </a:graphicData>
+            </a:graphic>
+            <wp14:sizeRelH relativeFrom="margin">
+              <wp14:pctWidth>0</wp14:pctWidth>
+            </wp14:sizeRelH>
+            <wp14:sizeRelV relativeFrom="margin">
+              <wp14:pctHeight>0</wp14:pctHeight>
+            </wp14:sizeRelV>
+          </wp:anchor>
+        </w:drawing>
+      </w:r>
+    </w:p>
+    <w:p/>
+    <w:p/>
+    <w:p/>
+    <w:p/>
+    <w:p/>
+    <w:p/>
+    <w:p/>
+    <w:p/>
+    <w:p/>
+    <w:p/>
+    <w:p/>
+    <w:p/>
+    <w:p/>
+    <w:p/>
+    <w:p/>
+    <w:p>
+      <w:r>
+        <w:lastRenderedPageBreak/>
+        <w:t xml:space="preserve">The data being plotted is from a </w:t>
+      </w:r>
+      <w:proofErr w:type="spellStart"/>
+      <w:r>
+        <w:t>dataframe</w:t>
+      </w:r>
+      <w:proofErr w:type="spellEnd"/>
+      <w:r>
+        <w:t xml:space="preserve"> called df1, and the x-axis of the plot is the 'Year' column of the </w:t>
+      </w:r>
+      <w:proofErr w:type="spellStart"/>
+      <w:r>
+        <w:t>dataframe</w:t>
+      </w:r>
+      <w:proofErr w:type="spellEnd"/>
+      <w:r>
+        <w:t>. The plot is using 30 bins, which means that the data is divided into 30 intervals. The x-axis label is 'Year', the y-axis label is 'Producer Price by Year', and the title of the plot is 'Fig 2: Trend in the Price Change'. It is also setting the theme of the plot to '</w:t>
+      </w:r>
+      <w:proofErr w:type="spellStart"/>
+      <w:r>
+        <w:t>darkgrid</w:t>
+      </w:r>
+      <w:proofErr w:type="spellEnd"/>
+      <w:r>
+        <w:t xml:space="preserve">' using the </w:t>
+      </w:r>
+      <w:proofErr w:type="spellStart"/>
+      <w:r>
+        <w:t>set_theme</w:t>
+      </w:r>
+      <w:proofErr w:type="spellEnd"/>
+      <w:r>
+        <w:t xml:space="preserve"> function.</w:t>
+      </w:r>
+    </w:p>
+    <w:p>
+      <w:r>
+        <w:t>As a result, this plot can be used to identify relationships between variables as well as to detect anomalies or unexpected results that might occur.</w:t>
+      </w:r>
+    </w:p>
+    <w:p/>
+    <w:p/>
+    <w:p>
+      <w:r>
+        <w:rPr>
+          <w:b/>
+          <w:bCs/>
+        </w:rPr>
+        <w:t>Fig 3:</w:t>
+      </w:r>
+      <w:r>
+        <w:t xml:space="preserve"> </w:t>
+      </w:r>
+      <w:r>
+        <w:t>This plot represents the mean producer value in Europe over each of the years in which the calculation was made.</w:t>
+      </w:r>
+    </w:p>
+    <w:p>
+      <w:r>
+        <w:rPr>
+          <w:noProof/>
+        </w:rPr>
+        <w:drawing>
+          <wp:anchor distT="0" distB="0" distL="114300" distR="114300" simplePos="0" relativeHeight="251665408" behindDoc="1" locked="0" layoutInCell="1" allowOverlap="1" wp14:anchorId="44A0F718" wp14:editId="6481D2D6">
+            <wp:simplePos x="0" y="0"/>
+            <wp:positionH relativeFrom="margin">
+              <wp:align>center</wp:align>
+            </wp:positionH>
+            <wp:positionV relativeFrom="paragraph">
+              <wp:posOffset>8255</wp:posOffset>
+            </wp:positionV>
+            <wp:extent cx="4009668" cy="3203601"/>
+            <wp:effectExtent l="0" t="0" r="0" b="0"/>
+            <wp:wrapNone/>
+            <wp:docPr id="6" name="Picture 6" descr="Chart, line chart&#10;&#10;Description automatically generated"/>
+            <wp:cNvGraphicFramePr>
+              <a:graphicFrameLocks xmlns:a="http://schemas.openxmlformats.org/drawingml/2006/main" noChangeAspect="1"/>
+            </wp:cNvGraphicFramePr>
+            <a:graphic xmlns:a="http://schemas.openxmlformats.org/drawingml/2006/main">
+              <a:graphicData uri="http://schemas.openxmlformats.org/drawingml/2006/picture">
+                <pic:pic xmlns:pic="http://schemas.openxmlformats.org/drawingml/2006/picture">
+                  <pic:nvPicPr>
+                    <pic:cNvPr id="6" name="Picture 6" descr="Chart, line chart&#10;&#10;Description automatically generated"/>
+                    <pic:cNvPicPr/>
+                  </pic:nvPicPr>
+                  <pic:blipFill>
+                    <a:blip r:embed="rId14">
+                      <a:extLst>
+                        <a:ext uri="{28A0092B-C50C-407E-A947-70E740481C1C}">
+                          <a14:useLocalDpi xmlns:a14="http://schemas.microsoft.com/office/drawing/2010/main" val="0"/>
+                        </a:ext>
+                      </a:extLst>
+                    </a:blip>
+                    <a:stretch>
+                      <a:fillRect/>
+                    </a:stretch>
+                  </pic:blipFill>
+                  <pic:spPr>
+                    <a:xfrm>
+                      <a:off x="0" y="0"/>
+                      <a:ext cx="4009668" cy="3203601"/>
+                    </a:xfrm>
+                    <a:prstGeom prst="rect">
+                      <a:avLst/>
+                    </a:prstGeom>
+                  </pic:spPr>
+                </pic:pic>
+              </a:graphicData>
+            </a:graphic>
+            <wp14:sizeRelH relativeFrom="margin">
+              <wp14:pctWidth>0</wp14:pctWidth>
+            </wp14:sizeRelH>
+            <wp14:sizeRelV relativeFrom="margin">
+              <wp14:pctHeight>0</wp14:pctHeight>
+            </wp14:sizeRelV>
+          </wp:anchor>
+        </w:drawing>
+      </w:r>
+    </w:p>
+    <w:p/>
+    <w:p/>
+    <w:p/>
+    <w:p/>
+    <w:p/>
+    <w:p/>
+    <w:p/>
+    <w:p/>
+    <w:p/>
+    <w:p/>
+    <w:p/>
+    <w:p>
+      <w:r>
+        <w:rPr>
+          <w:b/>
+          <w:bCs/>
+        </w:rPr>
+        <w:t>Fig4.</w:t>
+      </w:r>
+      <w:r>
+        <w:t xml:space="preserve"> Production Price in Ireland</w:t>
+      </w:r>
+    </w:p>
+    <w:p>
+      <w:r>
+        <w:rPr>
+          <w:noProof/>
+        </w:rPr>
+        <w:drawing>
+          <wp:anchor distT="0" distB="0" distL="114300" distR="114300" simplePos="0" relativeHeight="251666432" behindDoc="1" locked="0" layoutInCell="1" allowOverlap="1" wp14:anchorId="5ECF965C" wp14:editId="3EF79799">
+            <wp:simplePos x="0" y="0"/>
+            <wp:positionH relativeFrom="margin">
+              <wp:align>right</wp:align>
+            </wp:positionH>
+            <wp:positionV relativeFrom="paragraph">
+              <wp:posOffset>0</wp:posOffset>
+            </wp:positionV>
+            <wp:extent cx="5943600" cy="2578100"/>
+            <wp:effectExtent l="0" t="0" r="0" b="0"/>
+            <wp:wrapNone/>
+            <wp:docPr id="7" name="Picture 7" descr="Chart, line chart&#10;&#10;Description automatically generated"/>
+            <wp:cNvGraphicFramePr>
+              <a:graphicFrameLocks xmlns:a="http://schemas.openxmlformats.org/drawingml/2006/main" noChangeAspect="1"/>
+            </wp:cNvGraphicFramePr>
+            <a:graphic xmlns:a="http://schemas.openxmlformats.org/drawingml/2006/main">
+              <a:graphicData uri="http://schemas.openxmlformats.org/drawingml/2006/picture">
+                <pic:pic xmlns:pic="http://schemas.openxmlformats.org/drawingml/2006/picture">
+                  <pic:nvPicPr>
+                    <pic:cNvPr id="7" name="Picture 7" descr="Chart, line chart&#10;&#10;Description automatically generated"/>
+                    <pic:cNvPicPr/>
+                  </pic:nvPicPr>
+                  <pic:blipFill>
+                    <a:blip r:embed="rId15">
+                      <a:extLst>
+                        <a:ext uri="{28A0092B-C50C-407E-A947-70E740481C1C}">
+                          <a14:useLocalDpi xmlns:a14="http://schemas.microsoft.com/office/drawing/2010/main" val="0"/>
+                        </a:ext>
+                      </a:extLst>
+                    </a:blip>
+                    <a:stretch>
+                      <a:fillRect/>
+                    </a:stretch>
+                  </pic:blipFill>
+                  <pic:spPr>
+                    <a:xfrm>
+                      <a:off x="0" y="0"/>
+                      <a:ext cx="5943600" cy="2578100"/>
+                    </a:xfrm>
+                    <a:prstGeom prst="rect">
+                      <a:avLst/>
+                    </a:prstGeom>
+                  </pic:spPr>
+                </pic:pic>
+              </a:graphicData>
+            </a:graphic>
+          </wp:anchor>
+        </w:drawing>
+      </w:r>
+    </w:p>
+    <w:p/>
+    <w:p/>
+    <w:p/>
+    <w:p/>
+    <w:p/>
+    <w:p/>
+    <w:p>
+      <w:pPr>
+        <w:jc w:val="both"/>
+      </w:pPr>
+      <w:r>
+        <w:lastRenderedPageBreak/>
+        <w:t>T</w:t>
+      </w:r>
+      <w:r>
+        <w:t>his information</w:t>
+      </w:r>
+      <w:r>
+        <w:t xml:space="preserve"> in these graphs</w:t>
+      </w:r>
+      <w:r>
+        <w:t xml:space="preserve"> could be useful for understanding the average price that producers in European countries are receiving for their products, which could be useful for people who are involved in the production, trade, or sale of these products. It could also be useful for understanding the economic conditions or trends in European countries, or for comparing the prices of different products in different countries. Additionally, this information could be useful for researchers who are studying </w:t>
+      </w:r>
+      <w:proofErr w:type="gramStart"/>
+      <w:r>
+        <w:t>economic</w:t>
+      </w:r>
+      <w:proofErr w:type="gramEnd"/>
+      <w:r>
+        <w:t xml:space="preserve"> or market trends related to these products, or for policymakers who are making decisions related to the production or trade of these products.</w:t>
+      </w:r>
+    </w:p>
+    <w:p>
+      <w:pPr>
+        <w:jc w:val="both"/>
+      </w:pPr>
+    </w:p>
+    <w:p>
+      <w:pPr>
+        <w:jc w:val="both"/>
+      </w:pPr>
+      <w:r>
+        <w:t>Furthermore, there</w:t>
+      </w:r>
+      <w:r>
+        <w:t xml:space="preserve"> are a few more potential reasons why it could be important to know the mean value of the producer price per product </w:t>
+      </w:r>
+      <w:proofErr w:type="gramStart"/>
+      <w:r>
+        <w:t>in a given year</w:t>
+      </w:r>
+      <w:proofErr w:type="gramEnd"/>
+      <w:r>
+        <w:t xml:space="preserve"> for European countries:</w:t>
       </w:r>
     </w:p>
     <w:p>
@@ -1051,11 +2549,12 @@
         <w:pStyle w:val="ListParagraph"/>
         <w:numPr>
           <w:ilvl w:val="0"/>
-          <w:numId w:val="3"/>
+          <w:numId w:val="14"/>
         </w:numPr>
-      </w:pPr>
-      <w:r>
-        <w:t>Collecting and preparing data for analysis</w:t>
+        <w:jc w:val="both"/>
+      </w:pPr>
+      <w:r>
+        <w:t>To inform business decisions: If you are a producer of a particular product, knowing the average price that producers in European countries are receiving for that product could help you make decisions about pricing, production, or marketing strategies.</w:t>
       </w:r>
     </w:p>
     <w:p>
@@ -1063,11 +2562,12 @@
         <w:pStyle w:val="ListParagraph"/>
         <w:numPr>
           <w:ilvl w:val="0"/>
-          <w:numId w:val="3"/>
+          <w:numId w:val="14"/>
         </w:numPr>
-      </w:pPr>
-      <w:r>
-        <w:t>Exploring and visualizing data</w:t>
+        <w:jc w:val="both"/>
+      </w:pPr>
+      <w:r>
+        <w:t>To track economic trends: Knowing the average price of a product over time can help you understand how the demand for that product is changing, and how it is being affected by economic trends or other factors.</w:t>
       </w:r>
     </w:p>
     <w:p>
@@ -1075,16 +2575,12 @@
         <w:pStyle w:val="ListParagraph"/>
         <w:numPr>
           <w:ilvl w:val="0"/>
-          <w:numId w:val="3"/>
+          <w:numId w:val="14"/>
         </w:numPr>
-      </w:pPr>
-      <w:r>
-        <w:t>Verifying data quality</w:t>
-      </w:r>
-    </w:p>
-    <w:p>
-      <w:r>
-        <w:t>IV. Data Preparation</w:t>
+        <w:jc w:val="both"/>
+      </w:pPr>
+      <w:r>
+        <w:t>To compare prices across countries: By comparing the average price of a product in different countries, you can get a sense of how the price of the product compares across different markets.</w:t>
       </w:r>
     </w:p>
     <w:p>
@@ -1092,11 +2588,530 @@
         <w:pStyle w:val="ListParagraph"/>
         <w:numPr>
           <w:ilvl w:val="0"/>
-          <w:numId w:val="4"/>
+          <w:numId w:val="14"/>
         </w:numPr>
-      </w:pPr>
-      <w:r>
-        <w:t>Cleaning and transforming data</w:t>
+        <w:jc w:val="both"/>
+      </w:pPr>
+      <w:r>
+        <w:t>To inform policy decisions: Policymakers who are responsible for making decisions related to the production or trade of a particular product may find it useful to have information about the average price of the product in different countries. This could help them understand the economic implications of different policy options.</w:t>
+      </w:r>
+    </w:p>
+    <w:p/>
+    <w:p>
+      <w:pPr>
+        <w:pStyle w:val="Heading1"/>
+      </w:pPr>
+      <w:r>
+        <w:t>Statistical Analysis</w:t>
+      </w:r>
+    </w:p>
+    <w:p>
+      <w:pPr>
+        <w:pStyle w:val="Heading3"/>
+        <w:rPr>
+          <w:lang w:val="en-IE"/>
+        </w:rPr>
+      </w:pPr>
+      <w:r>
+        <w:t>C</w:t>
+      </w:r>
+      <w:r>
+        <w:t>alculat</w:t>
+      </w:r>
+      <w:r>
+        <w:t>ion</w:t>
+      </w:r>
+      <w:r>
+        <w:t xml:space="preserve"> the mean, standard deviation, and variance</w:t>
+      </w:r>
+    </w:p>
+    <w:p>
+      <w:r>
+        <w:t xml:space="preserve">The next step is to calculate the </w:t>
+      </w:r>
+      <w:r>
+        <w:rPr>
+          <w:b/>
+          <w:bCs/>
+        </w:rPr>
+        <w:t>mean, standard deviation, and variance</w:t>
+      </w:r>
+      <w:r>
+        <w:t>. What is the purpose of such a calculation?</w:t>
+      </w:r>
+    </w:p>
+    <w:p>
+      <w:r>
+        <w:t>In order to understand and interpret data, identify patterns and trends, and make statistical inferences, it is useful to calculate the mean, standard deviation, and variance of the data.</w:t>
+      </w:r>
+    </w:p>
+    <w:p>
+      <w:r>
+        <w:t>From the result I obtained the following results:</w:t>
+      </w:r>
+    </w:p>
+    <w:p>
+      <w:pPr>
+        <w:jc w:val="center"/>
+      </w:pPr>
+      <w:r>
+        <w:rPr>
+          <w:noProof/>
+        </w:rPr>
+        <w:drawing>
+          <wp:inline distT="0" distB="0" distL="0" distR="0" wp14:anchorId="0F0653DC" wp14:editId="221474EB">
+            <wp:extent cx="3771900" cy="1533525"/>
+            <wp:effectExtent l="19050" t="19050" r="19050" b="28575"/>
+            <wp:docPr id="11" name="Picture 11" descr="Text&#10;&#10;Description automatically generated"/>
+            <wp:cNvGraphicFramePr>
+              <a:graphicFrameLocks xmlns:a="http://schemas.openxmlformats.org/drawingml/2006/main" noChangeAspect="1"/>
+            </wp:cNvGraphicFramePr>
+            <a:graphic xmlns:a="http://schemas.openxmlformats.org/drawingml/2006/main">
+              <a:graphicData uri="http://schemas.openxmlformats.org/drawingml/2006/picture">
+                <pic:pic xmlns:pic="http://schemas.openxmlformats.org/drawingml/2006/picture">
+                  <pic:nvPicPr>
+                    <pic:cNvPr id="11" name="Picture 11" descr="Text&#10;&#10;Description automatically generated"/>
+                    <pic:cNvPicPr/>
+                  </pic:nvPicPr>
+                  <pic:blipFill>
+                    <a:blip r:embed="rId16"/>
+                    <a:stretch>
+                      <a:fillRect/>
+                    </a:stretch>
+                  </pic:blipFill>
+                  <pic:spPr>
+                    <a:xfrm>
+                      <a:off x="0" y="0"/>
+                      <a:ext cx="3771900" cy="1533525"/>
+                    </a:xfrm>
+                    <a:prstGeom prst="rect">
+                      <a:avLst/>
+                    </a:prstGeom>
+                    <a:ln>
+                      <a:solidFill>
+                        <a:schemeClr val="accent1"/>
+                      </a:solidFill>
+                    </a:ln>
+                  </pic:spPr>
+                </pic:pic>
+              </a:graphicData>
+            </a:graphic>
+          </wp:inline>
+        </w:drawing>
+      </w:r>
+    </w:p>
+    <w:p>
+      <w:pPr>
+        <w:pStyle w:val="Heading3"/>
+      </w:pPr>
+      <w:r>
+        <w:lastRenderedPageBreak/>
+        <w:t>Calculation of the contingency table using chi2 method</w:t>
+      </w:r>
+      <w:r>
+        <w:t>:</w:t>
+      </w:r>
+    </w:p>
+    <w:p>
+      <w:proofErr w:type="gramStart"/>
+      <w:r>
+        <w:t>Next</w:t>
+      </w:r>
+      <w:proofErr w:type="gramEnd"/>
+      <w:r>
+        <w:t xml:space="preserve"> I perform the </w:t>
+      </w:r>
+      <w:r>
+        <w:t>Calculation of the contingency table using chi2 method</w:t>
+      </w:r>
+      <w:r>
+        <w:t>.</w:t>
+      </w:r>
+      <w:r>
+        <w:t xml:space="preserve"> </w:t>
+      </w:r>
+      <w:r>
+        <w:t xml:space="preserve">This method can be used to calculate the contingency table by calculating the chi-square statistic, the p-value, the degrees of freedom, and the expected frequencies. Based on these values, it can be determined whether the two categorical variables are significant. You can conclude that there is a significant association if the p-value is lower than the significance level (usually 0.05). </w:t>
+      </w:r>
+    </w:p>
+    <w:p>
+      <w:pPr>
+        <w:rPr>
+          <w:rStyle w:val="SubtleEmphasis"/>
+        </w:rPr>
+      </w:pPr>
+      <w:r>
+        <w:rPr>
+          <w:rStyle w:val="SubtleEmphasis"/>
+        </w:rPr>
+        <w:t>In our case the (p) value is 1 therefore we fail to reject the Null Hypothesis and Null Hypothesis stays.</w:t>
+      </w:r>
+    </w:p>
+    <w:p>
+      <w:pPr>
+        <w:rPr>
+          <w:rStyle w:val="SubtleEmphasis"/>
+        </w:rPr>
+      </w:pPr>
+    </w:p>
+    <w:p>
+      <w:pPr>
+        <w:pStyle w:val="Heading3"/>
+      </w:pPr>
+      <w:r>
+        <w:t>Calculation of Poisson Distribution</w:t>
+      </w:r>
+    </w:p>
+    <w:p/>
+    <w:p>
+      <w:pPr>
+        <w:jc w:val="center"/>
+      </w:pPr>
+      <w:r>
+        <w:rPr>
+          <w:noProof/>
+        </w:rPr>
+        <w:drawing>
+          <wp:inline distT="0" distB="0" distL="0" distR="0" wp14:anchorId="2C27005C" wp14:editId="13901726">
+            <wp:extent cx="5095875" cy="5151407"/>
+            <wp:effectExtent l="0" t="0" r="0" b="0"/>
+            <wp:docPr id="12" name="Picture 12" descr="Chart, line chart&#10;&#10;Description automatically generated"/>
+            <wp:cNvGraphicFramePr>
+              <a:graphicFrameLocks xmlns:a="http://schemas.openxmlformats.org/drawingml/2006/main" noChangeAspect="1"/>
+            </wp:cNvGraphicFramePr>
+            <a:graphic xmlns:a="http://schemas.openxmlformats.org/drawingml/2006/main">
+              <a:graphicData uri="http://schemas.openxmlformats.org/drawingml/2006/picture">
+                <pic:pic xmlns:pic="http://schemas.openxmlformats.org/drawingml/2006/picture">
+                  <pic:nvPicPr>
+                    <pic:cNvPr id="12" name="Picture 12" descr="Chart, line chart&#10;&#10;Description automatically generated"/>
+                    <pic:cNvPicPr>
+                      <a:picLocks noChangeAspect="1" noChangeArrowheads="1"/>
+                    </pic:cNvPicPr>
+                  </pic:nvPicPr>
+                  <pic:blipFill>
+                    <a:blip r:embed="rId17">
+                      <a:extLst>
+                        <a:ext uri="{28A0092B-C50C-407E-A947-70E740481C1C}">
+                          <a14:useLocalDpi xmlns:a14="http://schemas.microsoft.com/office/drawing/2010/main" val="0"/>
+                        </a:ext>
+                      </a:extLst>
+                    </a:blip>
+                    <a:srcRect/>
+                    <a:stretch>
+                      <a:fillRect/>
+                    </a:stretch>
+                  </pic:blipFill>
+                  <pic:spPr bwMode="auto">
+                    <a:xfrm>
+                      <a:off x="0" y="0"/>
+                      <a:ext cx="5102411" cy="5158014"/>
+                    </a:xfrm>
+                    <a:prstGeom prst="rect">
+                      <a:avLst/>
+                    </a:prstGeom>
+                    <a:noFill/>
+                    <a:ln>
+                      <a:noFill/>
+                    </a:ln>
+                  </pic:spPr>
+                </pic:pic>
+              </a:graphicData>
+            </a:graphic>
+          </wp:inline>
+        </w:drawing>
+      </w:r>
+    </w:p>
+    <w:p>
+      <w:r>
+        <w:t>C</w:t>
+      </w:r>
+      <w:r>
+        <w:t>alculating the Poisson distribution can be useful for predicting the likelihood of future events, understanding the distribution of events over time, and modeling real-world phenomena.</w:t>
+      </w:r>
+    </w:p>
+    <w:p>
+      <w:r>
+        <w:lastRenderedPageBreak/>
+        <w:t>It is important to perform this calculation in order to predict the likelihood of future events occurring: By calculating the Poisson distribution, you can determine the probability that a certain number of events will occur in the future.</w:t>
+      </w:r>
+    </w:p>
+    <w:p/>
+    <w:p>
+      <w:pPr>
+        <w:pStyle w:val="Heading3"/>
+      </w:pPr>
+      <w:r>
+        <w:t xml:space="preserve">Performing </w:t>
+      </w:r>
+      <w:proofErr w:type="spellStart"/>
+      <w:r>
+        <w:t>Anova</w:t>
+      </w:r>
+      <w:proofErr w:type="spellEnd"/>
+      <w:r>
+        <w:t xml:space="preserve"> test</w:t>
+      </w:r>
+    </w:p>
+    <w:p>
+      <w:r>
+        <w:t>P</w:t>
+      </w:r>
+      <w:r>
+        <w:t xml:space="preserve">erforming an </w:t>
+      </w:r>
+      <w:proofErr w:type="spellStart"/>
+      <w:r>
+        <w:t>Anova</w:t>
+      </w:r>
+      <w:proofErr w:type="spellEnd"/>
+      <w:r>
+        <w:t xml:space="preserve"> test can be important for comparing the means of different groups, determining the relationship between variables, and testing hypotheses.</w:t>
+      </w:r>
+      <w:r>
+        <w:t xml:space="preserve"> Here we get our result for </w:t>
+      </w:r>
+      <w:proofErr w:type="spellStart"/>
+      <w:r>
+        <w:t>Anova</w:t>
+      </w:r>
+      <w:proofErr w:type="spellEnd"/>
+      <w:r>
+        <w:t xml:space="preserve"> test.</w:t>
+      </w:r>
+    </w:p>
+    <w:p>
+      <w:r>
+        <w:rPr>
+          <w:noProof/>
+        </w:rPr>
+        <w:drawing>
+          <wp:inline distT="0" distB="0" distL="0" distR="0" wp14:anchorId="7C41D7A2" wp14:editId="67382E61">
+            <wp:extent cx="6570562" cy="2495550"/>
+            <wp:effectExtent l="0" t="0" r="1905" b="0"/>
+            <wp:docPr id="13" name="Picture 13" descr="Text&#10;&#10;Description automatically generated"/>
+            <wp:cNvGraphicFramePr>
+              <a:graphicFrameLocks xmlns:a="http://schemas.openxmlformats.org/drawingml/2006/main" noChangeAspect="1"/>
+            </wp:cNvGraphicFramePr>
+            <a:graphic xmlns:a="http://schemas.openxmlformats.org/drawingml/2006/main">
+              <a:graphicData uri="http://schemas.openxmlformats.org/drawingml/2006/picture">
+                <pic:pic xmlns:pic="http://schemas.openxmlformats.org/drawingml/2006/picture">
+                  <pic:nvPicPr>
+                    <pic:cNvPr id="13" name="Picture 13" descr="Text&#10;&#10;Description automatically generated"/>
+                    <pic:cNvPicPr/>
+                  </pic:nvPicPr>
+                  <pic:blipFill>
+                    <a:blip r:embed="rId18"/>
+                    <a:stretch>
+                      <a:fillRect/>
+                    </a:stretch>
+                  </pic:blipFill>
+                  <pic:spPr>
+                    <a:xfrm>
+                      <a:off x="0" y="0"/>
+                      <a:ext cx="6576604" cy="2497845"/>
+                    </a:xfrm>
+                    <a:prstGeom prst="rect">
+                      <a:avLst/>
+                    </a:prstGeom>
+                  </pic:spPr>
+                </pic:pic>
+              </a:graphicData>
+            </a:graphic>
+          </wp:inline>
+        </w:drawing>
+      </w:r>
+    </w:p>
+    <w:p>
+      <w:pPr>
+        <w:pStyle w:val="Heading3"/>
+      </w:pPr>
+    </w:p>
+    <w:p>
+      <w:pPr>
+        <w:pStyle w:val="Heading3"/>
+      </w:pPr>
+    </w:p>
+    <w:p>
+      <w:pPr>
+        <w:pStyle w:val="Heading3"/>
+      </w:pPr>
+    </w:p>
+    <w:p>
+      <w:pPr>
+        <w:pStyle w:val="Heading3"/>
+      </w:pPr>
+      <w:r>
+        <w:t>Forecasting with ARIMA</w:t>
+      </w:r>
+    </w:p>
+    <w:p>
+      <w:r>
+        <w:t>After performing Arima test we Reject the Null Hypothesis and we confirm that our data is Stationary</w:t>
+      </w:r>
+      <w:r>
+        <w:t>.</w:t>
+      </w:r>
+    </w:p>
+    <w:p>
+      <w:r>
+        <w:t>F</w:t>
+      </w:r>
+      <w:r>
+        <w:t>orecasting with ARIMA can be</w:t>
+      </w:r>
+      <w:r>
+        <w:t xml:space="preserve"> extremely</w:t>
+      </w:r>
+      <w:r>
+        <w:t xml:space="preserve"> important for making predictions about the future,</w:t>
+      </w:r>
+      <w:r>
+        <w:t xml:space="preserve"> </w:t>
+      </w:r>
+      <w:r>
+        <w:t>understanding patterns and trends in data, and informing decision-making processes.</w:t>
+      </w:r>
+      <w:r>
+        <w:t xml:space="preserve"> Here </w:t>
+      </w:r>
+      <w:proofErr w:type="gramStart"/>
+      <w:r>
+        <w:t>are</w:t>
+      </w:r>
+      <w:proofErr w:type="gramEnd"/>
+      <w:r>
+        <w:t xml:space="preserve"> the result of our test.</w:t>
+      </w:r>
+    </w:p>
+    <w:p>
+      <w:pPr>
+        <w:rPr>
+          <w:lang w:val="en-IE"/>
+        </w:rPr>
+      </w:pPr>
+    </w:p>
+    <w:p>
+      <w:pPr>
+        <w:jc w:val="center"/>
+      </w:pPr>
+      <w:r>
+        <w:rPr>
+          <w:noProof/>
+        </w:rPr>
+        <w:drawing>
+          <wp:inline distT="0" distB="0" distL="0" distR="0" wp14:anchorId="2DFCE397" wp14:editId="2C75DB07">
+            <wp:extent cx="4998438" cy="1895475"/>
+            <wp:effectExtent l="0" t="0" r="0" b="0"/>
+            <wp:docPr id="14" name="Picture 14" descr="Graphical user interface, text&#10;&#10;Description automatically generated"/>
+            <wp:cNvGraphicFramePr>
+              <a:graphicFrameLocks xmlns:a="http://schemas.openxmlformats.org/drawingml/2006/main" noChangeAspect="1"/>
+            </wp:cNvGraphicFramePr>
+            <a:graphic xmlns:a="http://schemas.openxmlformats.org/drawingml/2006/main">
+              <a:graphicData uri="http://schemas.openxmlformats.org/drawingml/2006/picture">
+                <pic:pic xmlns:pic="http://schemas.openxmlformats.org/drawingml/2006/picture">
+                  <pic:nvPicPr>
+                    <pic:cNvPr id="14" name="Picture 14" descr="Graphical user interface, text&#10;&#10;Description automatically generated"/>
+                    <pic:cNvPicPr/>
+                  </pic:nvPicPr>
+                  <pic:blipFill>
+                    <a:blip r:embed="rId19"/>
+                    <a:stretch>
+                      <a:fillRect/>
+                    </a:stretch>
+                  </pic:blipFill>
+                  <pic:spPr>
+                    <a:xfrm>
+                      <a:off x="0" y="0"/>
+                      <a:ext cx="5008931" cy="1899454"/>
+                    </a:xfrm>
+                    <a:prstGeom prst="rect">
+                      <a:avLst/>
+                    </a:prstGeom>
+                  </pic:spPr>
+                </pic:pic>
+              </a:graphicData>
+            </a:graphic>
+          </wp:inline>
+        </w:drawing>
+      </w:r>
+    </w:p>
+    <w:p>
+      <w:pPr>
+        <w:pStyle w:val="Heading3"/>
+      </w:pPr>
+      <w:r>
+        <w:lastRenderedPageBreak/>
+        <w:t>Calculation of the IQR value</w:t>
+      </w:r>
+    </w:p>
+    <w:p>
+      <w:r>
+        <w:t>The next step in our Statistical analysis is the Calculation of the IQR values</w:t>
+      </w:r>
+      <w:r>
+        <w:t>.</w:t>
+      </w:r>
+    </w:p>
+    <w:p>
+      <w:r>
+        <w:t>Calculation of the IQR value by subtracting the 25th percentile value from the 75th percentile value</w:t>
+      </w:r>
+      <w:r>
+        <w:t>.</w:t>
+      </w:r>
+    </w:p>
+    <w:p>
+      <w:r>
+        <w:t xml:space="preserve">We need to perform the IQR calculation </w:t>
+      </w:r>
+      <w:proofErr w:type="gramStart"/>
+      <w:r>
+        <w:t>in order to</w:t>
+      </w:r>
+      <w:proofErr w:type="gramEnd"/>
+      <w:r>
+        <w:t xml:space="preserve"> identify and remove outliers from a dataset. </w:t>
+      </w:r>
+      <w:proofErr w:type="gramStart"/>
+      <w:r>
+        <w:t>First</w:t>
+      </w:r>
+      <w:proofErr w:type="gramEnd"/>
+      <w:r>
+        <w:t xml:space="preserve"> we mark the outlier as Nan</w:t>
+      </w:r>
+      <w:r>
+        <w:t xml:space="preserve"> </w:t>
+      </w:r>
+      <w:r>
+        <w:t xml:space="preserve">then we remove the Nan by using the function </w:t>
+      </w:r>
+      <w:proofErr w:type="spellStart"/>
+      <w:r>
+        <w:t>dropNa</w:t>
+      </w:r>
+      <w:proofErr w:type="spellEnd"/>
+      <w:r>
+        <w:t>.</w:t>
+      </w:r>
+    </w:p>
+    <w:p/>
+    <w:p>
+      <w:pPr>
+        <w:pStyle w:val="Heading3"/>
+      </w:pPr>
+      <w:r>
+        <w:t>Feature Encoding</w:t>
+      </w:r>
+    </w:p>
+    <w:p>
+      <w:r>
+        <w:t>I then performed a feature encoding process. Machine learning algorithms utilize feature encoding to convert categorical variables (variables with a limited number of values) into numerical form. This is an important step in preparing data for machine learning, and it is often required since most machine learning algorithms are designed to work with numerical data rather than categorical data.</w:t>
+      </w:r>
+    </w:p>
+    <w:p>
+      <w:r>
+        <w:t>Feature encoding is important for several reasons:</w:t>
       </w:r>
     </w:p>
     <w:p>
@@ -1104,11 +3119,19 @@
         <w:pStyle w:val="ListParagraph"/>
         <w:numPr>
           <w:ilvl w:val="0"/>
-          <w:numId w:val="4"/>
+          <w:numId w:val="16"/>
         </w:numPr>
       </w:pPr>
       <w:r>
-        <w:t>Selecting relevant data for analysis</w:t>
+        <w:t xml:space="preserve">It is difficult for many machine learning algorithms to process categorical data directly. </w:t>
+      </w:r>
+      <w:proofErr w:type="gramStart"/>
+      <w:r>
+        <w:t>In order to</w:t>
+      </w:r>
+      <w:proofErr w:type="gramEnd"/>
+      <w:r>
+        <w:t xml:space="preserve"> use these algorithms, categorical data is encoded into numerical form.</w:t>
       </w:r>
     </w:p>
     <w:p>
@@ -1116,15 +3139,941 @@
         <w:pStyle w:val="ListParagraph"/>
         <w:numPr>
           <w:ilvl w:val="0"/>
-          <w:numId w:val="4"/>
+          <w:numId w:val="16"/>
         </w:numPr>
       </w:pPr>
       <w:r>
-        <w:t>Creating derived variables</w:t>
-      </w:r>
-    </w:p>
-    <w:p/>
-    <w:p/>
+        <w:t xml:space="preserve">It is possible for some machine learning algorithms to perform better when numerical data is provided rather than categorical data. Random forests and decision trees are often capable of handling categorical data </w:t>
+      </w:r>
+      <w:proofErr w:type="gramStart"/>
+      <w:r>
+        <w:t>directly, but</w:t>
+      </w:r>
+      <w:proofErr w:type="gramEnd"/>
+      <w:r>
+        <w:t xml:space="preserve"> may perform better with numerical data.</w:t>
+      </w:r>
+    </w:p>
+    <w:p>
+      <w:pPr>
+        <w:pStyle w:val="ListParagraph"/>
+        <w:numPr>
+          <w:ilvl w:val="0"/>
+          <w:numId w:val="16"/>
+        </w:numPr>
+      </w:pPr>
+      <w:r>
+        <w:t>The feature encoding method can also be used to reduce the dimensionality of the data by encoding multiple categorical variables into a single numerical feature. Data can be made more manageable by reducing its complexity.</w:t>
+      </w:r>
+    </w:p>
+    <w:p>
+      <w:pPr>
+        <w:pStyle w:val="ListParagraph"/>
+        <w:numPr>
+          <w:ilvl w:val="0"/>
+          <w:numId w:val="16"/>
+        </w:numPr>
+      </w:pPr>
+      <w:r>
+        <w:t>In general, feature encoding is important because it facilitates the use of categorical data in machine learning algorithms, enhances the performance of the algorithms, and reduces the dimensionality of the data.</w:t>
+      </w:r>
+    </w:p>
+    <w:p/>
+    <w:p>
+      <w:r>
+        <w:t>The Feature Encoding gives me the following features that I can use to perform machine learning:</w:t>
+      </w:r>
+    </w:p>
+    <w:p>
+      <w:pPr>
+        <w:jc w:val="center"/>
+      </w:pPr>
+      <w:r>
+        <w:rPr>
+          <w:noProof/>
+        </w:rPr>
+        <w:drawing>
+          <wp:inline distT="0" distB="0" distL="0" distR="0" wp14:anchorId="2D0C03B2" wp14:editId="545F85BC">
+            <wp:extent cx="4076700" cy="1838325"/>
+            <wp:effectExtent l="0" t="0" r="0" b="9525"/>
+            <wp:docPr id="15" name="Picture 15" descr="Text&#10;&#10;Description automatically generated with medium confidence"/>
+            <wp:cNvGraphicFramePr>
+              <a:graphicFrameLocks xmlns:a="http://schemas.openxmlformats.org/drawingml/2006/main" noChangeAspect="1"/>
+            </wp:cNvGraphicFramePr>
+            <a:graphic xmlns:a="http://schemas.openxmlformats.org/drawingml/2006/main">
+              <a:graphicData uri="http://schemas.openxmlformats.org/drawingml/2006/picture">
+                <pic:pic xmlns:pic="http://schemas.openxmlformats.org/drawingml/2006/picture">
+                  <pic:nvPicPr>
+                    <pic:cNvPr id="15" name="Picture 15" descr="Text&#10;&#10;Description automatically generated with medium confidence"/>
+                    <pic:cNvPicPr/>
+                  </pic:nvPicPr>
+                  <pic:blipFill>
+                    <a:blip r:embed="rId20"/>
+                    <a:stretch>
+                      <a:fillRect/>
+                    </a:stretch>
+                  </pic:blipFill>
+                  <pic:spPr>
+                    <a:xfrm>
+                      <a:off x="0" y="0"/>
+                      <a:ext cx="4076700" cy="1838325"/>
+                    </a:xfrm>
+                    <a:prstGeom prst="rect">
+                      <a:avLst/>
+                    </a:prstGeom>
+                  </pic:spPr>
+                </pic:pic>
+              </a:graphicData>
+            </a:graphic>
+          </wp:inline>
+        </w:drawing>
+      </w:r>
+    </w:p>
+    <w:p>
+      <w:pPr>
+        <w:jc w:val="center"/>
+      </w:pPr>
+    </w:p>
+    <w:p>
+      <w:r>
+        <w:br w:type="page"/>
+      </w:r>
+    </w:p>
+    <w:p>
+      <w:pPr>
+        <w:pStyle w:val="Heading3"/>
+      </w:pPr>
+      <w:r>
+        <w:lastRenderedPageBreak/>
+        <w:t>Cross-Validation Model</w:t>
+      </w:r>
+    </w:p>
+    <w:p>
+      <w:pPr>
+        <w:pStyle w:val="ListParagraph"/>
+        <w:numPr>
+          <w:ilvl w:val="0"/>
+          <w:numId w:val="17"/>
+        </w:numPr>
+      </w:pPr>
+      <w:r>
+        <w:t xml:space="preserve">Our results show that we have </w:t>
+      </w:r>
+      <w:r>
+        <w:rPr>
+          <w:b/>
+          <w:bCs/>
+        </w:rPr>
+        <w:t>286</w:t>
+      </w:r>
+      <w:r>
+        <w:t xml:space="preserve"> </w:t>
+      </w:r>
+      <w:r>
+        <w:t>entries</w:t>
+      </w:r>
+      <w:r>
+        <w:t xml:space="preserve"> that we can TRAIN </w:t>
+      </w:r>
+      <w:r>
+        <w:t>these predictions</w:t>
+      </w:r>
+    </w:p>
+    <w:p>
+      <w:pPr>
+        <w:pStyle w:val="ListParagraph"/>
+        <w:numPr>
+          <w:ilvl w:val="0"/>
+          <w:numId w:val="17"/>
+        </w:numPr>
+      </w:pPr>
+      <w:r>
+        <w:t xml:space="preserve">Our results show that we have 143 </w:t>
+      </w:r>
+      <w:r>
+        <w:t>entries</w:t>
+      </w:r>
+      <w:r>
+        <w:t xml:space="preserve"> that we can Test</w:t>
+      </w:r>
+    </w:p>
+    <w:p>
+      <w:pPr>
+        <w:jc w:val="center"/>
+      </w:pPr>
+      <w:r>
+        <w:rPr>
+          <w:noProof/>
+        </w:rPr>
+        <w:drawing>
+          <wp:inline distT="0" distB="0" distL="0" distR="0" wp14:anchorId="60D6D73E" wp14:editId="2CEE34B7">
+            <wp:extent cx="5943600" cy="2367915"/>
+            <wp:effectExtent l="19050" t="19050" r="19050" b="13335"/>
+            <wp:docPr id="16" name="Picture 16" descr="Graphical user interface, text, application&#10;&#10;Description automatically generated"/>
+            <wp:cNvGraphicFramePr>
+              <a:graphicFrameLocks xmlns:a="http://schemas.openxmlformats.org/drawingml/2006/main" noChangeAspect="1"/>
+            </wp:cNvGraphicFramePr>
+            <a:graphic xmlns:a="http://schemas.openxmlformats.org/drawingml/2006/main">
+              <a:graphicData uri="http://schemas.openxmlformats.org/drawingml/2006/picture">
+                <pic:pic xmlns:pic="http://schemas.openxmlformats.org/drawingml/2006/picture">
+                  <pic:nvPicPr>
+                    <pic:cNvPr id="16" name="Picture 16" descr="Graphical user interface, text, application&#10;&#10;Description automatically generated"/>
+                    <pic:cNvPicPr/>
+                  </pic:nvPicPr>
+                  <pic:blipFill>
+                    <a:blip r:embed="rId21"/>
+                    <a:stretch>
+                      <a:fillRect/>
+                    </a:stretch>
+                  </pic:blipFill>
+                  <pic:spPr>
+                    <a:xfrm>
+                      <a:off x="0" y="0"/>
+                      <a:ext cx="5943600" cy="2367915"/>
+                    </a:xfrm>
+                    <a:prstGeom prst="rect">
+                      <a:avLst/>
+                    </a:prstGeom>
+                    <a:ln>
+                      <a:solidFill>
+                        <a:schemeClr val="accent1"/>
+                      </a:solidFill>
+                    </a:ln>
+                  </pic:spPr>
+                </pic:pic>
+              </a:graphicData>
+            </a:graphic>
+          </wp:inline>
+        </w:drawing>
+      </w:r>
+    </w:p>
+    <w:p>
+      <w:pPr>
+        <w:jc w:val="center"/>
+        <w:rPr>
+          <w:noProof/>
+        </w:rPr>
+      </w:pPr>
+    </w:p>
+    <w:p>
+      <w:pPr>
+        <w:pStyle w:val="Heading3"/>
+      </w:pPr>
+      <w:proofErr w:type="spellStart"/>
+      <w:r>
+        <w:t>L</w:t>
+      </w:r>
+      <w:r>
+        <w:t>azypredict</w:t>
+      </w:r>
+      <w:proofErr w:type="spellEnd"/>
+      <w:r>
+        <w:t xml:space="preserve"> </w:t>
+      </w:r>
+      <w:proofErr w:type="spellStart"/>
+      <w:r>
+        <w:t>Lybrary</w:t>
+      </w:r>
+      <w:proofErr w:type="spellEnd"/>
+    </w:p>
+    <w:p>
+      <w:r>
+        <w:t xml:space="preserve">In this step I decide to use </w:t>
+      </w:r>
+      <w:r>
+        <w:t xml:space="preserve">a library </w:t>
+      </w:r>
+      <w:r>
+        <w:t>called</w:t>
+      </w:r>
+      <w:r>
+        <w:t xml:space="preserve"> </w:t>
+      </w:r>
+      <w:proofErr w:type="spellStart"/>
+      <w:proofErr w:type="gramStart"/>
+      <w:r>
+        <w:t>lazypredict</w:t>
+      </w:r>
+      <w:proofErr w:type="spellEnd"/>
+      <w:r>
+        <w:t xml:space="preserve"> </w:t>
+      </w:r>
+      <w:r>
+        <w:t>.</w:t>
+      </w:r>
+      <w:proofErr w:type="gramEnd"/>
+      <w:r>
+        <w:t xml:space="preserve"> This library </w:t>
+      </w:r>
+      <w:r>
+        <w:t>can be helpful for machine learning practitioners because it can save time and effort by automating certain tasks and allowing them to focus on other aspects of the modeling process. However, it's always a good idea to carefully evaluate whether a particular library is suitable for your needs and to consider the trade-offs of using a library versus implementing certain functionality yourself.</w:t>
+      </w:r>
+    </w:p>
+    <w:p>
+      <w:r>
+        <w:t>Although it’s a good library I haven’t received great results.</w:t>
+      </w:r>
+    </w:p>
+    <w:p>
+      <w:pPr>
+        <w:jc w:val="center"/>
+      </w:pPr>
+      <w:r>
+        <w:rPr>
+          <w:noProof/>
+        </w:rPr>
+        <w:drawing>
+          <wp:inline distT="0" distB="0" distL="0" distR="0" wp14:anchorId="47A716F9" wp14:editId="371668F5">
+            <wp:extent cx="5943600" cy="2389505"/>
+            <wp:effectExtent l="19050" t="19050" r="19050" b="10795"/>
+            <wp:docPr id="17" name="Picture 17" descr="A picture containing table&#10;&#10;Description automatically generated"/>
+            <wp:cNvGraphicFramePr>
+              <a:graphicFrameLocks xmlns:a="http://schemas.openxmlformats.org/drawingml/2006/main" noChangeAspect="1"/>
+            </wp:cNvGraphicFramePr>
+            <a:graphic xmlns:a="http://schemas.openxmlformats.org/drawingml/2006/main">
+              <a:graphicData uri="http://schemas.openxmlformats.org/drawingml/2006/picture">
+                <pic:pic xmlns:pic="http://schemas.openxmlformats.org/drawingml/2006/picture">
+                  <pic:nvPicPr>
+                    <pic:cNvPr id="17" name="Picture 17" descr="A picture containing table&#10;&#10;Description automatically generated"/>
+                    <pic:cNvPicPr/>
+                  </pic:nvPicPr>
+                  <pic:blipFill>
+                    <a:blip r:embed="rId22"/>
+                    <a:stretch>
+                      <a:fillRect/>
+                    </a:stretch>
+                  </pic:blipFill>
+                  <pic:spPr>
+                    <a:xfrm>
+                      <a:off x="0" y="0"/>
+                      <a:ext cx="5943600" cy="2389505"/>
+                    </a:xfrm>
+                    <a:prstGeom prst="rect">
+                      <a:avLst/>
+                    </a:prstGeom>
+                    <a:ln>
+                      <a:solidFill>
+                        <a:schemeClr val="accent1"/>
+                      </a:solidFill>
+                    </a:ln>
+                  </pic:spPr>
+                </pic:pic>
+              </a:graphicData>
+            </a:graphic>
+          </wp:inline>
+        </w:drawing>
+      </w:r>
+    </w:p>
+    <w:p>
+      <w:pPr>
+        <w:jc w:val="center"/>
+      </w:pPr>
+    </w:p>
+    <w:p>
+      <w:pPr>
+        <w:pStyle w:val="Heading3"/>
+      </w:pPr>
+      <w:r>
+        <w:lastRenderedPageBreak/>
+        <w:t>Random Forest</w:t>
+      </w:r>
+    </w:p>
+    <w:p>
+      <w:pPr>
+        <w:pStyle w:val="mb-25"/>
+        <w:jc w:val="both"/>
+      </w:pPr>
+      <w:r>
+        <w:t xml:space="preserve">Since we shall use a random forest regressor during our </w:t>
+      </w:r>
+      <w:r>
+        <w:rPr>
+          <w:rStyle w:val="issue-underline"/>
+          <w:rFonts w:eastAsiaTheme="majorEastAsia"/>
+        </w:rPr>
+        <w:t>random</w:t>
+      </w:r>
+      <w:r>
+        <w:t xml:space="preserve"> search implementation, it is of value to introduce random forests. Random forests refer to an ensemble of untrained decision trees capable of both regression and classification tasks.</w:t>
+      </w:r>
+    </w:p>
+    <w:p>
+      <w:pPr>
+        <w:jc w:val="both"/>
+      </w:pPr>
+      <w:r>
+        <w:t xml:space="preserve">These methods involve the use of bagging, which combines many models </w:t>
+      </w:r>
+      <w:proofErr w:type="gramStart"/>
+      <w:r>
+        <w:t>in order to</w:t>
+      </w:r>
+      <w:proofErr w:type="gramEnd"/>
+      <w:r>
+        <w:t xml:space="preserve"> provide a generalized result.</w:t>
+      </w:r>
+    </w:p>
+    <w:p>
+      <w:pPr>
+        <w:jc w:val="both"/>
+      </w:pPr>
+      <w:r>
+        <w:t>As a first step, samples of training observations are taken at random when building trees. In addition, random subsets of features are used when splitting nodes.</w:t>
+      </w:r>
+    </w:p>
+    <w:p>
+      <w:pPr>
+        <w:jc w:val="both"/>
+      </w:pPr>
+      <w:r>
+        <w:t>There are many parameters that are used in a random forest. I have listed the most important ones below.</w:t>
+      </w:r>
+    </w:p>
+    <w:p>
+      <w:pPr>
+        <w:pStyle w:val="ListParagraph"/>
+        <w:numPr>
+          <w:ilvl w:val="0"/>
+          <w:numId w:val="18"/>
+        </w:numPr>
+        <w:jc w:val="both"/>
+      </w:pPr>
+      <w:proofErr w:type="spellStart"/>
+      <w:r>
+        <w:rPr>
+          <w:b/>
+          <w:bCs/>
+        </w:rPr>
+        <w:t>n_estimators</w:t>
+      </w:r>
+      <w:proofErr w:type="spellEnd"/>
+      <w:r>
+        <w:rPr>
+          <w:b/>
+          <w:bCs/>
+        </w:rPr>
+        <w:t>.</w:t>
+      </w:r>
+      <w:r>
+        <w:t xml:space="preserve"> In an ensemble/forest, this parameter indicates the maximum number of trees.</w:t>
+      </w:r>
+    </w:p>
+    <w:p>
+      <w:pPr>
+        <w:pStyle w:val="ListParagraph"/>
+        <w:numPr>
+          <w:ilvl w:val="0"/>
+          <w:numId w:val="18"/>
+        </w:numPr>
+        <w:jc w:val="both"/>
+      </w:pPr>
+      <w:proofErr w:type="spellStart"/>
+      <w:r>
+        <w:rPr>
+          <w:b/>
+          <w:bCs/>
+        </w:rPr>
+        <w:t>max_features</w:t>
+      </w:r>
+      <w:proofErr w:type="spellEnd"/>
+      <w:r>
+        <w:rPr>
+          <w:b/>
+          <w:bCs/>
+        </w:rPr>
+        <w:t>.</w:t>
+      </w:r>
+      <w:r>
+        <w:t xml:space="preserve"> When splitting a node, this represents the maximum number of features taken into consideration.</w:t>
+      </w:r>
+    </w:p>
+    <w:p>
+      <w:pPr>
+        <w:pStyle w:val="ListParagraph"/>
+        <w:numPr>
+          <w:ilvl w:val="0"/>
+          <w:numId w:val="18"/>
+        </w:numPr>
+        <w:jc w:val="both"/>
+      </w:pPr>
+      <w:proofErr w:type="spellStart"/>
+      <w:r>
+        <w:rPr>
+          <w:b/>
+          <w:bCs/>
+        </w:rPr>
+        <w:t>max_depth</w:t>
+      </w:r>
+      <w:proofErr w:type="spellEnd"/>
+      <w:r>
+        <w:rPr>
+          <w:b/>
+          <w:bCs/>
+        </w:rPr>
+        <w:t xml:space="preserve">. </w:t>
+      </w:r>
+      <w:proofErr w:type="spellStart"/>
+      <w:r>
+        <w:rPr>
+          <w:b/>
+          <w:bCs/>
+        </w:rPr>
+        <w:t>max_depth</w:t>
+      </w:r>
+      <w:proofErr w:type="spellEnd"/>
+      <w:r>
+        <w:t xml:space="preserve"> represents the maximum number of levels that are allowed in each decision tree.</w:t>
+      </w:r>
+    </w:p>
+    <w:p>
+      <w:pPr>
+        <w:pStyle w:val="ListParagraph"/>
+        <w:numPr>
+          <w:ilvl w:val="0"/>
+          <w:numId w:val="18"/>
+        </w:numPr>
+        <w:jc w:val="both"/>
+      </w:pPr>
+      <w:proofErr w:type="spellStart"/>
+      <w:r>
+        <w:rPr>
+          <w:b/>
+          <w:bCs/>
+        </w:rPr>
+        <w:t>min_samples_split</w:t>
+      </w:r>
+      <w:proofErr w:type="spellEnd"/>
+      <w:r>
+        <w:rPr>
+          <w:b/>
+          <w:bCs/>
+        </w:rPr>
+        <w:t>.</w:t>
+      </w:r>
+      <w:r>
+        <w:t xml:space="preserve"> There must be a minimum number of samples in a node for it to split. This minimum number of data points is what is represented by to as </w:t>
+      </w:r>
+      <w:proofErr w:type="spellStart"/>
+      <w:r>
+        <w:t>min_samples_split</w:t>
+      </w:r>
+      <w:proofErr w:type="spellEnd"/>
+      <w:r>
+        <w:t>.</w:t>
+      </w:r>
+    </w:p>
+    <w:p>
+      <w:pPr>
+        <w:pStyle w:val="ListParagraph"/>
+        <w:numPr>
+          <w:ilvl w:val="0"/>
+          <w:numId w:val="18"/>
+        </w:numPr>
+        <w:jc w:val="both"/>
+      </w:pPr>
+      <w:proofErr w:type="spellStart"/>
+      <w:r>
+        <w:rPr>
+          <w:b/>
+          <w:bCs/>
+        </w:rPr>
+        <w:t>min_samples_leaf</w:t>
+      </w:r>
+      <w:proofErr w:type="spellEnd"/>
+      <w:r>
+        <w:rPr>
+          <w:b/>
+          <w:bCs/>
+        </w:rPr>
+        <w:t>.</w:t>
+      </w:r>
+      <w:r>
+        <w:t xml:space="preserve"> Data points that can be stored in a leaf node at a minimum.</w:t>
+      </w:r>
+    </w:p>
+    <w:p>
+      <w:pPr>
+        <w:pStyle w:val="ListParagraph"/>
+        <w:numPr>
+          <w:ilvl w:val="0"/>
+          <w:numId w:val="18"/>
+        </w:numPr>
+        <w:jc w:val="both"/>
+        <w:rPr>
+          <w:b/>
+          <w:bCs/>
+        </w:rPr>
+      </w:pPr>
+      <w:r>
+        <w:rPr>
+          <w:b/>
+          <w:bCs/>
+        </w:rPr>
+        <w:t>bootstrap</w:t>
+      </w:r>
+    </w:p>
+    <w:p>
+      <w:pPr>
+        <w:jc w:val="both"/>
+      </w:pPr>
+      <w:r>
+        <w:t>Bootstrap sampling is used to sample data points. Sampling may be carried out with or without replacement. Sampling with replacement can be described as when a sample is selected from a random population, then returned to the population. If bootstrap = True, sampling is carried out randomly with replacement. If bootstrap = False, sampling is without replacement</w:t>
+      </w:r>
+    </w:p>
+    <w:p/>
+    <w:p>
+      <w:pPr>
+        <w:pStyle w:val="Heading1"/>
+        <w:jc w:val="center"/>
+      </w:pPr>
+      <w:r>
+        <w:t>The end</w:t>
+      </w:r>
+    </w:p>
+    <w:p>
+      <w:pPr>
+        <w:rPr>
+          <w:rStyle w:val="SubtleReference"/>
+          <w:rFonts w:ascii="Times New Roman" w:eastAsia="Times New Roman" w:hAnsi="Times New Roman" w:cs="Times New Roman"/>
+          <w:lang w:eastAsia="en-GB"/>
+        </w:rPr>
+      </w:pPr>
+    </w:p>
+    <w:p>
+      <w:pPr>
+        <w:pStyle w:val="mb-25"/>
+        <w:rPr>
+          <w:rStyle w:val="SubtleReference"/>
+          <w:rFonts w:eastAsiaTheme="majorEastAsia"/>
+        </w:rPr>
+      </w:pPr>
+    </w:p>
+    <w:p>
+      <w:pPr>
+        <w:pStyle w:val="mb-25"/>
+        <w:rPr>
+          <w:rStyle w:val="SubtleReference"/>
+          <w:rFonts w:eastAsiaTheme="majorEastAsia"/>
+        </w:rPr>
+      </w:pPr>
+      <w:r>
+        <w:rPr>
+          <w:rStyle w:val="SubtleReference"/>
+          <w:rFonts w:eastAsiaTheme="majorEastAsia"/>
+        </w:rPr>
+        <w:t>References:</w:t>
+      </w:r>
+    </w:p>
+    <w:p>
+      <w:pPr>
+        <w:pStyle w:val="mb-25"/>
+        <w:numPr>
+          <w:ilvl w:val="0"/>
+          <w:numId w:val="19"/>
+        </w:numPr>
+        <w:rPr>
+          <w:rStyle w:val="SubtleReference"/>
+          <w:rFonts w:eastAsiaTheme="majorEastAsia"/>
+        </w:rPr>
+      </w:pPr>
+      <w:r>
+        <w:rPr>
+          <w:rStyle w:val="SubtleReference"/>
+          <w:rFonts w:eastAsiaTheme="majorEastAsia"/>
+        </w:rPr>
+        <w:t xml:space="preserve">Dublin City Council. (2022) DCC_GullyRepairsPending2004-11ALL: [Online] Available from: </w:t>
+      </w:r>
+      <w:hyperlink r:id="rId23" w:history="1">
+        <w:r>
+          <w:rPr>
+            <w:rStyle w:val="Hyperlink"/>
+            <w:rFonts w:eastAsiaTheme="majorEastAsia"/>
+          </w:rPr>
+          <w:t>https://data.gov.ie/dataset/drainage-gully-cleaning-programme/resource/a7dcf386-55b8-4809-9487-c846b6fef145</w:t>
+        </w:r>
+      </w:hyperlink>
+      <w:r>
+        <w:rPr>
+          <w:rStyle w:val="SubtleReference"/>
+          <w:rFonts w:eastAsiaTheme="majorEastAsia"/>
+        </w:rPr>
+        <w:t xml:space="preserve"> </w:t>
+      </w:r>
+      <w:r>
+        <w:rPr>
+          <w:rStyle w:val="SubtleReference"/>
+          <w:rFonts w:eastAsiaTheme="majorEastAsia"/>
+        </w:rPr>
+        <w:t>[Last updated January 22, 2016].</w:t>
+      </w:r>
+    </w:p>
+    <w:p>
+      <w:pPr>
+        <w:pStyle w:val="mb-25"/>
+        <w:numPr>
+          <w:ilvl w:val="0"/>
+          <w:numId w:val="19"/>
+        </w:numPr>
+        <w:jc w:val="both"/>
+        <w:rPr>
+          <w:rStyle w:val="SubtleReference"/>
+          <w:rFonts w:eastAsiaTheme="majorEastAsia"/>
+        </w:rPr>
+      </w:pPr>
+      <w:r>
+        <w:rPr>
+          <w:rStyle w:val="SubtleReference"/>
+        </w:rPr>
+        <w:t>Meidium.com:(</w:t>
+      </w:r>
+      <w:hyperlink r:id="rId24" w:history="1">
+        <w:r>
+          <w:rPr>
+            <w:rStyle w:val="Hyperlink"/>
+            <w:rFonts w:eastAsiaTheme="majorEastAsia"/>
+          </w:rPr>
+          <w:t>https://medium.com/fintechexplained/ever-wondered-why-normal-distribution-is-so-important-110a482abee3</w:t>
+        </w:r>
+      </w:hyperlink>
+      <w:r>
+        <w:rPr>
+          <w:rStyle w:val="SubtleReference"/>
+        </w:rPr>
+        <w:t>)</w:t>
+      </w:r>
+    </w:p>
+    <w:p>
+      <w:pPr>
+        <w:pStyle w:val="mb-25"/>
+        <w:numPr>
+          <w:ilvl w:val="0"/>
+          <w:numId w:val="19"/>
+        </w:numPr>
+        <w:rPr>
+          <w:rStyle w:val="SubtleReference"/>
+          <w:rFonts w:eastAsiaTheme="majorEastAsia"/>
+        </w:rPr>
+      </w:pPr>
+      <w:r>
+        <w:rPr>
+          <w:rStyle w:val="SubtleReference"/>
+          <w:rFonts w:eastAsiaTheme="majorEastAsia"/>
+        </w:rPr>
+        <w:t>DataCamp.com (</w:t>
+      </w:r>
+      <w:r>
+        <w:rPr>
+          <w:rStyle w:val="SubtleReference"/>
+          <w:rFonts w:eastAsiaTheme="majorEastAsia"/>
+        </w:rPr>
+        <w:t>Random Forests (RF)</w:t>
+      </w:r>
+      <w:r>
+        <w:rPr>
+          <w:rStyle w:val="SubtleReference"/>
+          <w:rFonts w:eastAsiaTheme="majorEastAsia"/>
+        </w:rPr>
+        <w:t xml:space="preserve"> </w:t>
+      </w:r>
+      <w:hyperlink r:id="rId25" w:history="1">
+        <w:r>
+          <w:rPr>
+            <w:rStyle w:val="Hyperlink"/>
+            <w:rFonts w:eastAsiaTheme="majorEastAsia"/>
+          </w:rPr>
+          <w:t>https://campus.datacamp.com/courses/machine-learning-with-tree-based-models-in-python/bagging-and-random-forests?ex=7</w:t>
+        </w:r>
+      </w:hyperlink>
+    </w:p>
+    <w:p>
+      <w:pPr>
+        <w:pStyle w:val="mb-25"/>
+        <w:numPr>
+          <w:ilvl w:val="0"/>
+          <w:numId w:val="19"/>
+        </w:numPr>
+        <w:rPr>
+          <w:rStyle w:val="SubtleReference"/>
+          <w:rFonts w:eastAsiaTheme="majorEastAsia"/>
+        </w:rPr>
+      </w:pPr>
+      <w:r>
+        <w:rPr>
+          <w:rStyle w:val="SubtleReference"/>
+          <w:rFonts w:eastAsiaTheme="majorEastAsia"/>
+        </w:rPr>
+        <w:lastRenderedPageBreak/>
+        <w:t>Udemy.com: (</w:t>
+      </w:r>
+      <w:r>
+        <w:rPr>
+          <w:rStyle w:val="SubtleReference"/>
+          <w:rFonts w:eastAsiaTheme="majorEastAsia"/>
+        </w:rPr>
+        <w:t xml:space="preserve">Created by: Jose </w:t>
+      </w:r>
+      <w:proofErr w:type="spellStart"/>
+      <w:r>
+        <w:rPr>
+          <w:rStyle w:val="SubtleReference"/>
+          <w:rFonts w:eastAsiaTheme="majorEastAsia"/>
+        </w:rPr>
+        <w:t>Portilla</w:t>
+      </w:r>
+      <w:proofErr w:type="spellEnd"/>
+      <w:r>
+        <w:rPr>
+          <w:rStyle w:val="SubtleReference"/>
+          <w:rFonts w:eastAsiaTheme="majorEastAsia"/>
+        </w:rPr>
+        <w:t>)</w:t>
+      </w:r>
+      <w:r>
+        <w:rPr>
+          <w:rStyle w:val="SubtleReference"/>
+          <w:rFonts w:eastAsiaTheme="majorEastAsia"/>
+        </w:rPr>
+        <w:t>Python for Data Science and Machine Learning Bootcamp</w:t>
+      </w:r>
+      <w:r>
+        <w:rPr>
+          <w:rStyle w:val="SubtleReference"/>
+          <w:rFonts w:eastAsiaTheme="majorEastAsia"/>
+        </w:rPr>
+        <w:t xml:space="preserve"> </w:t>
+      </w:r>
+      <w:hyperlink r:id="rId26" w:anchor="overview" w:history="1">
+        <w:r>
+          <w:rPr>
+            <w:rStyle w:val="Hyperlink"/>
+            <w:rFonts w:eastAsiaTheme="majorEastAsia"/>
+          </w:rPr>
+          <w:t>https://www.udemy.com/course/python-for-data-science-and-machine-learning-bootcamp/learn/lecture/5733492#overview</w:t>
+        </w:r>
+      </w:hyperlink>
+      <w:r>
+        <w:rPr>
+          <w:rStyle w:val="SubtleReference"/>
+          <w:rFonts w:eastAsiaTheme="majorEastAsia"/>
+        </w:rPr>
+        <w:t xml:space="preserve"> [</w:t>
+      </w:r>
+      <w:r>
+        <w:rPr>
+          <w:rStyle w:val="SubtleReference"/>
+          <w:rFonts w:eastAsiaTheme="majorEastAsia"/>
+        </w:rPr>
+        <w:t>Last updated 5/2020</w:t>
+      </w:r>
+      <w:r>
+        <w:rPr>
+          <w:rStyle w:val="SubtleReference"/>
+          <w:rFonts w:eastAsiaTheme="majorEastAsia"/>
+        </w:rPr>
+        <w:t>]</w:t>
+      </w:r>
+    </w:p>
+    <w:p>
+      <w:pPr>
+        <w:pStyle w:val="mb-25"/>
+        <w:numPr>
+          <w:ilvl w:val="0"/>
+          <w:numId w:val="19"/>
+        </w:numPr>
+        <w:rPr>
+          <w:rStyle w:val="SubtleReference"/>
+          <w:rFonts w:eastAsiaTheme="majorEastAsia"/>
+        </w:rPr>
+      </w:pPr>
+      <w:r>
+        <w:rPr>
+          <w:rStyle w:val="SubtleReference"/>
+          <w:rFonts w:eastAsiaTheme="majorEastAsia"/>
+        </w:rPr>
+        <w:t>medium.com</w:t>
+      </w:r>
+      <w:r>
+        <w:rPr>
+          <w:rStyle w:val="SubtleReference"/>
+          <w:rFonts w:eastAsiaTheme="majorEastAsia"/>
+        </w:rPr>
+        <w:t>: (</w:t>
+      </w:r>
+      <w:proofErr w:type="spellStart"/>
+      <w:r>
+        <w:rPr>
+          <w:rStyle w:val="SubtleReference"/>
+          <w:rFonts w:eastAsiaTheme="majorEastAsia"/>
+        </w:rPr>
+        <w:t>Farhad</w:t>
+      </w:r>
+      <w:proofErr w:type="spellEnd"/>
+      <w:r>
+        <w:rPr>
+          <w:rStyle w:val="SubtleReference"/>
+          <w:rFonts w:eastAsiaTheme="majorEastAsia"/>
+        </w:rPr>
+        <w:t xml:space="preserve"> Malik</w:t>
+      </w:r>
+      <w:r>
+        <w:rPr>
+          <w:rStyle w:val="SubtleReference"/>
+          <w:rFonts w:eastAsiaTheme="majorEastAsia"/>
+        </w:rPr>
+        <w:t xml:space="preserve">) </w:t>
+      </w:r>
+      <w:r>
+        <w:rPr>
+          <w:rStyle w:val="SubtleReference"/>
+          <w:rFonts w:eastAsiaTheme="majorEastAsia"/>
+        </w:rPr>
+        <w:t>Ever Wondered Why Normal Distribution Is So Important?</w:t>
+      </w:r>
+      <w:r>
+        <w:rPr>
+          <w:rStyle w:val="SubtleReference"/>
+          <w:rFonts w:eastAsiaTheme="majorEastAsia"/>
+        </w:rPr>
+        <w:t xml:space="preserve">: </w:t>
+      </w:r>
+      <w:hyperlink r:id="rId27" w:history="1">
+        <w:r>
+          <w:rPr>
+            <w:rStyle w:val="Hyperlink"/>
+            <w:rFonts w:eastAsiaTheme="majorEastAsia"/>
+          </w:rPr>
+          <w:t>https://medium.com/fintechexplained/ever-wondered-why-normal-distribution-is-so-important-110a482abee3</w:t>
+        </w:r>
+      </w:hyperlink>
+      <w:r>
+        <w:rPr>
+          <w:rStyle w:val="SubtleReference"/>
+          <w:rFonts w:eastAsiaTheme="majorEastAsia"/>
+        </w:rPr>
+        <w:t xml:space="preserve"> [</w:t>
+      </w:r>
+      <w:r>
+        <w:rPr>
+          <w:rStyle w:val="SubtleReference"/>
+          <w:rFonts w:eastAsiaTheme="majorEastAsia"/>
+        </w:rPr>
+        <w:t>Jun 20, 2019</w:t>
+      </w:r>
+      <w:r>
+        <w:rPr>
+          <w:rStyle w:val="SubtleReference"/>
+          <w:rFonts w:eastAsiaTheme="majorEastAsia"/>
+        </w:rPr>
+        <w:t>]</w:t>
+      </w:r>
+    </w:p>
+    <w:p>
+      <w:pPr>
+        <w:rPr>
+          <w:lang w:val="en-GB"/>
+        </w:rPr>
+      </w:pPr>
+    </w:p>
     <w:sectPr>
       <w:pgSz w:w="12240" w:h="15840"/>
       <w:pgMar w:top="1440" w:right="1440" w:bottom="1440" w:left="1440" w:header="708" w:footer="708" w:gutter="0"/>
@@ -1138,6 +4087,232 @@
 <file path=word/numbering.xml><?xml version="1.0" encoding="utf-8"?>
 <w:numbering xmlns:wpc="http://schemas.microsoft.com/office/word/2010/wordprocessingCanvas" xmlns:cx="http://schemas.microsoft.com/office/drawing/2014/chartex" xmlns:cx1="http://schemas.microsoft.com/office/drawing/2015/9/8/chartex" xmlns:cx2="http://schemas.microsoft.com/office/drawing/2015/10/21/chartex" xmlns:cx3="http://schemas.microsoft.com/office/drawing/2016/5/9/chartex" xmlns:cx4="http://schemas.microsoft.com/office/drawing/2016/5/10/chartex" xmlns:cx5="http://schemas.microsoft.com/office/drawing/2016/5/11/chartex" xmlns:cx6="http://schemas.microsoft.com/office/drawing/2016/5/12/chartex" xmlns:cx7="http://schemas.microsoft.com/office/drawing/2016/5/13/chartex" xmlns:cx8="http://schemas.microsoft.com/office/drawing/2016/5/14/chartex" xmlns:mc="http://schemas.openxmlformats.org/markup-compatibility/2006" xmlns:aink="http://schemas.microsoft.com/office/drawing/2016/ink" xmlns:am3d="http://schemas.microsoft.com/office/drawing/2017/model3d" xmlns:o="urn:schemas-microsoft-com:office:office" xmlns:oel="http://schemas.microsoft.com/office/2019/extlst" xmlns:r="http://schemas.openxmlformats.org/officeDocument/2006/relationships" xmlns:m="http://schemas.openxmlformats.org/officeDocument/2006/math" xmlns:v="urn:schemas-microsoft-com:vml" xmlns:wp14="http://schemas.microsoft.com/office/word/2010/wordprocessingDrawing" xmlns:wp="http://schemas.openxmlformats.org/drawingml/2006/wordprocessingDrawing" xmlns:w10="urn:schemas-microsoft-com:office:word" xmlns:w="http://schemas.openxmlformats.org/wordprocessingml/2006/main" xmlns:w14="http://schemas.microsoft.com/office/word/2010/wordml" xmlns:w15="http://schemas.microsoft.com/office/word/2012/wordml" xmlns:w16cex="http://schemas.microsoft.com/office/word/2018/wordml/cex" xmlns:w16cid="http://schemas.microsoft.com/office/word/2016/wordml/cid" xmlns:w16="http://schemas.microsoft.com/office/word/2018/wordml" xmlns:w16sdtdh="http://schemas.microsoft.com/office/word/2020/wordml/sdtdatahash" xmlns:w16se="http://schemas.microsoft.com/office/word/2015/wordml/symex" xmlns:wpg="http://schemas.microsoft.com/office/word/2010/wordprocessingGroup" xmlns:wpi="http://schemas.microsoft.com/office/word/2010/wordprocessingInk" xmlns:wne="http://schemas.microsoft.com/office/word/2006/wordml" xmlns:wps="http://schemas.microsoft.com/office/word/2010/wordprocessingShape" mc:Ignorable="w14 w15 w16se w16cid w16 w16cex w16sdtdh wp14">
   <w:abstractNum w:abstractNumId="0" w15:restartNumberingAfterBreak="0">
+    <w:nsid w:val="11A04F39"/>
+    <w:multiLevelType w:val="hybridMultilevel"/>
+    <w:tmpl w:val="E3086078"/>
+    <w:lvl w:ilvl="0" w:tplc="18090001">
+      <w:start w:val="1"/>
+      <w:numFmt w:val="bullet"/>
+      <w:lvlText w:val=""/>
+      <w:lvlJc w:val="left"/>
+      <w:pPr>
+        <w:ind w:left="720" w:hanging="360"/>
+      </w:pPr>
+      <w:rPr>
+        <w:rFonts w:ascii="Symbol" w:hAnsi="Symbol" w:hint="default"/>
+      </w:rPr>
+    </w:lvl>
+    <w:lvl w:ilvl="1" w:tplc="18090003" w:tentative="1">
+      <w:start w:val="1"/>
+      <w:numFmt w:val="bullet"/>
+      <w:lvlText w:val="o"/>
+      <w:lvlJc w:val="left"/>
+      <w:pPr>
+        <w:ind w:left="1440" w:hanging="360"/>
+      </w:pPr>
+      <w:rPr>
+        <w:rFonts w:ascii="Courier New" w:hAnsi="Courier New" w:cs="Courier New" w:hint="default"/>
+      </w:rPr>
+    </w:lvl>
+    <w:lvl w:ilvl="2" w:tplc="18090005" w:tentative="1">
+      <w:start w:val="1"/>
+      <w:numFmt w:val="bullet"/>
+      <w:lvlText w:val=""/>
+      <w:lvlJc w:val="left"/>
+      <w:pPr>
+        <w:ind w:left="2160" w:hanging="360"/>
+      </w:pPr>
+      <w:rPr>
+        <w:rFonts w:ascii="Wingdings" w:hAnsi="Wingdings" w:hint="default"/>
+      </w:rPr>
+    </w:lvl>
+    <w:lvl w:ilvl="3" w:tplc="18090001" w:tentative="1">
+      <w:start w:val="1"/>
+      <w:numFmt w:val="bullet"/>
+      <w:lvlText w:val=""/>
+      <w:lvlJc w:val="left"/>
+      <w:pPr>
+        <w:ind w:left="2880" w:hanging="360"/>
+      </w:pPr>
+      <w:rPr>
+        <w:rFonts w:ascii="Symbol" w:hAnsi="Symbol" w:hint="default"/>
+      </w:rPr>
+    </w:lvl>
+    <w:lvl w:ilvl="4" w:tplc="18090003" w:tentative="1">
+      <w:start w:val="1"/>
+      <w:numFmt w:val="bullet"/>
+      <w:lvlText w:val="o"/>
+      <w:lvlJc w:val="left"/>
+      <w:pPr>
+        <w:ind w:left="3600" w:hanging="360"/>
+      </w:pPr>
+      <w:rPr>
+        <w:rFonts w:ascii="Courier New" w:hAnsi="Courier New" w:cs="Courier New" w:hint="default"/>
+      </w:rPr>
+    </w:lvl>
+    <w:lvl w:ilvl="5" w:tplc="18090005" w:tentative="1">
+      <w:start w:val="1"/>
+      <w:numFmt w:val="bullet"/>
+      <w:lvlText w:val=""/>
+      <w:lvlJc w:val="left"/>
+      <w:pPr>
+        <w:ind w:left="4320" w:hanging="360"/>
+      </w:pPr>
+      <w:rPr>
+        <w:rFonts w:ascii="Wingdings" w:hAnsi="Wingdings" w:hint="default"/>
+      </w:rPr>
+    </w:lvl>
+    <w:lvl w:ilvl="6" w:tplc="18090001" w:tentative="1">
+      <w:start w:val="1"/>
+      <w:numFmt w:val="bullet"/>
+      <w:lvlText w:val=""/>
+      <w:lvlJc w:val="left"/>
+      <w:pPr>
+        <w:ind w:left="5040" w:hanging="360"/>
+      </w:pPr>
+      <w:rPr>
+        <w:rFonts w:ascii="Symbol" w:hAnsi="Symbol" w:hint="default"/>
+      </w:rPr>
+    </w:lvl>
+    <w:lvl w:ilvl="7" w:tplc="18090003" w:tentative="1">
+      <w:start w:val="1"/>
+      <w:numFmt w:val="bullet"/>
+      <w:lvlText w:val="o"/>
+      <w:lvlJc w:val="left"/>
+      <w:pPr>
+        <w:ind w:left="5760" w:hanging="360"/>
+      </w:pPr>
+      <w:rPr>
+        <w:rFonts w:ascii="Courier New" w:hAnsi="Courier New" w:cs="Courier New" w:hint="default"/>
+      </w:rPr>
+    </w:lvl>
+    <w:lvl w:ilvl="8" w:tplc="18090005" w:tentative="1">
+      <w:start w:val="1"/>
+      <w:numFmt w:val="bullet"/>
+      <w:lvlText w:val=""/>
+      <w:lvlJc w:val="left"/>
+      <w:pPr>
+        <w:ind w:left="6480" w:hanging="360"/>
+      </w:pPr>
+      <w:rPr>
+        <w:rFonts w:ascii="Wingdings" w:hAnsi="Wingdings" w:hint="default"/>
+      </w:rPr>
+    </w:lvl>
+  </w:abstractNum>
+  <w:abstractNum w:abstractNumId="1" w15:restartNumberingAfterBreak="0">
+    <w:nsid w:val="17B7091A"/>
+    <w:multiLevelType w:val="hybridMultilevel"/>
+    <w:tmpl w:val="A4E09910"/>
+    <w:lvl w:ilvl="0" w:tplc="18090001">
+      <w:start w:val="1"/>
+      <w:numFmt w:val="bullet"/>
+      <w:lvlText w:val=""/>
+      <w:lvlJc w:val="left"/>
+      <w:pPr>
+        <w:ind w:left="720" w:hanging="360"/>
+      </w:pPr>
+      <w:rPr>
+        <w:rFonts w:ascii="Symbol" w:hAnsi="Symbol" w:hint="default"/>
+      </w:rPr>
+    </w:lvl>
+    <w:lvl w:ilvl="1" w:tplc="18090003" w:tentative="1">
+      <w:start w:val="1"/>
+      <w:numFmt w:val="bullet"/>
+      <w:lvlText w:val="o"/>
+      <w:lvlJc w:val="left"/>
+      <w:pPr>
+        <w:ind w:left="1440" w:hanging="360"/>
+      </w:pPr>
+      <w:rPr>
+        <w:rFonts w:ascii="Courier New" w:hAnsi="Courier New" w:cs="Courier New" w:hint="default"/>
+      </w:rPr>
+    </w:lvl>
+    <w:lvl w:ilvl="2" w:tplc="18090005" w:tentative="1">
+      <w:start w:val="1"/>
+      <w:numFmt w:val="bullet"/>
+      <w:lvlText w:val=""/>
+      <w:lvlJc w:val="left"/>
+      <w:pPr>
+        <w:ind w:left="2160" w:hanging="360"/>
+      </w:pPr>
+      <w:rPr>
+        <w:rFonts w:ascii="Wingdings" w:hAnsi="Wingdings" w:hint="default"/>
+      </w:rPr>
+    </w:lvl>
+    <w:lvl w:ilvl="3" w:tplc="18090001" w:tentative="1">
+      <w:start w:val="1"/>
+      <w:numFmt w:val="bullet"/>
+      <w:lvlText w:val=""/>
+      <w:lvlJc w:val="left"/>
+      <w:pPr>
+        <w:ind w:left="2880" w:hanging="360"/>
+      </w:pPr>
+      <w:rPr>
+        <w:rFonts w:ascii="Symbol" w:hAnsi="Symbol" w:hint="default"/>
+      </w:rPr>
+    </w:lvl>
+    <w:lvl w:ilvl="4" w:tplc="18090003" w:tentative="1">
+      <w:start w:val="1"/>
+      <w:numFmt w:val="bullet"/>
+      <w:lvlText w:val="o"/>
+      <w:lvlJc w:val="left"/>
+      <w:pPr>
+        <w:ind w:left="3600" w:hanging="360"/>
+      </w:pPr>
+      <w:rPr>
+        <w:rFonts w:ascii="Courier New" w:hAnsi="Courier New" w:cs="Courier New" w:hint="default"/>
+      </w:rPr>
+    </w:lvl>
+    <w:lvl w:ilvl="5" w:tplc="18090005" w:tentative="1">
+      <w:start w:val="1"/>
+      <w:numFmt w:val="bullet"/>
+      <w:lvlText w:val=""/>
+      <w:lvlJc w:val="left"/>
+      <w:pPr>
+        <w:ind w:left="4320" w:hanging="360"/>
+      </w:pPr>
+      <w:rPr>
+        <w:rFonts w:ascii="Wingdings" w:hAnsi="Wingdings" w:hint="default"/>
+      </w:rPr>
+    </w:lvl>
+    <w:lvl w:ilvl="6" w:tplc="18090001" w:tentative="1">
+      <w:start w:val="1"/>
+      <w:numFmt w:val="bullet"/>
+      <w:lvlText w:val=""/>
+      <w:lvlJc w:val="left"/>
+      <w:pPr>
+        <w:ind w:left="5040" w:hanging="360"/>
+      </w:pPr>
+      <w:rPr>
+        <w:rFonts w:ascii="Symbol" w:hAnsi="Symbol" w:hint="default"/>
+      </w:rPr>
+    </w:lvl>
+    <w:lvl w:ilvl="7" w:tplc="18090003" w:tentative="1">
+      <w:start w:val="1"/>
+      <w:numFmt w:val="bullet"/>
+      <w:lvlText w:val="o"/>
+      <w:lvlJc w:val="left"/>
+      <w:pPr>
+        <w:ind w:left="5760" w:hanging="360"/>
+      </w:pPr>
+      <w:rPr>
+        <w:rFonts w:ascii="Courier New" w:hAnsi="Courier New" w:cs="Courier New" w:hint="default"/>
+      </w:rPr>
+    </w:lvl>
+    <w:lvl w:ilvl="8" w:tplc="18090005" w:tentative="1">
+      <w:start w:val="1"/>
+      <w:numFmt w:val="bullet"/>
+      <w:lvlText w:val=""/>
+      <w:lvlJc w:val="left"/>
+      <w:pPr>
+        <w:ind w:left="6480" w:hanging="360"/>
+      </w:pPr>
+      <w:rPr>
+        <w:rFonts w:ascii="Wingdings" w:hAnsi="Wingdings" w:hint="default"/>
+      </w:rPr>
+    </w:lvl>
+  </w:abstractNum>
+  <w:abstractNum w:abstractNumId="2" w15:restartNumberingAfterBreak="0">
     <w:nsid w:val="17C923DC"/>
     <w:multiLevelType w:val="hybridMultilevel"/>
     <w:tmpl w:val="B0F89A5A"/>
@@ -1250,7 +4425,7 @@
       </w:rPr>
     </w:lvl>
   </w:abstractNum>
-  <w:abstractNum w:abstractNumId="1" w15:restartNumberingAfterBreak="0">
+  <w:abstractNum w:abstractNumId="3" w15:restartNumberingAfterBreak="0">
     <w:nsid w:val="19E527D1"/>
     <w:multiLevelType w:val="hybridMultilevel"/>
     <w:tmpl w:val="77A2083E"/>
@@ -1363,7 +4538,7 @@
       </w:rPr>
     </w:lvl>
   </w:abstractNum>
-  <w:abstractNum w:abstractNumId="2" w15:restartNumberingAfterBreak="0">
+  <w:abstractNum w:abstractNumId="4" w15:restartNumberingAfterBreak="0">
     <w:nsid w:val="2F701485"/>
     <w:multiLevelType w:val="hybridMultilevel"/>
     <w:tmpl w:val="BF5EFFD4"/>
@@ -1476,7 +4651,7 @@
       </w:rPr>
     </w:lvl>
   </w:abstractNum>
-  <w:abstractNum w:abstractNumId="3" w15:restartNumberingAfterBreak="0">
+  <w:abstractNum w:abstractNumId="5" w15:restartNumberingAfterBreak="0">
     <w:nsid w:val="3FD212F3"/>
     <w:multiLevelType w:val="hybridMultilevel"/>
     <w:tmpl w:val="3104C3B0"/>
@@ -1589,7 +4764,7 @@
       </w:rPr>
     </w:lvl>
   </w:abstractNum>
-  <w:abstractNum w:abstractNumId="4" w15:restartNumberingAfterBreak="0">
+  <w:abstractNum w:abstractNumId="6" w15:restartNumberingAfterBreak="0">
     <w:nsid w:val="4189591D"/>
     <w:multiLevelType w:val="hybridMultilevel"/>
     <w:tmpl w:val="064AAD80"/>
@@ -1702,7 +4877,120 @@
       </w:rPr>
     </w:lvl>
   </w:abstractNum>
-  <w:abstractNum w:abstractNumId="5" w15:restartNumberingAfterBreak="0">
+  <w:abstractNum w:abstractNumId="7" w15:restartNumberingAfterBreak="0">
+    <w:nsid w:val="497434EA"/>
+    <w:multiLevelType w:val="hybridMultilevel"/>
+    <w:tmpl w:val="44189FEA"/>
+    <w:lvl w:ilvl="0" w:tplc="18090001">
+      <w:start w:val="1"/>
+      <w:numFmt w:val="bullet"/>
+      <w:lvlText w:val=""/>
+      <w:lvlJc w:val="left"/>
+      <w:pPr>
+        <w:ind w:left="720" w:hanging="360"/>
+      </w:pPr>
+      <w:rPr>
+        <w:rFonts w:ascii="Symbol" w:hAnsi="Symbol" w:hint="default"/>
+      </w:rPr>
+    </w:lvl>
+    <w:lvl w:ilvl="1" w:tplc="18090003" w:tentative="1">
+      <w:start w:val="1"/>
+      <w:numFmt w:val="bullet"/>
+      <w:lvlText w:val="o"/>
+      <w:lvlJc w:val="left"/>
+      <w:pPr>
+        <w:ind w:left="1440" w:hanging="360"/>
+      </w:pPr>
+      <w:rPr>
+        <w:rFonts w:ascii="Courier New" w:hAnsi="Courier New" w:cs="Courier New" w:hint="default"/>
+      </w:rPr>
+    </w:lvl>
+    <w:lvl w:ilvl="2" w:tplc="18090005" w:tentative="1">
+      <w:start w:val="1"/>
+      <w:numFmt w:val="bullet"/>
+      <w:lvlText w:val=""/>
+      <w:lvlJc w:val="left"/>
+      <w:pPr>
+        <w:ind w:left="2160" w:hanging="360"/>
+      </w:pPr>
+      <w:rPr>
+        <w:rFonts w:ascii="Wingdings" w:hAnsi="Wingdings" w:hint="default"/>
+      </w:rPr>
+    </w:lvl>
+    <w:lvl w:ilvl="3" w:tplc="18090001" w:tentative="1">
+      <w:start w:val="1"/>
+      <w:numFmt w:val="bullet"/>
+      <w:lvlText w:val=""/>
+      <w:lvlJc w:val="left"/>
+      <w:pPr>
+        <w:ind w:left="2880" w:hanging="360"/>
+      </w:pPr>
+      <w:rPr>
+        <w:rFonts w:ascii="Symbol" w:hAnsi="Symbol" w:hint="default"/>
+      </w:rPr>
+    </w:lvl>
+    <w:lvl w:ilvl="4" w:tplc="18090003" w:tentative="1">
+      <w:start w:val="1"/>
+      <w:numFmt w:val="bullet"/>
+      <w:lvlText w:val="o"/>
+      <w:lvlJc w:val="left"/>
+      <w:pPr>
+        <w:ind w:left="3600" w:hanging="360"/>
+      </w:pPr>
+      <w:rPr>
+        <w:rFonts w:ascii="Courier New" w:hAnsi="Courier New" w:cs="Courier New" w:hint="default"/>
+      </w:rPr>
+    </w:lvl>
+    <w:lvl w:ilvl="5" w:tplc="18090005" w:tentative="1">
+      <w:start w:val="1"/>
+      <w:numFmt w:val="bullet"/>
+      <w:lvlText w:val=""/>
+      <w:lvlJc w:val="left"/>
+      <w:pPr>
+        <w:ind w:left="4320" w:hanging="360"/>
+      </w:pPr>
+      <w:rPr>
+        <w:rFonts w:ascii="Wingdings" w:hAnsi="Wingdings" w:hint="default"/>
+      </w:rPr>
+    </w:lvl>
+    <w:lvl w:ilvl="6" w:tplc="18090001" w:tentative="1">
+      <w:start w:val="1"/>
+      <w:numFmt w:val="bullet"/>
+      <w:lvlText w:val=""/>
+      <w:lvlJc w:val="left"/>
+      <w:pPr>
+        <w:ind w:left="5040" w:hanging="360"/>
+      </w:pPr>
+      <w:rPr>
+        <w:rFonts w:ascii="Symbol" w:hAnsi="Symbol" w:hint="default"/>
+      </w:rPr>
+    </w:lvl>
+    <w:lvl w:ilvl="7" w:tplc="18090003" w:tentative="1">
+      <w:start w:val="1"/>
+      <w:numFmt w:val="bullet"/>
+      <w:lvlText w:val="o"/>
+      <w:lvlJc w:val="left"/>
+      <w:pPr>
+        <w:ind w:left="5760" w:hanging="360"/>
+      </w:pPr>
+      <w:rPr>
+        <w:rFonts w:ascii="Courier New" w:hAnsi="Courier New" w:cs="Courier New" w:hint="default"/>
+      </w:rPr>
+    </w:lvl>
+    <w:lvl w:ilvl="8" w:tplc="18090005" w:tentative="1">
+      <w:start w:val="1"/>
+      <w:numFmt w:val="bullet"/>
+      <w:lvlText w:val=""/>
+      <w:lvlJc w:val="left"/>
+      <w:pPr>
+        <w:ind w:left="6480" w:hanging="360"/>
+      </w:pPr>
+      <w:rPr>
+        <w:rFonts w:ascii="Wingdings" w:hAnsi="Wingdings" w:hint="default"/>
+      </w:rPr>
+    </w:lvl>
+  </w:abstractNum>
+  <w:abstractNum w:abstractNumId="8" w15:restartNumberingAfterBreak="0">
     <w:nsid w:val="49911387"/>
     <w:multiLevelType w:val="hybridMultilevel"/>
     <w:tmpl w:val="B332F248"/>
@@ -1815,7 +5103,120 @@
       </w:rPr>
     </w:lvl>
   </w:abstractNum>
-  <w:abstractNum w:abstractNumId="6" w15:restartNumberingAfterBreak="0">
+  <w:abstractNum w:abstractNumId="9" w15:restartNumberingAfterBreak="0">
+    <w:nsid w:val="509A7296"/>
+    <w:multiLevelType w:val="hybridMultilevel"/>
+    <w:tmpl w:val="83FA8936"/>
+    <w:lvl w:ilvl="0" w:tplc="18090001">
+      <w:start w:val="1"/>
+      <w:numFmt w:val="bullet"/>
+      <w:lvlText w:val=""/>
+      <w:lvlJc w:val="left"/>
+      <w:pPr>
+        <w:ind w:left="720" w:hanging="360"/>
+      </w:pPr>
+      <w:rPr>
+        <w:rFonts w:ascii="Symbol" w:hAnsi="Symbol" w:hint="default"/>
+      </w:rPr>
+    </w:lvl>
+    <w:lvl w:ilvl="1" w:tplc="18090003" w:tentative="1">
+      <w:start w:val="1"/>
+      <w:numFmt w:val="bullet"/>
+      <w:lvlText w:val="o"/>
+      <w:lvlJc w:val="left"/>
+      <w:pPr>
+        <w:ind w:left="1440" w:hanging="360"/>
+      </w:pPr>
+      <w:rPr>
+        <w:rFonts w:ascii="Courier New" w:hAnsi="Courier New" w:cs="Courier New" w:hint="default"/>
+      </w:rPr>
+    </w:lvl>
+    <w:lvl w:ilvl="2" w:tplc="18090005" w:tentative="1">
+      <w:start w:val="1"/>
+      <w:numFmt w:val="bullet"/>
+      <w:lvlText w:val=""/>
+      <w:lvlJc w:val="left"/>
+      <w:pPr>
+        <w:ind w:left="2160" w:hanging="360"/>
+      </w:pPr>
+      <w:rPr>
+        <w:rFonts w:ascii="Wingdings" w:hAnsi="Wingdings" w:hint="default"/>
+      </w:rPr>
+    </w:lvl>
+    <w:lvl w:ilvl="3" w:tplc="18090001" w:tentative="1">
+      <w:start w:val="1"/>
+      <w:numFmt w:val="bullet"/>
+      <w:lvlText w:val=""/>
+      <w:lvlJc w:val="left"/>
+      <w:pPr>
+        <w:ind w:left="2880" w:hanging="360"/>
+      </w:pPr>
+      <w:rPr>
+        <w:rFonts w:ascii="Symbol" w:hAnsi="Symbol" w:hint="default"/>
+      </w:rPr>
+    </w:lvl>
+    <w:lvl w:ilvl="4" w:tplc="18090003" w:tentative="1">
+      <w:start w:val="1"/>
+      <w:numFmt w:val="bullet"/>
+      <w:lvlText w:val="o"/>
+      <w:lvlJc w:val="left"/>
+      <w:pPr>
+        <w:ind w:left="3600" w:hanging="360"/>
+      </w:pPr>
+      <w:rPr>
+        <w:rFonts w:ascii="Courier New" w:hAnsi="Courier New" w:cs="Courier New" w:hint="default"/>
+      </w:rPr>
+    </w:lvl>
+    <w:lvl w:ilvl="5" w:tplc="18090005" w:tentative="1">
+      <w:start w:val="1"/>
+      <w:numFmt w:val="bullet"/>
+      <w:lvlText w:val=""/>
+      <w:lvlJc w:val="left"/>
+      <w:pPr>
+        <w:ind w:left="4320" w:hanging="360"/>
+      </w:pPr>
+      <w:rPr>
+        <w:rFonts w:ascii="Wingdings" w:hAnsi="Wingdings" w:hint="default"/>
+      </w:rPr>
+    </w:lvl>
+    <w:lvl w:ilvl="6" w:tplc="18090001" w:tentative="1">
+      <w:start w:val="1"/>
+      <w:numFmt w:val="bullet"/>
+      <w:lvlText w:val=""/>
+      <w:lvlJc w:val="left"/>
+      <w:pPr>
+        <w:ind w:left="5040" w:hanging="360"/>
+      </w:pPr>
+      <w:rPr>
+        <w:rFonts w:ascii="Symbol" w:hAnsi="Symbol" w:hint="default"/>
+      </w:rPr>
+    </w:lvl>
+    <w:lvl w:ilvl="7" w:tplc="18090003" w:tentative="1">
+      <w:start w:val="1"/>
+      <w:numFmt w:val="bullet"/>
+      <w:lvlText w:val="o"/>
+      <w:lvlJc w:val="left"/>
+      <w:pPr>
+        <w:ind w:left="5760" w:hanging="360"/>
+      </w:pPr>
+      <w:rPr>
+        <w:rFonts w:ascii="Courier New" w:hAnsi="Courier New" w:cs="Courier New" w:hint="default"/>
+      </w:rPr>
+    </w:lvl>
+    <w:lvl w:ilvl="8" w:tplc="18090005" w:tentative="1">
+      <w:start w:val="1"/>
+      <w:numFmt w:val="bullet"/>
+      <w:lvlText w:val=""/>
+      <w:lvlJc w:val="left"/>
+      <w:pPr>
+        <w:ind w:left="6480" w:hanging="360"/>
+      </w:pPr>
+      <w:rPr>
+        <w:rFonts w:ascii="Wingdings" w:hAnsi="Wingdings" w:hint="default"/>
+      </w:rPr>
+    </w:lvl>
+  </w:abstractNum>
+  <w:abstractNum w:abstractNumId="10" w15:restartNumberingAfterBreak="0">
     <w:nsid w:val="5A2049D5"/>
     <w:multiLevelType w:val="hybridMultilevel"/>
     <w:tmpl w:val="51C8B78C"/>
@@ -1928,7 +5329,120 @@
       </w:rPr>
     </w:lvl>
   </w:abstractNum>
-  <w:abstractNum w:abstractNumId="7" w15:restartNumberingAfterBreak="0">
+  <w:abstractNum w:abstractNumId="11" w15:restartNumberingAfterBreak="0">
+    <w:nsid w:val="6C1D5DCC"/>
+    <w:multiLevelType w:val="hybridMultilevel"/>
+    <w:tmpl w:val="3DA449AA"/>
+    <w:lvl w:ilvl="0" w:tplc="08090001">
+      <w:start w:val="1"/>
+      <w:numFmt w:val="bullet"/>
+      <w:lvlText w:val=""/>
+      <w:lvlJc w:val="left"/>
+      <w:pPr>
+        <w:ind w:left="720" w:hanging="360"/>
+      </w:pPr>
+      <w:rPr>
+        <w:rFonts w:ascii="Symbol" w:hAnsi="Symbol" w:hint="default"/>
+      </w:rPr>
+    </w:lvl>
+    <w:lvl w:ilvl="1" w:tplc="08090003" w:tentative="1">
+      <w:start w:val="1"/>
+      <w:numFmt w:val="bullet"/>
+      <w:lvlText w:val="o"/>
+      <w:lvlJc w:val="left"/>
+      <w:pPr>
+        <w:ind w:left="1440" w:hanging="360"/>
+      </w:pPr>
+      <w:rPr>
+        <w:rFonts w:ascii="Courier New" w:hAnsi="Courier New" w:cs="Courier New" w:hint="default"/>
+      </w:rPr>
+    </w:lvl>
+    <w:lvl w:ilvl="2" w:tplc="08090005" w:tentative="1">
+      <w:start w:val="1"/>
+      <w:numFmt w:val="bullet"/>
+      <w:lvlText w:val=""/>
+      <w:lvlJc w:val="left"/>
+      <w:pPr>
+        <w:ind w:left="2160" w:hanging="360"/>
+      </w:pPr>
+      <w:rPr>
+        <w:rFonts w:ascii="Wingdings" w:hAnsi="Wingdings" w:hint="default"/>
+      </w:rPr>
+    </w:lvl>
+    <w:lvl w:ilvl="3" w:tplc="08090001" w:tentative="1">
+      <w:start w:val="1"/>
+      <w:numFmt w:val="bullet"/>
+      <w:lvlText w:val=""/>
+      <w:lvlJc w:val="left"/>
+      <w:pPr>
+        <w:ind w:left="2880" w:hanging="360"/>
+      </w:pPr>
+      <w:rPr>
+        <w:rFonts w:ascii="Symbol" w:hAnsi="Symbol" w:hint="default"/>
+      </w:rPr>
+    </w:lvl>
+    <w:lvl w:ilvl="4" w:tplc="08090003" w:tentative="1">
+      <w:start w:val="1"/>
+      <w:numFmt w:val="bullet"/>
+      <w:lvlText w:val="o"/>
+      <w:lvlJc w:val="left"/>
+      <w:pPr>
+        <w:ind w:left="3600" w:hanging="360"/>
+      </w:pPr>
+      <w:rPr>
+        <w:rFonts w:ascii="Courier New" w:hAnsi="Courier New" w:cs="Courier New" w:hint="default"/>
+      </w:rPr>
+    </w:lvl>
+    <w:lvl w:ilvl="5" w:tplc="08090005" w:tentative="1">
+      <w:start w:val="1"/>
+      <w:numFmt w:val="bullet"/>
+      <w:lvlText w:val=""/>
+      <w:lvlJc w:val="left"/>
+      <w:pPr>
+        <w:ind w:left="4320" w:hanging="360"/>
+      </w:pPr>
+      <w:rPr>
+        <w:rFonts w:ascii="Wingdings" w:hAnsi="Wingdings" w:hint="default"/>
+      </w:rPr>
+    </w:lvl>
+    <w:lvl w:ilvl="6" w:tplc="08090001" w:tentative="1">
+      <w:start w:val="1"/>
+      <w:numFmt w:val="bullet"/>
+      <w:lvlText w:val=""/>
+      <w:lvlJc w:val="left"/>
+      <w:pPr>
+        <w:ind w:left="5040" w:hanging="360"/>
+      </w:pPr>
+      <w:rPr>
+        <w:rFonts w:ascii="Symbol" w:hAnsi="Symbol" w:hint="default"/>
+      </w:rPr>
+    </w:lvl>
+    <w:lvl w:ilvl="7" w:tplc="08090003" w:tentative="1">
+      <w:start w:val="1"/>
+      <w:numFmt w:val="bullet"/>
+      <w:lvlText w:val="o"/>
+      <w:lvlJc w:val="left"/>
+      <w:pPr>
+        <w:ind w:left="5760" w:hanging="360"/>
+      </w:pPr>
+      <w:rPr>
+        <w:rFonts w:ascii="Courier New" w:hAnsi="Courier New" w:cs="Courier New" w:hint="default"/>
+      </w:rPr>
+    </w:lvl>
+    <w:lvl w:ilvl="8" w:tplc="08090005" w:tentative="1">
+      <w:start w:val="1"/>
+      <w:numFmt w:val="bullet"/>
+      <w:lvlText w:val=""/>
+      <w:lvlJc w:val="left"/>
+      <w:pPr>
+        <w:ind w:left="6480" w:hanging="360"/>
+      </w:pPr>
+      <w:rPr>
+        <w:rFonts w:ascii="Wingdings" w:hAnsi="Wingdings" w:hint="default"/>
+      </w:rPr>
+    </w:lvl>
+  </w:abstractNum>
+  <w:abstractNum w:abstractNumId="12" w15:restartNumberingAfterBreak="0">
     <w:nsid w:val="6C4E3BAA"/>
     <w:multiLevelType w:val="hybridMultilevel"/>
     <w:tmpl w:val="603A309E"/>
@@ -2041,7 +5555,120 @@
       </w:rPr>
     </w:lvl>
   </w:abstractNum>
-  <w:abstractNum w:abstractNumId="8" w15:restartNumberingAfterBreak="0">
+  <w:abstractNum w:abstractNumId="13" w15:restartNumberingAfterBreak="0">
+    <w:nsid w:val="76F269CA"/>
+    <w:multiLevelType w:val="hybridMultilevel"/>
+    <w:tmpl w:val="95F41C86"/>
+    <w:lvl w:ilvl="0" w:tplc="18090001">
+      <w:start w:val="1"/>
+      <w:numFmt w:val="bullet"/>
+      <w:lvlText w:val=""/>
+      <w:lvlJc w:val="left"/>
+      <w:pPr>
+        <w:ind w:left="720" w:hanging="360"/>
+      </w:pPr>
+      <w:rPr>
+        <w:rFonts w:ascii="Symbol" w:hAnsi="Symbol" w:hint="default"/>
+      </w:rPr>
+    </w:lvl>
+    <w:lvl w:ilvl="1" w:tplc="18090003" w:tentative="1">
+      <w:start w:val="1"/>
+      <w:numFmt w:val="bullet"/>
+      <w:lvlText w:val="o"/>
+      <w:lvlJc w:val="left"/>
+      <w:pPr>
+        <w:ind w:left="1440" w:hanging="360"/>
+      </w:pPr>
+      <w:rPr>
+        <w:rFonts w:ascii="Courier New" w:hAnsi="Courier New" w:cs="Courier New" w:hint="default"/>
+      </w:rPr>
+    </w:lvl>
+    <w:lvl w:ilvl="2" w:tplc="18090005" w:tentative="1">
+      <w:start w:val="1"/>
+      <w:numFmt w:val="bullet"/>
+      <w:lvlText w:val=""/>
+      <w:lvlJc w:val="left"/>
+      <w:pPr>
+        <w:ind w:left="2160" w:hanging="360"/>
+      </w:pPr>
+      <w:rPr>
+        <w:rFonts w:ascii="Wingdings" w:hAnsi="Wingdings" w:hint="default"/>
+      </w:rPr>
+    </w:lvl>
+    <w:lvl w:ilvl="3" w:tplc="18090001" w:tentative="1">
+      <w:start w:val="1"/>
+      <w:numFmt w:val="bullet"/>
+      <w:lvlText w:val=""/>
+      <w:lvlJc w:val="left"/>
+      <w:pPr>
+        <w:ind w:left="2880" w:hanging="360"/>
+      </w:pPr>
+      <w:rPr>
+        <w:rFonts w:ascii="Symbol" w:hAnsi="Symbol" w:hint="default"/>
+      </w:rPr>
+    </w:lvl>
+    <w:lvl w:ilvl="4" w:tplc="18090003" w:tentative="1">
+      <w:start w:val="1"/>
+      <w:numFmt w:val="bullet"/>
+      <w:lvlText w:val="o"/>
+      <w:lvlJc w:val="left"/>
+      <w:pPr>
+        <w:ind w:left="3600" w:hanging="360"/>
+      </w:pPr>
+      <w:rPr>
+        <w:rFonts w:ascii="Courier New" w:hAnsi="Courier New" w:cs="Courier New" w:hint="default"/>
+      </w:rPr>
+    </w:lvl>
+    <w:lvl w:ilvl="5" w:tplc="18090005" w:tentative="1">
+      <w:start w:val="1"/>
+      <w:numFmt w:val="bullet"/>
+      <w:lvlText w:val=""/>
+      <w:lvlJc w:val="left"/>
+      <w:pPr>
+        <w:ind w:left="4320" w:hanging="360"/>
+      </w:pPr>
+      <w:rPr>
+        <w:rFonts w:ascii="Wingdings" w:hAnsi="Wingdings" w:hint="default"/>
+      </w:rPr>
+    </w:lvl>
+    <w:lvl w:ilvl="6" w:tplc="18090001" w:tentative="1">
+      <w:start w:val="1"/>
+      <w:numFmt w:val="bullet"/>
+      <w:lvlText w:val=""/>
+      <w:lvlJc w:val="left"/>
+      <w:pPr>
+        <w:ind w:left="5040" w:hanging="360"/>
+      </w:pPr>
+      <w:rPr>
+        <w:rFonts w:ascii="Symbol" w:hAnsi="Symbol" w:hint="default"/>
+      </w:rPr>
+    </w:lvl>
+    <w:lvl w:ilvl="7" w:tplc="18090003" w:tentative="1">
+      <w:start w:val="1"/>
+      <w:numFmt w:val="bullet"/>
+      <w:lvlText w:val="o"/>
+      <w:lvlJc w:val="left"/>
+      <w:pPr>
+        <w:ind w:left="5760" w:hanging="360"/>
+      </w:pPr>
+      <w:rPr>
+        <w:rFonts w:ascii="Courier New" w:hAnsi="Courier New" w:cs="Courier New" w:hint="default"/>
+      </w:rPr>
+    </w:lvl>
+    <w:lvl w:ilvl="8" w:tplc="18090005" w:tentative="1">
+      <w:start w:val="1"/>
+      <w:numFmt w:val="bullet"/>
+      <w:lvlText w:val=""/>
+      <w:lvlJc w:val="left"/>
+      <w:pPr>
+        <w:ind w:left="6480" w:hanging="360"/>
+      </w:pPr>
+      <w:rPr>
+        <w:rFonts w:ascii="Wingdings" w:hAnsi="Wingdings" w:hint="default"/>
+      </w:rPr>
+    </w:lvl>
+  </w:abstractNum>
+  <w:abstractNum w:abstractNumId="14" w15:restartNumberingAfterBreak="0">
     <w:nsid w:val="778E481F"/>
     <w:multiLevelType w:val="hybridMultilevel"/>
     <w:tmpl w:val="1B5848CE"/>
@@ -2154,7 +5781,7 @@
       </w:rPr>
     </w:lvl>
   </w:abstractNum>
-  <w:abstractNum w:abstractNumId="9" w15:restartNumberingAfterBreak="0">
+  <w:abstractNum w:abstractNumId="15" w15:restartNumberingAfterBreak="0">
     <w:nsid w:val="779D0A8A"/>
     <w:multiLevelType w:val="hybridMultilevel"/>
     <w:tmpl w:val="BCAA34FE"/>
@@ -2243,7 +5870,120 @@
       </w:pPr>
     </w:lvl>
   </w:abstractNum>
-  <w:abstractNum w:abstractNumId="10" w15:restartNumberingAfterBreak="0">
+  <w:abstractNum w:abstractNumId="16" w15:restartNumberingAfterBreak="0">
+    <w:nsid w:val="7844111B"/>
+    <w:multiLevelType w:val="hybridMultilevel"/>
+    <w:tmpl w:val="B3C2C598"/>
+    <w:lvl w:ilvl="0" w:tplc="08090001">
+      <w:start w:val="1"/>
+      <w:numFmt w:val="bullet"/>
+      <w:lvlText w:val=""/>
+      <w:lvlJc w:val="left"/>
+      <w:pPr>
+        <w:ind w:left="720" w:hanging="360"/>
+      </w:pPr>
+      <w:rPr>
+        <w:rFonts w:ascii="Symbol" w:hAnsi="Symbol" w:hint="default"/>
+      </w:rPr>
+    </w:lvl>
+    <w:lvl w:ilvl="1" w:tplc="08090003" w:tentative="1">
+      <w:start w:val="1"/>
+      <w:numFmt w:val="bullet"/>
+      <w:lvlText w:val="o"/>
+      <w:lvlJc w:val="left"/>
+      <w:pPr>
+        <w:ind w:left="1440" w:hanging="360"/>
+      </w:pPr>
+      <w:rPr>
+        <w:rFonts w:ascii="Courier New" w:hAnsi="Courier New" w:cs="Courier New" w:hint="default"/>
+      </w:rPr>
+    </w:lvl>
+    <w:lvl w:ilvl="2" w:tplc="08090005" w:tentative="1">
+      <w:start w:val="1"/>
+      <w:numFmt w:val="bullet"/>
+      <w:lvlText w:val=""/>
+      <w:lvlJc w:val="left"/>
+      <w:pPr>
+        <w:ind w:left="2160" w:hanging="360"/>
+      </w:pPr>
+      <w:rPr>
+        <w:rFonts w:ascii="Wingdings" w:hAnsi="Wingdings" w:hint="default"/>
+      </w:rPr>
+    </w:lvl>
+    <w:lvl w:ilvl="3" w:tplc="08090001" w:tentative="1">
+      <w:start w:val="1"/>
+      <w:numFmt w:val="bullet"/>
+      <w:lvlText w:val=""/>
+      <w:lvlJc w:val="left"/>
+      <w:pPr>
+        <w:ind w:left="2880" w:hanging="360"/>
+      </w:pPr>
+      <w:rPr>
+        <w:rFonts w:ascii="Symbol" w:hAnsi="Symbol" w:hint="default"/>
+      </w:rPr>
+    </w:lvl>
+    <w:lvl w:ilvl="4" w:tplc="08090003" w:tentative="1">
+      <w:start w:val="1"/>
+      <w:numFmt w:val="bullet"/>
+      <w:lvlText w:val="o"/>
+      <w:lvlJc w:val="left"/>
+      <w:pPr>
+        <w:ind w:left="3600" w:hanging="360"/>
+      </w:pPr>
+      <w:rPr>
+        <w:rFonts w:ascii="Courier New" w:hAnsi="Courier New" w:cs="Courier New" w:hint="default"/>
+      </w:rPr>
+    </w:lvl>
+    <w:lvl w:ilvl="5" w:tplc="08090005" w:tentative="1">
+      <w:start w:val="1"/>
+      <w:numFmt w:val="bullet"/>
+      <w:lvlText w:val=""/>
+      <w:lvlJc w:val="left"/>
+      <w:pPr>
+        <w:ind w:left="4320" w:hanging="360"/>
+      </w:pPr>
+      <w:rPr>
+        <w:rFonts w:ascii="Wingdings" w:hAnsi="Wingdings" w:hint="default"/>
+      </w:rPr>
+    </w:lvl>
+    <w:lvl w:ilvl="6" w:tplc="08090001" w:tentative="1">
+      <w:start w:val="1"/>
+      <w:numFmt w:val="bullet"/>
+      <w:lvlText w:val=""/>
+      <w:lvlJc w:val="left"/>
+      <w:pPr>
+        <w:ind w:left="5040" w:hanging="360"/>
+      </w:pPr>
+      <w:rPr>
+        <w:rFonts w:ascii="Symbol" w:hAnsi="Symbol" w:hint="default"/>
+      </w:rPr>
+    </w:lvl>
+    <w:lvl w:ilvl="7" w:tplc="08090003" w:tentative="1">
+      <w:start w:val="1"/>
+      <w:numFmt w:val="bullet"/>
+      <w:lvlText w:val="o"/>
+      <w:lvlJc w:val="left"/>
+      <w:pPr>
+        <w:ind w:left="5760" w:hanging="360"/>
+      </w:pPr>
+      <w:rPr>
+        <w:rFonts w:ascii="Courier New" w:hAnsi="Courier New" w:cs="Courier New" w:hint="default"/>
+      </w:rPr>
+    </w:lvl>
+    <w:lvl w:ilvl="8" w:tplc="08090005" w:tentative="1">
+      <w:start w:val="1"/>
+      <w:numFmt w:val="bullet"/>
+      <w:lvlText w:val=""/>
+      <w:lvlJc w:val="left"/>
+      <w:pPr>
+        <w:ind w:left="6480" w:hanging="360"/>
+      </w:pPr>
+      <w:rPr>
+        <w:rFonts w:ascii="Wingdings" w:hAnsi="Wingdings" w:hint="default"/>
+      </w:rPr>
+    </w:lvl>
+  </w:abstractNum>
+  <w:abstractNum w:abstractNumId="17" w15:restartNumberingAfterBreak="0">
     <w:nsid w:val="7B2C2A5D"/>
     <w:multiLevelType w:val="hybridMultilevel"/>
     <w:tmpl w:val="F684A868"/>
@@ -2356,38 +6096,175 @@
       </w:rPr>
     </w:lvl>
   </w:abstractNum>
+  <w:abstractNum w:abstractNumId="18" w15:restartNumberingAfterBreak="0">
+    <w:nsid w:val="7BA719A1"/>
+    <w:multiLevelType w:val="hybridMultilevel"/>
+    <w:tmpl w:val="DC3A1C68"/>
+    <w:lvl w:ilvl="0" w:tplc="18090001">
+      <w:start w:val="1"/>
+      <w:numFmt w:val="bullet"/>
+      <w:lvlText w:val=""/>
+      <w:lvlJc w:val="left"/>
+      <w:pPr>
+        <w:ind w:left="720" w:hanging="360"/>
+      </w:pPr>
+      <w:rPr>
+        <w:rFonts w:ascii="Symbol" w:hAnsi="Symbol" w:hint="default"/>
+      </w:rPr>
+    </w:lvl>
+    <w:lvl w:ilvl="1" w:tplc="18090003" w:tentative="1">
+      <w:start w:val="1"/>
+      <w:numFmt w:val="bullet"/>
+      <w:lvlText w:val="o"/>
+      <w:lvlJc w:val="left"/>
+      <w:pPr>
+        <w:ind w:left="1440" w:hanging="360"/>
+      </w:pPr>
+      <w:rPr>
+        <w:rFonts w:ascii="Courier New" w:hAnsi="Courier New" w:cs="Courier New" w:hint="default"/>
+      </w:rPr>
+    </w:lvl>
+    <w:lvl w:ilvl="2" w:tplc="18090005" w:tentative="1">
+      <w:start w:val="1"/>
+      <w:numFmt w:val="bullet"/>
+      <w:lvlText w:val=""/>
+      <w:lvlJc w:val="left"/>
+      <w:pPr>
+        <w:ind w:left="2160" w:hanging="360"/>
+      </w:pPr>
+      <w:rPr>
+        <w:rFonts w:ascii="Wingdings" w:hAnsi="Wingdings" w:hint="default"/>
+      </w:rPr>
+    </w:lvl>
+    <w:lvl w:ilvl="3" w:tplc="18090001" w:tentative="1">
+      <w:start w:val="1"/>
+      <w:numFmt w:val="bullet"/>
+      <w:lvlText w:val=""/>
+      <w:lvlJc w:val="left"/>
+      <w:pPr>
+        <w:ind w:left="2880" w:hanging="360"/>
+      </w:pPr>
+      <w:rPr>
+        <w:rFonts w:ascii="Symbol" w:hAnsi="Symbol" w:hint="default"/>
+      </w:rPr>
+    </w:lvl>
+    <w:lvl w:ilvl="4" w:tplc="18090003" w:tentative="1">
+      <w:start w:val="1"/>
+      <w:numFmt w:val="bullet"/>
+      <w:lvlText w:val="o"/>
+      <w:lvlJc w:val="left"/>
+      <w:pPr>
+        <w:ind w:left="3600" w:hanging="360"/>
+      </w:pPr>
+      <w:rPr>
+        <w:rFonts w:ascii="Courier New" w:hAnsi="Courier New" w:cs="Courier New" w:hint="default"/>
+      </w:rPr>
+    </w:lvl>
+    <w:lvl w:ilvl="5" w:tplc="18090005" w:tentative="1">
+      <w:start w:val="1"/>
+      <w:numFmt w:val="bullet"/>
+      <w:lvlText w:val=""/>
+      <w:lvlJc w:val="left"/>
+      <w:pPr>
+        <w:ind w:left="4320" w:hanging="360"/>
+      </w:pPr>
+      <w:rPr>
+        <w:rFonts w:ascii="Wingdings" w:hAnsi="Wingdings" w:hint="default"/>
+      </w:rPr>
+    </w:lvl>
+    <w:lvl w:ilvl="6" w:tplc="18090001" w:tentative="1">
+      <w:start w:val="1"/>
+      <w:numFmt w:val="bullet"/>
+      <w:lvlText w:val=""/>
+      <w:lvlJc w:val="left"/>
+      <w:pPr>
+        <w:ind w:left="5040" w:hanging="360"/>
+      </w:pPr>
+      <w:rPr>
+        <w:rFonts w:ascii="Symbol" w:hAnsi="Symbol" w:hint="default"/>
+      </w:rPr>
+    </w:lvl>
+    <w:lvl w:ilvl="7" w:tplc="18090003" w:tentative="1">
+      <w:start w:val="1"/>
+      <w:numFmt w:val="bullet"/>
+      <w:lvlText w:val="o"/>
+      <w:lvlJc w:val="left"/>
+      <w:pPr>
+        <w:ind w:left="5760" w:hanging="360"/>
+      </w:pPr>
+      <w:rPr>
+        <w:rFonts w:ascii="Courier New" w:hAnsi="Courier New" w:cs="Courier New" w:hint="default"/>
+      </w:rPr>
+    </w:lvl>
+    <w:lvl w:ilvl="8" w:tplc="18090005" w:tentative="1">
+      <w:start w:val="1"/>
+      <w:numFmt w:val="bullet"/>
+      <w:lvlText w:val=""/>
+      <w:lvlJc w:val="left"/>
+      <w:pPr>
+        <w:ind w:left="6480" w:hanging="360"/>
+      </w:pPr>
+      <w:rPr>
+        <w:rFonts w:ascii="Wingdings" w:hAnsi="Wingdings" w:hint="default"/>
+      </w:rPr>
+    </w:lvl>
+  </w:abstractNum>
   <w:num w:numId="1" w16cid:durableId="164908190">
+    <w:abstractNumId w:val="3"/>
+  </w:num>
+  <w:num w:numId="2" w16cid:durableId="775253991">
+    <w:abstractNumId w:val="6"/>
+  </w:num>
+  <w:num w:numId="3" w16cid:durableId="230311039">
+    <w:abstractNumId w:val="12"/>
+  </w:num>
+  <w:num w:numId="4" w16cid:durableId="993532623">
+    <w:abstractNumId w:val="5"/>
+  </w:num>
+  <w:num w:numId="5" w16cid:durableId="305016140">
+    <w:abstractNumId w:val="17"/>
+  </w:num>
+  <w:num w:numId="6" w16cid:durableId="283317126">
+    <w:abstractNumId w:val="4"/>
+  </w:num>
+  <w:num w:numId="7" w16cid:durableId="231239976">
+    <w:abstractNumId w:val="10"/>
+  </w:num>
+  <w:num w:numId="8" w16cid:durableId="1042483396">
+    <w:abstractNumId w:val="14"/>
+  </w:num>
+  <w:num w:numId="9" w16cid:durableId="1473669382">
+    <w:abstractNumId w:val="8"/>
+  </w:num>
+  <w:num w:numId="10" w16cid:durableId="368069668">
+    <w:abstractNumId w:val="15"/>
+  </w:num>
+  <w:num w:numId="11" w16cid:durableId="1903977125">
+    <w:abstractNumId w:val="2"/>
+  </w:num>
+  <w:num w:numId="12" w16cid:durableId="1192912414">
+    <w:abstractNumId w:val="7"/>
+  </w:num>
+  <w:num w:numId="13" w16cid:durableId="804087300">
+    <w:abstractNumId w:val="18"/>
+  </w:num>
+  <w:num w:numId="14" w16cid:durableId="1348407994">
     <w:abstractNumId w:val="1"/>
   </w:num>
-  <w:num w:numId="2" w16cid:durableId="775253991">
-    <w:abstractNumId w:val="4"/>
+  <w:num w:numId="15" w16cid:durableId="1694726778">
+    <w:abstractNumId w:val="13"/>
   </w:num>
-  <w:num w:numId="3" w16cid:durableId="230311039">
-    <w:abstractNumId w:val="7"/>
+  <w:num w:numId="16" w16cid:durableId="698119649">
+    <w:abstractNumId w:val="0"/>
   </w:num>
-  <w:num w:numId="4" w16cid:durableId="993532623">
-    <w:abstractNumId w:val="3"/>
-  </w:num>
-  <w:num w:numId="5" w16cid:durableId="305016140">
-    <w:abstractNumId w:val="10"/>
-  </w:num>
-  <w:num w:numId="6" w16cid:durableId="283317126">
-    <w:abstractNumId w:val="2"/>
-  </w:num>
-  <w:num w:numId="7" w16cid:durableId="231239976">
-    <w:abstractNumId w:val="6"/>
-  </w:num>
-  <w:num w:numId="8" w16cid:durableId="1042483396">
-    <w:abstractNumId w:val="8"/>
-  </w:num>
-  <w:num w:numId="9" w16cid:durableId="1473669382">
-    <w:abstractNumId w:val="5"/>
-  </w:num>
-  <w:num w:numId="10" w16cid:durableId="368069668">
+  <w:num w:numId="17" w16cid:durableId="67922472">
     <w:abstractNumId w:val="9"/>
   </w:num>
-  <w:num w:numId="11" w16cid:durableId="1903977125">
-    <w:abstractNumId w:val="0"/>
+  <w:num w:numId="18" w16cid:durableId="195968480">
+    <w:abstractNumId w:val="16"/>
+  </w:num>
+  <w:num w:numId="19" w16cid:durableId="357657469">
+    <w:abstractNumId w:val="11"/>
   </w:num>
 </w:numbering>
 </file>
@@ -2564,7 +6441,7 @@
     <w:lsdException w:name="Table Web 2" w:semiHidden="1" w:unhideWhenUsed="1"/>
     <w:lsdException w:name="Table Web 3" w:semiHidden="1" w:unhideWhenUsed="1"/>
     <w:lsdException w:name="Balloon Text" w:semiHidden="1" w:unhideWhenUsed="1"/>
-    <w:lsdException w:name="Table Grid" w:uiPriority="39"/>
+    <w:lsdException w:name="Table Grid" w:uiPriority="59"/>
     <w:lsdException w:name="Table Theme" w:semiHidden="1" w:unhideWhenUsed="1"/>
     <w:lsdException w:name="Placeholder Text" w:semiHidden="1"/>
     <w:lsdException w:name="No Spacing" w:uiPriority="1" w:qFormat="1"/>
@@ -2813,6 +6690,73 @@
       <w:lang w:val="en-IE"/>
     </w:rPr>
   </w:style>
+  <w:style w:type="paragraph" w:styleId="Heading2">
+    <w:name w:val="heading 2"/>
+    <w:basedOn w:val="Normal"/>
+    <w:next w:val="Normal"/>
+    <w:link w:val="Heading2Char"/>
+    <w:uiPriority w:val="9"/>
+    <w:unhideWhenUsed/>
+    <w:qFormat/>
+    <w:rsid w:val="00277046"/>
+    <w:pPr>
+      <w:keepNext/>
+      <w:keepLines/>
+      <w:spacing w:before="40" w:after="0"/>
+      <w:outlineLvl w:val="1"/>
+    </w:pPr>
+    <w:rPr>
+      <w:rFonts w:asciiTheme="majorHAnsi" w:eastAsiaTheme="majorEastAsia" w:hAnsiTheme="majorHAnsi" w:cstheme="majorBidi"/>
+      <w:color w:val="2F5496" w:themeColor="accent1" w:themeShade="BF"/>
+      <w:sz w:val="26"/>
+      <w:szCs w:val="26"/>
+    </w:rPr>
+  </w:style>
+  <w:style w:type="paragraph" w:styleId="Heading3">
+    <w:name w:val="heading 3"/>
+    <w:basedOn w:val="Normal"/>
+    <w:next w:val="Normal"/>
+    <w:link w:val="Heading3Char"/>
+    <w:uiPriority w:val="9"/>
+    <w:unhideWhenUsed/>
+    <w:qFormat/>
+    <w:rsid w:val="000E1164"/>
+    <w:pPr>
+      <w:keepNext/>
+      <w:keepLines/>
+      <w:spacing w:before="40" w:after="0"/>
+      <w:outlineLvl w:val="2"/>
+    </w:pPr>
+    <w:rPr>
+      <w:rFonts w:asciiTheme="majorHAnsi" w:eastAsiaTheme="majorEastAsia" w:hAnsiTheme="majorHAnsi" w:cstheme="majorBidi"/>
+      <w:color w:val="1F3763" w:themeColor="accent1" w:themeShade="7F"/>
+      <w:sz w:val="24"/>
+      <w:szCs w:val="24"/>
+    </w:rPr>
+  </w:style>
+  <w:style w:type="paragraph" w:styleId="Heading4">
+    <w:name w:val="heading 4"/>
+    <w:basedOn w:val="Normal"/>
+    <w:next w:val="Normal"/>
+    <w:link w:val="Heading4Char"/>
+    <w:uiPriority w:val="9"/>
+    <w:semiHidden/>
+    <w:unhideWhenUsed/>
+    <w:qFormat/>
+    <w:rsid w:val="00D12797"/>
+    <w:pPr>
+      <w:keepNext/>
+      <w:keepLines/>
+      <w:spacing w:before="40" w:after="0"/>
+      <w:outlineLvl w:val="3"/>
+    </w:pPr>
+    <w:rPr>
+      <w:rFonts w:asciiTheme="majorHAnsi" w:eastAsiaTheme="majorEastAsia" w:hAnsiTheme="majorHAnsi" w:cstheme="majorBidi"/>
+      <w:i/>
+      <w:iCs/>
+      <w:color w:val="2F5496" w:themeColor="accent1" w:themeShade="BF"/>
+    </w:rPr>
+  </w:style>
   <w:style w:type="character" w:default="1" w:styleId="DefaultParagraphFont">
     <w:name w:val="Default Paragraph Font"/>
     <w:uiPriority w:val="1"/>
@@ -2909,6 +6853,213 @@
     <w:name w:val="issue-underline"/>
     <w:basedOn w:val="DefaultParagraphFont"/>
     <w:rsid w:val="008B7610"/>
+  </w:style>
+  <w:style w:type="character" w:customStyle="1" w:styleId="Heading3Char">
+    <w:name w:val="Heading 3 Char"/>
+    <w:basedOn w:val="DefaultParagraphFont"/>
+    <w:link w:val="Heading3"/>
+    <w:uiPriority w:val="9"/>
+    <w:rsid w:val="000E1164"/>
+    <w:rPr>
+      <w:rFonts w:asciiTheme="majorHAnsi" w:eastAsiaTheme="majorEastAsia" w:hAnsiTheme="majorHAnsi" w:cstheme="majorBidi"/>
+      <w:color w:val="1F3763" w:themeColor="accent1" w:themeShade="7F"/>
+      <w:sz w:val="24"/>
+      <w:szCs w:val="24"/>
+    </w:rPr>
+  </w:style>
+  <w:style w:type="character" w:styleId="HTMLCode">
+    <w:name w:val="HTML Code"/>
+    <w:basedOn w:val="DefaultParagraphFont"/>
+    <w:uiPriority w:val="99"/>
+    <w:semiHidden/>
+    <w:unhideWhenUsed/>
+    <w:rsid w:val="00E62A80"/>
+    <w:rPr>
+      <w:rFonts w:ascii="Courier New" w:eastAsia="Times New Roman" w:hAnsi="Courier New" w:cs="Courier New"/>
+      <w:sz w:val="20"/>
+      <w:szCs w:val="20"/>
+    </w:rPr>
+  </w:style>
+  <w:style w:type="character" w:customStyle="1" w:styleId="Heading2Char">
+    <w:name w:val="Heading 2 Char"/>
+    <w:basedOn w:val="DefaultParagraphFont"/>
+    <w:link w:val="Heading2"/>
+    <w:uiPriority w:val="9"/>
+    <w:rsid w:val="00277046"/>
+    <w:rPr>
+      <w:rFonts w:asciiTheme="majorHAnsi" w:eastAsiaTheme="majorEastAsia" w:hAnsiTheme="majorHAnsi" w:cstheme="majorBidi"/>
+      <w:color w:val="2F5496" w:themeColor="accent1" w:themeShade="BF"/>
+      <w:sz w:val="26"/>
+      <w:szCs w:val="26"/>
+    </w:rPr>
+  </w:style>
+  <w:style w:type="character" w:styleId="Hyperlink">
+    <w:name w:val="Hyperlink"/>
+    <w:basedOn w:val="DefaultParagraphFont"/>
+    <w:uiPriority w:val="99"/>
+    <w:unhideWhenUsed/>
+    <w:rsid w:val="00715BF7"/>
+    <w:rPr>
+      <w:color w:val="0563C1" w:themeColor="hyperlink"/>
+      <w:u w:val="single"/>
+    </w:rPr>
+  </w:style>
+  <w:style w:type="character" w:styleId="UnresolvedMention">
+    <w:name w:val="Unresolved Mention"/>
+    <w:basedOn w:val="DefaultParagraphFont"/>
+    <w:uiPriority w:val="99"/>
+    <w:semiHidden/>
+    <w:unhideWhenUsed/>
+    <w:rsid w:val="00715BF7"/>
+    <w:rPr>
+      <w:color w:val="605E5C"/>
+      <w:shd w:val="clear" w:color="auto" w:fill="E1DFDD"/>
+    </w:rPr>
+  </w:style>
+  <w:style w:type="paragraph" w:styleId="HTMLPreformatted">
+    <w:name w:val="HTML Preformatted"/>
+    <w:basedOn w:val="Normal"/>
+    <w:link w:val="HTMLPreformattedChar"/>
+    <w:uiPriority w:val="99"/>
+    <w:semiHidden/>
+    <w:unhideWhenUsed/>
+    <w:rsid w:val="001744AD"/>
+    <w:pPr>
+      <w:tabs>
+        <w:tab w:val="left" w:pos="916"/>
+        <w:tab w:val="left" w:pos="1832"/>
+        <w:tab w:val="left" w:pos="2748"/>
+        <w:tab w:val="left" w:pos="3664"/>
+        <w:tab w:val="left" w:pos="4580"/>
+        <w:tab w:val="left" w:pos="5496"/>
+        <w:tab w:val="left" w:pos="6412"/>
+        <w:tab w:val="left" w:pos="7328"/>
+        <w:tab w:val="left" w:pos="8244"/>
+        <w:tab w:val="left" w:pos="9160"/>
+        <w:tab w:val="left" w:pos="10076"/>
+        <w:tab w:val="left" w:pos="10992"/>
+        <w:tab w:val="left" w:pos="11908"/>
+        <w:tab w:val="left" w:pos="12824"/>
+        <w:tab w:val="left" w:pos="13740"/>
+        <w:tab w:val="left" w:pos="14656"/>
+      </w:tabs>
+      <w:spacing w:after="0" w:line="240" w:lineRule="auto"/>
+    </w:pPr>
+    <w:rPr>
+      <w:rFonts w:ascii="Courier New" w:eastAsia="Times New Roman" w:hAnsi="Courier New" w:cs="Courier New"/>
+      <w:sz w:val="20"/>
+      <w:szCs w:val="20"/>
+      <w:lang w:val="en-IE" w:eastAsia="en-IE"/>
+    </w:rPr>
+  </w:style>
+  <w:style w:type="character" w:customStyle="1" w:styleId="HTMLPreformattedChar">
+    <w:name w:val="HTML Preformatted Char"/>
+    <w:basedOn w:val="DefaultParagraphFont"/>
+    <w:link w:val="HTMLPreformatted"/>
+    <w:uiPriority w:val="99"/>
+    <w:semiHidden/>
+    <w:rsid w:val="001744AD"/>
+    <w:rPr>
+      <w:rFonts w:ascii="Courier New" w:eastAsia="Times New Roman" w:hAnsi="Courier New" w:cs="Courier New"/>
+      <w:sz w:val="20"/>
+      <w:szCs w:val="20"/>
+      <w:lang w:val="en-IE" w:eastAsia="en-IE"/>
+    </w:rPr>
+  </w:style>
+  <w:style w:type="character" w:styleId="SubtleReference">
+    <w:name w:val="Subtle Reference"/>
+    <w:basedOn w:val="DefaultParagraphFont"/>
+    <w:uiPriority w:val="31"/>
+    <w:qFormat/>
+    <w:rsid w:val="00D44BD9"/>
+    <w:rPr>
+      <w:smallCaps/>
+      <w:color w:val="5A5A5A" w:themeColor="text1" w:themeTint="A5"/>
+    </w:rPr>
+  </w:style>
+  <w:style w:type="character" w:styleId="SubtleEmphasis">
+    <w:name w:val="Subtle Emphasis"/>
+    <w:basedOn w:val="DefaultParagraphFont"/>
+    <w:uiPriority w:val="19"/>
+    <w:qFormat/>
+    <w:rsid w:val="00D44BD9"/>
+    <w:rPr>
+      <w:i/>
+      <w:iCs/>
+      <w:color w:val="404040" w:themeColor="text1" w:themeTint="BF"/>
+    </w:rPr>
+  </w:style>
+  <w:style w:type="character" w:customStyle="1" w:styleId="Heading4Char">
+    <w:name w:val="Heading 4 Char"/>
+    <w:basedOn w:val="DefaultParagraphFont"/>
+    <w:link w:val="Heading4"/>
+    <w:uiPriority w:val="9"/>
+    <w:semiHidden/>
+    <w:rsid w:val="00D12797"/>
+    <w:rPr>
+      <w:rFonts w:asciiTheme="majorHAnsi" w:eastAsiaTheme="majorEastAsia" w:hAnsiTheme="majorHAnsi" w:cstheme="majorBidi"/>
+      <w:i/>
+      <w:iCs/>
+      <w:color w:val="2F5496" w:themeColor="accent1" w:themeShade="BF"/>
+    </w:rPr>
+  </w:style>
+  <w:style w:type="table" w:styleId="TableGrid">
+    <w:name w:val="Table Grid"/>
+    <w:basedOn w:val="TableNormal"/>
+    <w:uiPriority w:val="59"/>
+    <w:rsid w:val="0039040F"/>
+    <w:pPr>
+      <w:spacing w:after="0" w:line="240" w:lineRule="auto"/>
+    </w:pPr>
+    <w:rPr>
+      <w:lang w:val="en-IE"/>
+    </w:rPr>
+    <w:tblPr>
+      <w:tblBorders>
+        <w:top w:val="single" w:sz="4" w:space="0" w:color="auto"/>
+        <w:left w:val="single" w:sz="4" w:space="0" w:color="auto"/>
+        <w:bottom w:val="single" w:sz="4" w:space="0" w:color="auto"/>
+        <w:right w:val="single" w:sz="4" w:space="0" w:color="auto"/>
+        <w:insideH w:val="single" w:sz="4" w:space="0" w:color="auto"/>
+        <w:insideV w:val="single" w:sz="4" w:space="0" w:color="auto"/>
+      </w:tblBorders>
+    </w:tblPr>
+  </w:style>
+  <w:style w:type="paragraph" w:styleId="Title">
+    <w:name w:val="Title"/>
+    <w:basedOn w:val="Normal"/>
+    <w:next w:val="Normal"/>
+    <w:link w:val="TitleChar"/>
+    <w:uiPriority w:val="10"/>
+    <w:qFormat/>
+    <w:rsid w:val="005A0793"/>
+    <w:pPr>
+      <w:spacing w:after="0" w:line="240" w:lineRule="auto"/>
+      <w:contextualSpacing/>
+    </w:pPr>
+    <w:rPr>
+      <w:rFonts w:asciiTheme="majorHAnsi" w:eastAsiaTheme="majorEastAsia" w:hAnsiTheme="majorHAnsi" w:cstheme="majorBidi"/>
+      <w:spacing w:val="-10"/>
+      <w:kern w:val="28"/>
+      <w:sz w:val="56"/>
+      <w:szCs w:val="56"/>
+      <w:lang w:val="en-GB"/>
+    </w:rPr>
+  </w:style>
+  <w:style w:type="character" w:customStyle="1" w:styleId="TitleChar">
+    <w:name w:val="Title Char"/>
+    <w:basedOn w:val="DefaultParagraphFont"/>
+    <w:link w:val="Title"/>
+    <w:uiPriority w:val="10"/>
+    <w:rsid w:val="005A0793"/>
+    <w:rPr>
+      <w:rFonts w:asciiTheme="majorHAnsi" w:eastAsiaTheme="majorEastAsia" w:hAnsiTheme="majorHAnsi" w:cstheme="majorBidi"/>
+      <w:spacing w:val="-10"/>
+      <w:kern w:val="28"/>
+      <w:sz w:val="56"/>
+      <w:szCs w:val="56"/>
+      <w:lang w:val="en-GB"/>
+    </w:rPr>
   </w:style>
 </w:styles>
 </file>

--- a/CA2_Report_6_Jan_2023.docx
+++ b/CA2_Report_6_Jan_2023.docx
@@ -722,15 +722,72 @@
     </w:p>
     <w:p>
       <w:r>
-        <w:t>Date</w:t>
-      </w:r>
-      <w:r>
-        <w:t>: 06/01/2023</w:t>
-      </w:r>
-    </w:p>
-    <w:p/>
-    <w:p>
-      <w:r>
+        <w:t>Date: 06/01/2023</w:t>
+      </w:r>
+    </w:p>
+    <w:p/>
+    <w:p>
+      <w:r>
+        <w:rPr>
+          <w:noProof/>
+        </w:rPr>
+        <w:drawing>
+          <wp:inline distT="0" distB="0" distL="0" distR="0" wp14:anchorId="3C971A1D" wp14:editId="049B0C82">
+            <wp:extent cx="5943600" cy="4861560"/>
+            <wp:effectExtent l="0" t="0" r="0" b="0"/>
+            <wp:docPr id="5" name="Picture 5" descr="Diagram&#10;&#10;Description automatically generated"/>
+            <wp:cNvGraphicFramePr>
+              <a:graphicFrameLocks xmlns:a="http://schemas.openxmlformats.org/drawingml/2006/main" noChangeAspect="1"/>
+            </wp:cNvGraphicFramePr>
+            <a:graphic xmlns:a="http://schemas.openxmlformats.org/drawingml/2006/main">
+              <a:graphicData uri="http://schemas.openxmlformats.org/drawingml/2006/picture">
+                <pic:pic xmlns:pic="http://schemas.openxmlformats.org/drawingml/2006/picture">
+                  <pic:nvPicPr>
+                    <pic:cNvPr id="5" name="Picture 5" descr="Diagram&#10;&#10;Description automatically generated"/>
+                    <pic:cNvPicPr>
+                      <a:picLocks noChangeAspect="1" noChangeArrowheads="1"/>
+                    </pic:cNvPicPr>
+                  </pic:nvPicPr>
+                  <pic:blipFill>
+                    <a:blip r:embed="rId6">
+                      <a:extLst>
+                        <a:ext uri="{28A0092B-C50C-407E-A947-70E740481C1C}">
+                          <a14:useLocalDpi xmlns:a14="http://schemas.microsoft.com/office/drawing/2010/main" val="0"/>
+                        </a:ext>
+                      </a:extLst>
+                    </a:blip>
+                    <a:srcRect/>
+                    <a:stretch>
+                      <a:fillRect/>
+                    </a:stretch>
+                  </pic:blipFill>
+                  <pic:spPr bwMode="auto">
+                    <a:xfrm>
+                      <a:off x="0" y="0"/>
+                      <a:ext cx="5943600" cy="4861560"/>
+                    </a:xfrm>
+                    <a:prstGeom prst="rect">
+                      <a:avLst/>
+                    </a:prstGeom>
+                    <a:noFill/>
+                    <a:ln>
+                      <a:noFill/>
+                    </a:ln>
+                  </pic:spPr>
+                </pic:pic>
+              </a:graphicData>
+            </a:graphic>
+          </wp:inline>
+        </w:drawing>
+      </w:r>
+    </w:p>
+    <w:p/>
+    <w:p/>
+    <w:p/>
+    <w:p/>
+    <w:p>
+      <w:r>
+        <w:lastRenderedPageBreak/>
         <w:t>Abstract</w:t>
       </w:r>
     </w:p>
@@ -982,7 +1039,6 @@
         </w:numPr>
       </w:pPr>
       <w:r>
-        <w:lastRenderedPageBreak/>
         <w:t>Summary of key points from the project</w:t>
       </w:r>
     </w:p>
@@ -1094,6 +1150,7 @@
         <w:rPr>
           <w:lang w:val="en-GB" w:eastAsia="en-GB"/>
         </w:rPr>
+        <w:lastRenderedPageBreak/>
         <w:t xml:space="preserve">Agri-Producer Prices refer to the </w:t>
       </w:r>
       <w:proofErr w:type="gramStart"/>
@@ -1146,21 +1203,7 @@
         <w:rPr>
           <w:lang w:val="en-GB" w:eastAsia="en-GB"/>
         </w:rPr>
-        <w:t xml:space="preserve">This study examines and identifies changes in the agricultural producer price index over time in terms of the average selling prices received by farmers. Data for EU countries have been downloaded, and </w:t>
-      </w:r>
-      <w:proofErr w:type="gramStart"/>
-      <w:r>
-        <w:rPr>
-          <w:lang w:val="en-GB" w:eastAsia="en-GB"/>
-        </w:rPr>
-        <w:t>on the basis of</w:t>
-      </w:r>
-      <w:proofErr w:type="gramEnd"/>
-      <w:r>
-        <w:rPr>
-          <w:lang w:val="en-GB" w:eastAsia="en-GB"/>
-        </w:rPr>
-        <w:t xml:space="preserve"> this data, a separate dataset is generated for the Republic of Ireland. This will be compared with other countries in the European Union at a later stage.</w:t>
+        <w:t>This study examines and identifies changes in the agricultural producer price index over time in terms of the average selling prices received by farmers. Data for EU countries have been downloaded, and on the basis of this data, a separate dataset is generated for the Republic of Ireland. This will be compared with other countries in the European Union at a later stage.</w:t>
       </w:r>
     </w:p>
     <w:p>
@@ -1338,7 +1381,6 @@
         <w:spacing w:line="240" w:lineRule="auto"/>
       </w:pPr>
       <w:r>
-        <w:lastRenderedPageBreak/>
         <w:t>CRISP-DM is easy to understand and use, with clear guidance and best practices for each step in the process. This makes it accessible to practitioners who are new to data mining, as well as those who are more experienced.</w:t>
       </w:r>
     </w:p>
@@ -1412,6 +1454,7 @@
           <w:b/>
           <w:bCs/>
         </w:rPr>
+        <w:lastRenderedPageBreak/>
         <w:t>Business Understanding:</w:t>
       </w:r>
       <w:r>
@@ -1554,7 +1597,7 @@
                           </pic:cNvPicPr>
                         </pic:nvPicPr>
                         <pic:blipFill>
-                          <a:blip r:embed="rId6">
+                          <a:blip r:embed="rId7">
                             <a:extLst>
                               <a:ext uri="{28A0092B-C50C-407E-A947-70E740481C1C}">
                                 <a14:useLocalDpi xmlns:a14="http://schemas.microsoft.com/office/drawing/2010/main" val="0"/>
@@ -1662,7 +1705,7 @@
                   <o:lock v:ext="edit" aspectratio="t"/>
                 </v:shapetype>
                 <v:shape id="Picture 2" o:spid="_x0000_s1027" type="#_x0000_t75" alt="Graphical user interface&#10;&#10;Description automatically generated" style="position:absolute;top:3238;width:20669;height:64618;visibility:visible;mso-wrap-style:square" o:gfxdata="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">
-                  <v:imagedata r:id="rId7" o:title="Graphical user interface&#10;&#10;Description automatically generated"/>
+                  <v:imagedata r:id="rId8" o:title="Graphical user interface&#10;&#10;Description automatically generated"/>
                 </v:shape>
                 <v:shapetype id="_x0000_t202" coordsize="21600,21600" o:spt="202" path="m,l,21600r21600,l21600,xe">
                   <v:stroke joinstyle="miter"/>
@@ -1746,7 +1789,11 @@
     </w:p>
     <w:p>
       <w:r>
-        <w:t>In this project, the business problem being addressed is the examination of changes in agricultural producer prices and producer price indices over time in the European Union, with a focus on the Republic of Ireland. The goal of the project is to identify trends and patterns in these prices and indices, and potentially use this information to inform policy or decision-making related to agriculture in the EU.</w:t>
+        <w:t xml:space="preserve">In this project, the business problem being addressed is the examination of changes in agricultural producer prices and producer price indices over time in the European Union, with a focus on the </w:t>
+      </w:r>
+      <w:r>
+        <w:lastRenderedPageBreak/>
+        <w:t>Republic of Ireland. The goal of the project is to identify trends and patterns in these prices and indices, and potentially use this information to inform policy or decision-making related to agriculture in the EU.</w:t>
       </w:r>
     </w:p>
     <w:p>
@@ -1763,7 +1810,7 @@
       </w:r>
     </w:p>
     <w:p>
-      <w:hyperlink r:id="rId8" w:history="1">
+      <w:hyperlink r:id="rId9" w:history="1">
         <w:r>
           <w:rPr>
             <w:rStyle w:val="Hyperlink"/>
@@ -1811,7 +1858,7 @@
                     <pic:cNvPicPr/>
                   </pic:nvPicPr>
                   <pic:blipFill>
-                    <a:blip r:embed="rId9"/>
+                    <a:blip r:embed="rId10"/>
                     <a:stretch>
                       <a:fillRect/>
                     </a:stretch>
@@ -1859,13 +1906,7 @@
     </w:p>
     <w:p>
       <w:r>
-        <w:t xml:space="preserve">According to my analysis in </w:t>
-      </w:r>
-      <w:r>
-        <w:t>my</w:t>
-      </w:r>
-      <w:r>
-        <w:t xml:space="preserve"> </w:t>
+        <w:t xml:space="preserve">According to my analysis in my </w:t>
       </w:r>
       <w:proofErr w:type="spellStart"/>
       <w:r>
@@ -1934,7 +1975,7 @@
                     <pic:cNvPicPr/>
                   </pic:nvPicPr>
                   <pic:blipFill>
-                    <a:blip r:embed="rId10">
+                    <a:blip r:embed="rId11">
                       <a:extLst>
                         <a:ext uri="{28A0092B-C50C-407E-A947-70E740481C1C}">
                           <a14:useLocalDpi xmlns:a14="http://schemas.microsoft.com/office/drawing/2010/main" val="0"/>
@@ -1978,6 +2019,7 @@
         <w:rPr>
           <w:noProof/>
         </w:rPr>
+        <w:lastRenderedPageBreak/>
         <w:drawing>
           <wp:inline distT="0" distB="0" distL="0" distR="0" wp14:anchorId="608F3626" wp14:editId="4BB43E5D">
             <wp:extent cx="5200650" cy="2520315"/>
@@ -1994,7 +2036,7 @@
                     <pic:cNvPicPr/>
                   </pic:nvPicPr>
                   <pic:blipFill>
-                    <a:blip r:embed="rId11"/>
+                    <a:blip r:embed="rId12"/>
                     <a:stretch>
                       <a:fillRect/>
                     </a:stretch>
@@ -2093,7 +2135,6 @@
     </w:p>
     <w:p>
       <w:r>
-        <w:lastRenderedPageBreak/>
         <w:t xml:space="preserve">The red line at the center of the plot represents the mean of the 'Value' column, which is the average value of all the data points. </w:t>
       </w:r>
     </w:p>
@@ -2137,7 +2178,7 @@
                     <pic:cNvPicPr/>
                   </pic:nvPicPr>
                   <pic:blipFill>
-                    <a:blip r:embed="rId12">
+                    <a:blip r:embed="rId13">
                       <a:extLst>
                         <a:ext uri="{28A0092B-C50C-407E-A947-70E740481C1C}">
                           <a14:useLocalDpi xmlns:a14="http://schemas.microsoft.com/office/drawing/2010/main" val="0"/>
@@ -2200,13 +2241,7 @@
         <w:t>Represents the</w:t>
       </w:r>
       <w:r>
-        <w:t xml:space="preserve"> distribution of the Items respective to the 'Year' column and identifies patterns in</w:t>
-      </w:r>
-      <w:r>
-        <w:t xml:space="preserve"> </w:t>
-      </w:r>
-      <w:r>
-        <w:t>trends of the data over time.</w:t>
+        <w:t xml:space="preserve"> distribution of the Items respective to the 'Year' column and identifies patterns in trends of the data over time.</w:t>
       </w:r>
     </w:p>
     <w:p/>
@@ -2239,7 +2274,7 @@
                     <pic:cNvPicPr/>
                   </pic:nvPicPr>
                   <pic:blipFill>
-                    <a:blip r:embed="rId13">
+                    <a:blip r:embed="rId14">
                       <a:extLst>
                         <a:ext uri="{28A0092B-C50C-407E-A947-70E740481C1C}">
                           <a14:useLocalDpi xmlns:a14="http://schemas.microsoft.com/office/drawing/2010/main" val="0"/>
@@ -2376,7 +2411,7 @@
                     <pic:cNvPicPr/>
                   </pic:nvPicPr>
                   <pic:blipFill>
-                    <a:blip r:embed="rId14">
+                    <a:blip r:embed="rId15">
                       <a:extLst>
                         <a:ext uri="{28A0092B-C50C-407E-A947-70E740481C1C}">
                           <a14:useLocalDpi xmlns:a14="http://schemas.microsoft.com/office/drawing/2010/main" val="0"/>
@@ -2461,7 +2496,7 @@
                     <pic:cNvPicPr/>
                   </pic:nvPicPr>
                   <pic:blipFill>
-                    <a:blip r:embed="rId15">
+                    <a:blip r:embed="rId16">
                       <a:extLst>
                         <a:ext uri="{28A0092B-C50C-407E-A947-70E740481C1C}">
                           <a14:useLocalDpi xmlns:a14="http://schemas.microsoft.com/office/drawing/2010/main" val="0"/>
@@ -2530,10 +2565,7 @@
         <w:jc w:val="both"/>
       </w:pPr>
       <w:r>
-        <w:t>Furthermore, there</w:t>
-      </w:r>
-      <w:r>
-        <w:t xml:space="preserve"> are a few more potential reasons why it could be important to know the mean value of the producer price per product </w:t>
+        <w:t xml:space="preserve">Furthermore, there are a few more potential reasons why it could be important to know the mean value of the producer price per product </w:t>
       </w:r>
       <w:proofErr w:type="gramStart"/>
       <w:r>
@@ -2674,7 +2706,7 @@
                     <pic:cNvPicPr/>
                   </pic:nvPicPr>
                   <pic:blipFill>
-                    <a:blip r:embed="rId16"/>
+                    <a:blip r:embed="rId17"/>
                     <a:stretch>
                       <a:fillRect/>
                     </a:stretch>
@@ -2706,10 +2738,7 @@
       </w:pPr>
       <w:r>
         <w:lastRenderedPageBreak/>
-        <w:t>Calculation of the contingency table using chi2 method</w:t>
-      </w:r>
-      <w:r>
-        <w:t>:</w:t>
+        <w:t>Calculation of the contingency table using chi2 method:</w:t>
       </w:r>
     </w:p>
     <w:p>
@@ -2719,19 +2748,10 @@
       </w:r>
       <w:proofErr w:type="gramEnd"/>
       <w:r>
-        <w:t xml:space="preserve"> I perform the </w:t>
-      </w:r>
-      <w:r>
-        <w:t>Calculation of the contingency table using chi2 method</w:t>
-      </w:r>
-      <w:r>
-        <w:t>.</w:t>
-      </w:r>
-      <w:r>
-        <w:t xml:space="preserve"> </w:t>
-      </w:r>
-      <w:r>
-        <w:t xml:space="preserve">This method can be used to calculate the contingency table by calculating the chi-square statistic, the p-value, the degrees of freedom, and the expected frequencies. Based on these values, it can be determined whether the two categorical variables are significant. You can conclude that there is a significant association if the p-value is lower than the significance level (usually 0.05). </w:t>
+        <w:t xml:space="preserve"> I perform the Calculation of the contingency table using chi2 method.</w:t>
+      </w:r>
+      <w:r>
+        <w:t xml:space="preserve"> This method can be used to calculate the contingency table by calculating the chi-square statistic, the p-value, the degrees of freedom, and the expected frequencies. Based on these values, it can be determined whether the two categorical variables are significant. You can conclude that there is a significant association if the p-value is lower than the significance level (usually 0.05). </w:t>
       </w:r>
     </w:p>
     <w:p>
@@ -2789,7 +2809,7 @@
                     </pic:cNvPicPr>
                   </pic:nvPicPr>
                   <pic:blipFill>
-                    <a:blip r:embed="rId17">
+                    <a:blip r:embed="rId18">
                       <a:extLst>
                         <a:ext uri="{28A0092B-C50C-407E-A947-70E740481C1C}">
                           <a14:useLocalDpi xmlns:a14="http://schemas.microsoft.com/office/drawing/2010/main" val="0"/>
@@ -2823,10 +2843,7 @@
     </w:p>
     <w:p>
       <w:r>
-        <w:t>C</w:t>
-      </w:r>
-      <w:r>
-        <w:t>alculating the Poisson distribution can be useful for predicting the likelihood of future events, understanding the distribution of events over time, and modeling real-world phenomena.</w:t>
+        <w:t>Calculating the Poisson distribution can be useful for predicting the likelihood of future events, understanding the distribution of events over time, and modeling real-world phenomena.</w:t>
       </w:r>
     </w:p>
     <w:p>
@@ -2900,7 +2917,7 @@
                     <pic:cNvPicPr/>
                   </pic:nvPicPr>
                   <pic:blipFill>
-                    <a:blip r:embed="rId18"/>
+                    <a:blip r:embed="rId19"/>
                     <a:stretch>
                       <a:fillRect/>
                     </a:stretch>
@@ -3014,7 +3031,7 @@
                     <pic:cNvPicPr/>
                   </pic:nvPicPr>
                   <pic:blipFill>
-                    <a:blip r:embed="rId19"/>
+                    <a:blip r:embed="rId20"/>
                     <a:stretch>
                       <a:fillRect/>
                     </a:stretch>
@@ -3054,10 +3071,7 @@
     </w:p>
     <w:p>
       <w:r>
-        <w:t>Calculation of the IQR value by subtracting the 25th percentile value from the 75th percentile value</w:t>
-      </w:r>
-      <w:r>
-        <w:t>.</w:t>
+        <w:t>Calculation of the IQR value by subtracting the 25th percentile value from the 75th percentile value.</w:t>
       </w:r>
     </w:p>
     <w:p>
@@ -3078,13 +3092,7 @@
       </w:r>
       <w:proofErr w:type="gramEnd"/>
       <w:r>
-        <w:t xml:space="preserve"> we mark the outlier as Nan</w:t>
-      </w:r>
-      <w:r>
-        <w:t xml:space="preserve"> </w:t>
-      </w:r>
-      <w:r>
-        <w:t xml:space="preserve">then we remove the Nan by using the function </w:t>
+        <w:t xml:space="preserve"> we mark the outlier as Nan then we remove the Nan by using the function </w:t>
       </w:r>
       <w:proofErr w:type="spellStart"/>
       <w:r>
@@ -3208,7 +3216,7 @@
                     <pic:cNvPicPr/>
                   </pic:nvPicPr>
                   <pic:blipFill>
-                    <a:blip r:embed="rId20"/>
+                    <a:blip r:embed="rId21"/>
                     <a:stretch>
                       <a:fillRect/>
                     </a:stretch>
@@ -3267,16 +3275,7 @@
         <w:t>286</w:t>
       </w:r>
       <w:r>
-        <w:t xml:space="preserve"> </w:t>
-      </w:r>
-      <w:r>
-        <w:t>entries</w:t>
-      </w:r>
-      <w:r>
-        <w:t xml:space="preserve"> that we can TRAIN </w:t>
-      </w:r>
-      <w:r>
-        <w:t>these predictions</w:t>
+        <w:t xml:space="preserve"> entries that we can TRAIN these predictions</w:t>
       </w:r>
     </w:p>
     <w:p>
@@ -3288,13 +3287,7 @@
         </w:numPr>
       </w:pPr>
       <w:r>
-        <w:t xml:space="preserve">Our results show that we have 143 </w:t>
-      </w:r>
-      <w:r>
-        <w:t>entries</w:t>
-      </w:r>
-      <w:r>
-        <w:t xml:space="preserve"> that we can Test</w:t>
+        <w:t>Our results show that we have 143 entries that we can Test</w:t>
       </w:r>
     </w:p>
     <w:p>
@@ -3321,7 +3314,7 @@
                     <pic:cNvPicPr/>
                   </pic:nvPicPr>
                   <pic:blipFill>
-                    <a:blip r:embed="rId21"/>
+                    <a:blip r:embed="rId22"/>
                     <a:stretch>
                       <a:fillRect/>
                     </a:stretch>
@@ -3361,10 +3354,7 @@
       </w:pPr>
       <w:proofErr w:type="spellStart"/>
       <w:r>
-        <w:t>L</w:t>
-      </w:r>
-      <w:r>
-        <w:t>azypredict</w:t>
+        <w:t>Lazypredict</w:t>
       </w:r>
       <w:proofErr w:type="spellEnd"/>
       <w:r>
@@ -3378,16 +3368,7 @@
     </w:p>
     <w:p>
       <w:r>
-        <w:t xml:space="preserve">In this step I decide to use </w:t>
-      </w:r>
-      <w:r>
-        <w:t xml:space="preserve">a library </w:t>
-      </w:r>
-      <w:r>
-        <w:t>called</w:t>
-      </w:r>
-      <w:r>
-        <w:t xml:space="preserve"> </w:t>
+        <w:t xml:space="preserve">In this step I decide to use a library called </w:t>
       </w:r>
       <w:proofErr w:type="spellStart"/>
       <w:proofErr w:type="gramStart"/>
@@ -3396,17 +3377,11 @@
       </w:r>
       <w:proofErr w:type="spellEnd"/>
       <w:r>
-        <w:t xml:space="preserve"> </w:t>
-      </w:r>
-      <w:r>
-        <w:t>.</w:t>
+        <w:t xml:space="preserve"> .</w:t>
       </w:r>
       <w:proofErr w:type="gramEnd"/>
       <w:r>
-        <w:t xml:space="preserve"> This library </w:t>
-      </w:r>
-      <w:r>
-        <w:t>can be helpful for machine learning practitioners because it can save time and effort by automating certain tasks and allowing them to focus on other aspects of the modeling process. However, it's always a good idea to carefully evaluate whether a particular library is suitable for your needs and to consider the trade-offs of using a library versus implementing certain functionality yourself.</w:t>
+        <w:t xml:space="preserve"> This library can be helpful for machine learning practitioners because it can save time and effort by automating certain tasks and allowing them to focus on other aspects of the modeling process. However, it's always a good idea to carefully evaluate whether a particular library is suitable for your needs and to consider the trade-offs of using a library versus implementing certain functionality yourself.</w:t>
       </w:r>
     </w:p>
     <w:p>
@@ -3438,7 +3413,7 @@
                     <pic:cNvPicPr/>
                   </pic:nvPicPr>
                   <pic:blipFill>
-                    <a:blip r:embed="rId22"/>
+                    <a:blip r:embed="rId23"/>
                     <a:stretch>
                       <a:fillRect/>
                     </a:stretch>
@@ -3783,7 +3758,7 @@
         </w:rPr>
         <w:t xml:space="preserve">Dublin City Council. (2022) DCC_GullyRepairsPending2004-11ALL: [Online] Available from: </w:t>
       </w:r>
-      <w:hyperlink r:id="rId23" w:history="1">
+      <w:hyperlink r:id="rId24" w:history="1">
         <w:r>
           <w:rPr>
             <w:rStyle w:val="Hyperlink"/>
@@ -3826,7 +3801,7 @@
         </w:rPr>
         <w:t>Meidium.com:(</w:t>
       </w:r>
-      <w:hyperlink r:id="rId24" w:history="1">
+      <w:hyperlink r:id="rId25" w:history="1">
         <w:r>
           <w:rPr>
             <w:rStyle w:val="Hyperlink"/>
@@ -3875,7 +3850,7 @@
         </w:rPr>
         <w:t xml:space="preserve"> </w:t>
       </w:r>
-      <w:hyperlink r:id="rId25" w:history="1">
+      <w:hyperlink r:id="rId26" w:history="1">
         <w:r>
           <w:rPr>
             <w:rStyle w:val="Hyperlink"/>
@@ -3942,7 +3917,7 @@
         </w:rPr>
         <w:t xml:space="preserve"> </w:t>
       </w:r>
-      <w:hyperlink r:id="rId26" w:anchor="overview" w:history="1">
+      <w:hyperlink r:id="rId27" w:anchor="overview" w:history="1">
         <w:r>
           <w:rPr>
             <w:rStyle w:val="Hyperlink"/>
@@ -4036,7 +4011,7 @@
         </w:rPr>
         <w:t xml:space="preserve">: </w:t>
       </w:r>
-      <w:hyperlink r:id="rId27" w:history="1">
+      <w:hyperlink r:id="rId28" w:history="1">
         <w:r>
           <w:rPr>
             <w:rStyle w:val="Hyperlink"/>
